--- a/Project - Facemask detection/Report.docx
+++ b/Project - Facemask detection/Report.docx
@@ -359,6 +359,7 @@
                 <w:szCs w:val="24"/>
               </w:rPr>
             </w:pPr>
+            <w:proofErr w:type="spellStart"/>
             <w:r>
               <w:rPr>
                 <w:rFonts w:ascii="Times New Roman" w:eastAsia="Times New Roman" w:hAnsi="Times New Roman" w:cs="Times New Roman"/>
@@ -366,8 +367,29 @@
                 <w:sz w:val="24"/>
                 <w:szCs w:val="24"/>
               </w:rPr>
-              <w:t>Akshay Dhabale</w:t>
-            </w:r>
+              <w:t>Akshay</w:t>
+            </w:r>
+            <w:proofErr w:type="spellEnd"/>
+            <w:r>
+              <w:rPr>
+                <w:rFonts w:ascii="Times New Roman" w:eastAsia="Times New Roman" w:hAnsi="Times New Roman" w:cs="Times New Roman"/>
+                <w:b/>
+                <w:sz w:val="24"/>
+                <w:szCs w:val="24"/>
+              </w:rPr>
+              <w:t xml:space="preserve"> </w:t>
+            </w:r>
+            <w:proofErr w:type="spellStart"/>
+            <w:r>
+              <w:rPr>
+                <w:rFonts w:ascii="Times New Roman" w:eastAsia="Times New Roman" w:hAnsi="Times New Roman" w:cs="Times New Roman"/>
+                <w:b/>
+                <w:sz w:val="24"/>
+                <w:szCs w:val="24"/>
+              </w:rPr>
+              <w:t>Dhabale</w:t>
+            </w:r>
+            <w:proofErr w:type="spellEnd"/>
           </w:p>
         </w:tc>
         <w:tc>
@@ -916,15 +938,7 @@
           <w:color w:val="202122"/>
           <w:highlight w:val="white"/>
         </w:rPr>
-        <w:t>Our dataset consists of 2162 images belonging to five classes. We train a CNN model to recognize five different classes (1) Person with a Cloth Mask, (2) Person with a Surgical-Mask, (3) Person with a FFP2-Mask, (4)Person wit</w:t>
-      </w:r>
-      <w:r>
-        <w:rPr>
-          <w:rFonts w:ascii="Times New Roman" w:eastAsia="Times New Roman" w:hAnsi="Times New Roman" w:cs="Times New Roman"/>
-          <w:color w:val="202122"/>
-          <w:highlight w:val="white"/>
-        </w:rPr>
-        <w:t>h a FFP2-Valve-Mask and (5)Person without a Mask. The distribution of the dataset is provided in the pie chart below.</w:t>
+        <w:t>Our dataset consists of 2162 images belonging to five classes. We train a CNN model to recognize five different classes (1) Person with a Cloth Mask, (2) Person with a Surgical-Mask, (3) Person with a FFP2-Mask, (4)Person with a FFP2-Valve-Mask and (5)Person without a Mask. The distribution of the dataset is provided in the pie chart below.</w:t>
       </w:r>
     </w:p>
     <w:p>
@@ -950,15 +964,43 @@
           <w:color w:val="202122"/>
           <w:highlight w:val="white"/>
         </w:rPr>
-        <w:t>All the images of the dataset are stored in the “Dataset” directory and the format of all images is jpeg and png. The dataset includes fiv</w:t>
+        <w:t xml:space="preserve">All the images of the dataset are stored in the “Dataset” directory and the format of all images is jpeg and </w:t>
       </w:r>
+      <w:proofErr w:type="spellStart"/>
       <w:r>
         <w:rPr>
           <w:rFonts w:ascii="Times New Roman" w:eastAsia="Times New Roman" w:hAnsi="Times New Roman" w:cs="Times New Roman"/>
           <w:color w:val="202122"/>
           <w:highlight w:val="white"/>
         </w:rPr>
-        <w:t>e classes and each class contains approximately 400 images. Since the image resolution of each class is different, we used transforms. Resize function of torchvision to resize all the images to equal size of 128 x 128.</w:t>
+        <w:t>png</w:t>
+      </w:r>
+      <w:proofErr w:type="spellEnd"/>
+      <w:r>
+        <w:rPr>
+          <w:rFonts w:ascii="Times New Roman" w:eastAsia="Times New Roman" w:hAnsi="Times New Roman" w:cs="Times New Roman"/>
+          <w:color w:val="202122"/>
+          <w:highlight w:val="white"/>
+        </w:rPr>
+        <w:t xml:space="preserve">. The dataset includes five classes and each class contains approximately 400 images. Since the image resolution of each class is different, we used transforms. Resize function of </w:t>
+      </w:r>
+      <w:proofErr w:type="spellStart"/>
+      <w:r>
+        <w:rPr>
+          <w:rFonts w:ascii="Times New Roman" w:eastAsia="Times New Roman" w:hAnsi="Times New Roman" w:cs="Times New Roman"/>
+          <w:color w:val="202122"/>
+          <w:highlight w:val="white"/>
+        </w:rPr>
+        <w:t>torchvision</w:t>
+      </w:r>
+      <w:proofErr w:type="spellEnd"/>
+      <w:r>
+        <w:rPr>
+          <w:rFonts w:ascii="Times New Roman" w:eastAsia="Times New Roman" w:hAnsi="Times New Roman" w:cs="Times New Roman"/>
+          <w:color w:val="202122"/>
+          <w:highlight w:val="white"/>
+        </w:rPr>
+        <w:t xml:space="preserve"> to resize all the images to equal size of 128 x 128.</w:t>
       </w:r>
     </w:p>
     <w:p>
@@ -979,15 +1021,7 @@
           <w:color w:val="202122"/>
           <w:highlight w:val="white"/>
         </w:rPr>
-        <w:t>After the data preprocessing, we spli</w:t>
-      </w:r>
-      <w:r>
-        <w:rPr>
-          <w:rFonts w:ascii="Times New Roman" w:eastAsia="Times New Roman" w:hAnsi="Times New Roman" w:cs="Times New Roman"/>
-          <w:color w:val="202122"/>
-          <w:highlight w:val="white"/>
-        </w:rPr>
-        <w:t>t the dataset randomly to train and test parts and use 75% of the data for training phase and the remaining 25% for testing phase. Source for the data is mentioned in the reference section.</w:t>
+        <w:t>After the data preprocessing, we split the dataset randomly to train and test parts and use 75% of the data for training phase and the remaining 25% for testing phase. Source for the data is mentioned in the reference section.</w:t>
       </w:r>
     </w:p>
     <w:p>
@@ -1102,15 +1136,7 @@
           <w:color w:val="202122"/>
           <w:highlight w:val="white"/>
         </w:rPr>
-        <w:t>The following preprocessing steps were taken</w:t>
-      </w:r>
-      <w:r>
-        <w:rPr>
-          <w:rFonts w:ascii="Times New Roman" w:eastAsia="Times New Roman" w:hAnsi="Times New Roman" w:cs="Times New Roman"/>
-          <w:color w:val="202122"/>
-          <w:highlight w:val="white"/>
-        </w:rPr>
-        <w:t xml:space="preserve">: </w:t>
+        <w:t xml:space="preserve">The following preprocessing steps were taken: </w:t>
       </w:r>
     </w:p>
     <w:p>
@@ -1146,7 +1172,43 @@
           <w:color w:val="202122"/>
           <w:highlight w:val="white"/>
         </w:rPr>
-        <w:t>: In order to feed the images to the CNN network, they were resized (128 px, 128 px).</w:t>
+        <w:t xml:space="preserve">: In order to feed the images to the CNN network, they were resized (128 </w:t>
+      </w:r>
+      <w:proofErr w:type="spellStart"/>
+      <w:r>
+        <w:rPr>
+          <w:rFonts w:ascii="Times New Roman" w:eastAsia="Times New Roman" w:hAnsi="Times New Roman" w:cs="Times New Roman"/>
+          <w:color w:val="202122"/>
+          <w:highlight w:val="white"/>
+        </w:rPr>
+        <w:t>px</w:t>
+      </w:r>
+      <w:proofErr w:type="spellEnd"/>
+      <w:r>
+        <w:rPr>
+          <w:rFonts w:ascii="Times New Roman" w:eastAsia="Times New Roman" w:hAnsi="Times New Roman" w:cs="Times New Roman"/>
+          <w:color w:val="202122"/>
+          <w:highlight w:val="white"/>
+        </w:rPr>
+        <w:t xml:space="preserve">, 128 </w:t>
+      </w:r>
+      <w:proofErr w:type="spellStart"/>
+      <w:r>
+        <w:rPr>
+          <w:rFonts w:ascii="Times New Roman" w:eastAsia="Times New Roman" w:hAnsi="Times New Roman" w:cs="Times New Roman"/>
+          <w:color w:val="202122"/>
+          <w:highlight w:val="white"/>
+        </w:rPr>
+        <w:t>px</w:t>
+      </w:r>
+      <w:proofErr w:type="spellEnd"/>
+      <w:r>
+        <w:rPr>
+          <w:rFonts w:ascii="Times New Roman" w:eastAsia="Times New Roman" w:hAnsi="Times New Roman" w:cs="Times New Roman"/>
+          <w:color w:val="202122"/>
+          <w:highlight w:val="white"/>
+        </w:rPr>
+        <w:t>).</w:t>
       </w:r>
     </w:p>
     <w:p>
@@ -1218,23 +1280,7 @@
           <w:color w:val="202122"/>
           <w:highlight w:val="white"/>
         </w:rPr>
-        <w:t>: Converts the images into an a</w:t>
-      </w:r>
-      <w:r>
-        <w:rPr>
-          <w:rFonts w:ascii="Times New Roman" w:eastAsia="Times New Roman" w:hAnsi="Times New Roman" w:cs="Times New Roman"/>
-          <w:color w:val="202122"/>
-          <w:highlight w:val="white"/>
-        </w:rPr>
-        <w:t xml:space="preserve">rray of numbers, called torch tensor. Each pixel of the input RGB image is divided into three different pixels- red, blue, and green. This creates three different images. For each generated image, the pixel value is divided by 255 to range the pixel range </w:t>
-      </w:r>
-      <w:r>
-        <w:rPr>
-          <w:rFonts w:ascii="Times New Roman" w:eastAsia="Times New Roman" w:hAnsi="Times New Roman" w:cs="Times New Roman"/>
-          <w:color w:val="202122"/>
-          <w:highlight w:val="white"/>
-        </w:rPr>
-        <w:t>from [0 255] to [0 1].</w:t>
+        <w:t>: Converts the images into an array of numbers, called torch tensor. Each pixel of the input RGB image is divided into three different pixels- red, blue, and green. This creates three different images. For each generated image, the pixel value is divided by 255 to range the pixel range from [0 255] to [0 1].</w:t>
       </w:r>
     </w:p>
     <w:p>
@@ -1343,13 +1389,21 @@
         <w:rPr>
           <w:rFonts w:ascii="Times New Roman" w:eastAsia="Times New Roman" w:hAnsi="Times New Roman" w:cs="Times New Roman"/>
         </w:rPr>
-        <w:t xml:space="preserve">In this model, we have created a Convolution Neural Network which consists of 5 Convolution layers and 3 max-pooling layers and 3 fully connected layers. The model initiates processing with the tensor of shape [32,3,128,128]. This will produce the feature </w:t>
+        <w:t xml:space="preserve">In this model, we have created a Convolution Neural Network which consists of 5 Convolution layers and 3 max-pooling layers and 3 fully connected layers. The model initiates processing with the tensor of shape [32,3,128,128]. This will produce the feature map with a depth of 96 at the first layer we have also used the kernel of size (5*5) and stride (2*2). We have used </w:t>
       </w:r>
+      <w:proofErr w:type="spellStart"/>
       <w:r>
         <w:rPr>
           <w:rFonts w:ascii="Times New Roman" w:eastAsia="Times New Roman" w:hAnsi="Times New Roman" w:cs="Times New Roman"/>
         </w:rPr>
-        <w:t>map with a depth of 96 at the first layer we have also used the kernel of size (5*5) and stride (2*2). We have used Relu as our activation function which will convert our negative values to 0. After this, we have the max-pooling layer which converts the</w:t>
+        <w:t>Relu</w:t>
+      </w:r>
+      <w:proofErr w:type="spellEnd"/>
+      <w:r>
+        <w:rPr>
+          <w:rFonts w:ascii="Times New Roman" w:eastAsia="Times New Roman" w:hAnsi="Times New Roman" w:cs="Times New Roman"/>
+        </w:rPr>
+        <w:t xml:space="preserve"> as our activation function which will convert our negative values to 0. After this, we have the max-pooling layer which converts the</w:t>
       </w:r>
       <w:r>
         <w:rPr>
@@ -1357,39 +1411,69 @@
           <w:color w:val="202122"/>
           <w:highlight w:val="white"/>
         </w:rPr>
-        <w:t xml:space="preserve"> in</w:t>
+        <w:t xml:space="preserve"> input image into a set of rectangles and, for each such sub-region, outputs the maximum.</w:t>
       </w:r>
       <w:r>
         <w:rPr>
           <w:rFonts w:ascii="Times New Roman" w:eastAsia="Times New Roman" w:hAnsi="Times New Roman" w:cs="Times New Roman"/>
-          <w:color w:val="202122"/>
-          <w:highlight w:val="white"/>
-        </w:rPr>
-        <w:t>put image into a set of rectangles and, for each such sub-region, outputs the maximum.</w:t>
+        </w:rPr>
+        <w:t xml:space="preserve"> This is also known as down-sampling. Thus, this model gives robustness and reduces the possibility of overfitting. Output from the first convolution block will be the input for the next convolution block. Then again, we have two more convolution layers with </w:t>
       </w:r>
+      <w:proofErr w:type="spellStart"/>
       <w:r>
         <w:rPr>
           <w:rFonts w:ascii="Times New Roman" w:eastAsia="Times New Roman" w:hAnsi="Times New Roman" w:cs="Times New Roman"/>
         </w:rPr>
-        <w:t xml:space="preserve"> This is also known as down-sampling. Thus, this model gives robustness and reduces the possibility of overfitting. Output from the first convolution block will be the in</w:t>
+        <w:t>relu</w:t>
       </w:r>
+      <w:proofErr w:type="spellEnd"/>
       <w:r>
         <w:rPr>
           <w:rFonts w:ascii="Times New Roman" w:eastAsia="Times New Roman" w:hAnsi="Times New Roman" w:cs="Times New Roman"/>
         </w:rPr>
-        <w:t xml:space="preserve">put for the next convolution block. Then again, we have two more convolution layers with relu functions and at the last layer, we will again do the down-sampling using the pooling layer. Then the output of the convolution layer will be passed to the fully </w:t>
+        <w:t xml:space="preserve"> functions and at the last layer, we will again do the down-sampling using the pooling layer. Then the output of the convolution layer will be passed to the fully connected layer. For this, we have flattened the tensor to one dimension shape. All layers are classes in </w:t>
       </w:r>
+      <w:proofErr w:type="spellStart"/>
       <w:r>
         <w:rPr>
           <w:rFonts w:ascii="Times New Roman" w:eastAsia="Times New Roman" w:hAnsi="Times New Roman" w:cs="Times New Roman"/>
         </w:rPr>
-        <w:t>connected layer. For this, we have flattened the tensor to one dimension shape. All layers are classes in PyTorch's nn module, and model classes are inherited from nn. Module classes that handle the entire complexity of initializing model parameters (weigh</w:t>
+        <w:t>PyTorch's</w:t>
       </w:r>
+      <w:proofErr w:type="spellEnd"/>
       <w:r>
         <w:rPr>
           <w:rFonts w:ascii="Times New Roman" w:eastAsia="Times New Roman" w:hAnsi="Times New Roman" w:cs="Times New Roman"/>
         </w:rPr>
-        <w:t>ting), manipulating them, and storing them in memory. Below, the screenshot of the model summary is shown.</w:t>
+        <w:t xml:space="preserve"> </w:t>
+      </w:r>
+      <w:proofErr w:type="spellStart"/>
+      <w:r>
+        <w:rPr>
+          <w:rFonts w:ascii="Times New Roman" w:eastAsia="Times New Roman" w:hAnsi="Times New Roman" w:cs="Times New Roman"/>
+        </w:rPr>
+        <w:t>nn</w:t>
+      </w:r>
+      <w:proofErr w:type="spellEnd"/>
+      <w:r>
+        <w:rPr>
+          <w:rFonts w:ascii="Times New Roman" w:eastAsia="Times New Roman" w:hAnsi="Times New Roman" w:cs="Times New Roman"/>
+        </w:rPr>
+        <w:t xml:space="preserve"> module, and model classes are inherited from </w:t>
+      </w:r>
+      <w:proofErr w:type="spellStart"/>
+      <w:r>
+        <w:rPr>
+          <w:rFonts w:ascii="Times New Roman" w:eastAsia="Times New Roman" w:hAnsi="Times New Roman" w:cs="Times New Roman"/>
+        </w:rPr>
+        <w:t>nn</w:t>
+      </w:r>
+      <w:proofErr w:type="spellEnd"/>
+      <w:r>
+        <w:rPr>
+          <w:rFonts w:ascii="Times New Roman" w:eastAsia="Times New Roman" w:hAnsi="Times New Roman" w:cs="Times New Roman"/>
+        </w:rPr>
+        <w:t>. Module classes that handle the entire complexity of initializing model parameters (weighting), manipulating them, and storing them in memory. Below, the screenshot of the model summary is shown.</w:t>
       </w:r>
     </w:p>
     <w:p>
@@ -1490,23 +1574,7 @@
           <w:color w:val="202122"/>
           <w:highlight w:val="white"/>
         </w:rPr>
-        <w:t>For training our CNN model, we are processing the data in batches for training we have specified the batch size of 32. This h</w:t>
-      </w:r>
-      <w:r>
-        <w:rPr>
-          <w:rFonts w:ascii="Times New Roman" w:eastAsia="Times New Roman" w:hAnsi="Times New Roman" w:cs="Times New Roman"/>
-          <w:color w:val="202122"/>
-          <w:highlight w:val="white"/>
-        </w:rPr>
-        <w:t>elps us to reduce the usage of memory to process large amounts of data. CNN model training has two phases, A forward phase, where the input is passed completely through the network. A backward phase, where gradients are backpropagated (backprop) and weight</w:t>
-      </w:r>
-      <w:r>
-        <w:rPr>
-          <w:rFonts w:ascii="Times New Roman" w:eastAsia="Times New Roman" w:hAnsi="Times New Roman" w:cs="Times New Roman"/>
-          <w:color w:val="202122"/>
-          <w:highlight w:val="white"/>
-        </w:rPr>
-        <w:t>s are updated.</w:t>
+        <w:t>For training our CNN model, we are processing the data in batches for training we have specified the batch size of 32. This helps us to reduce the usage of memory to process large amounts of data. CNN model training has two phases, A forward phase, where the input is passed completely through the network. A backward phase, where gradients are backpropagated (backprop) and weights are updated.</w:t>
       </w:r>
     </w:p>
     <w:p>
@@ -1525,31 +1593,43 @@
           <w:color w:val="202122"/>
           <w:highlight w:val="white"/>
         </w:rPr>
-        <w:t>At each epoch, using the forward function defined in the model class the input batch will go via all the layers specified in the function. After performing the forward pass, the loss is calculated using cross_entropy function of nn module fo</w:t>
+        <w:t xml:space="preserve">At each epoch, using the forward function defined in the model class the input batch will go via all the layers specified in the function. After performing the forward pass, the loss is calculated using </w:t>
       </w:r>
+      <w:proofErr w:type="spellStart"/>
       <w:r>
         <w:rPr>
           <w:rFonts w:ascii="Times New Roman" w:eastAsia="Times New Roman" w:hAnsi="Times New Roman" w:cs="Times New Roman"/>
           <w:color w:val="202122"/>
           <w:highlight w:val="white"/>
         </w:rPr>
-        <w:t>r each prediction. The loss value or gradient is the error in the expected output and actual output. For this model, we have used Adam as an optimizer and a learning rate of 0.0001. This will adjust the weights in the model to minimize the loss. We have fi</w:t>
+        <w:t>cross_entropy</w:t>
       </w:r>
+      <w:proofErr w:type="spellEnd"/>
       <w:r>
         <w:rPr>
           <w:rFonts w:ascii="Times New Roman" w:eastAsia="Times New Roman" w:hAnsi="Times New Roman" w:cs="Times New Roman"/>
           <w:color w:val="202122"/>
           <w:highlight w:val="white"/>
         </w:rPr>
-        <w:t>nally used the SoftMax activation function which will narrow down the output to probabilities between 0 and 1. In the last step of the model, all the five classes will get the probability value, and the highest among all is selected as the prediction by mo</w:t>
+        <w:t xml:space="preserve"> function of </w:t>
       </w:r>
+      <w:proofErr w:type="spellStart"/>
       <w:r>
         <w:rPr>
           <w:rFonts w:ascii="Times New Roman" w:eastAsia="Times New Roman" w:hAnsi="Times New Roman" w:cs="Times New Roman"/>
           <w:color w:val="202122"/>
           <w:highlight w:val="white"/>
         </w:rPr>
-        <w:t>del.</w:t>
+        <w:t>nn</w:t>
+      </w:r>
+      <w:proofErr w:type="spellEnd"/>
+      <w:r>
+        <w:rPr>
+          <w:rFonts w:ascii="Times New Roman" w:eastAsia="Times New Roman" w:hAnsi="Times New Roman" w:cs="Times New Roman"/>
+          <w:color w:val="202122"/>
+          <w:highlight w:val="white"/>
+        </w:rPr>
+        <w:t xml:space="preserve"> module for each prediction. The loss value or gradient is the error in the expected output and actual output. For this model, we have used Adam as an optimizer and a learning rate of 0.0001. This will adjust the weights in the model to minimize the loss. We have finally used the SoftMax activation function which will narrow down the output to probabilities between 0 and 1. In the last step of the model, all the five classes will get the probability value, and the highest among all is selected as the prediction by model.</w:t>
       </w:r>
     </w:p>
     <w:p>
@@ -4007,15 +4087,7 @@
           <w:color w:val="202122"/>
           <w:highlight w:val="white"/>
         </w:rPr>
-        <w:t>In the evaluation phase, we used our generated CNN model to analyze the test dataset of size 540 images from all the 5 categories of masks by plotting and interpreting a confusion matrix and calculating the accuracy, precision, recall and F1-measure. Below</w:t>
-      </w:r>
-      <w:r>
-        <w:rPr>
-          <w:rFonts w:ascii="Times New Roman" w:eastAsia="Times New Roman" w:hAnsi="Times New Roman" w:cs="Times New Roman"/>
-          <w:color w:val="202122"/>
-          <w:highlight w:val="white"/>
-        </w:rPr>
-        <w:t xml:space="preserve"> were the results obtained during testing phase:</w:t>
+        <w:t>In the evaluation phase, we used our generated CNN model to analyze the test dataset of size 540 images from all the 5 categories of masks by plotting and interpreting a confusion matrix and calculating the accuracy, precision, recall and F1-measure. Below were the results obtained during testing phase:</w:t>
       </w:r>
     </w:p>
     <w:tbl>
@@ -4633,14 +4705,6 @@
                 <w:highlight w:val="white"/>
               </w:rPr>
               <w:tab/>
-            </w:r>
-            <w:r>
-              <w:rPr>
-                <w:rFonts w:ascii="Times New Roman" w:eastAsia="Times New Roman" w:hAnsi="Times New Roman" w:cs="Times New Roman"/>
-                <w:b/>
-                <w:color w:val="202122"/>
-                <w:highlight w:val="white"/>
-              </w:rPr>
               <w:t xml:space="preserve">FFP2-Mask   </w:t>
             </w:r>
           </w:p>
@@ -5329,15 +5393,7 @@
           <w:color w:val="202122"/>
           <w:highlight w:val="white"/>
         </w:rPr>
-        <w:t>Accuracy of 68.52% is achieved based on the CNN architecture and the dataset provided. As a future scope we will try to refine the model by adding more images doing hyperparameter tuning and experimenting with learning rate and number of epochs to increase</w:t>
-      </w:r>
-      <w:r>
-        <w:rPr>
-          <w:rFonts w:ascii="Times New Roman" w:eastAsia="Times New Roman" w:hAnsi="Times New Roman" w:cs="Times New Roman"/>
-          <w:color w:val="202122"/>
-          <w:highlight w:val="white"/>
-        </w:rPr>
-        <w:t xml:space="preserve"> the accuracy of the model</w:t>
+        <w:t>Accuracy of 68.52% is achieved based on the CNN architecture and the dataset provided. As a future scope we will try to refine the model by adding more images doing hyperparameter tuning and experimenting with learning rate and number of epochs to increase the accuracy of the model</w:t>
       </w:r>
     </w:p>
     <w:p>
@@ -5360,15 +5416,7 @@
           <w:color w:val="202122"/>
           <w:highlight w:val="white"/>
         </w:rPr>
-        <w:t xml:space="preserve">FFP2 mask has the lowest precision and the confusion matrix indicates that the model confused FFP2 masks mostly with surgical and FFP2 valve masks. We would like to increase the quality of the dataset in the next phase by adding </w:t>
-      </w:r>
-      <w:r>
-        <w:rPr>
-          <w:rFonts w:ascii="Times New Roman" w:eastAsia="Times New Roman" w:hAnsi="Times New Roman" w:cs="Times New Roman"/>
-          <w:color w:val="202122"/>
-          <w:highlight w:val="white"/>
-        </w:rPr>
-        <w:t>data augmentation techniques and removing ambiguous images from the data set</w:t>
+        <w:t>FFP2 mask has the lowest precision and the confusion matrix indicates that the model confused FFP2 masks mostly with surgical and FFP2 valve masks. We would like to increase the quality of the dataset in the next phase by adding data augmentation techniques and removing ambiguous images from the data set</w:t>
       </w:r>
     </w:p>
     <w:p>
@@ -5391,7 +5439,25 @@
           <w:color w:val="202122"/>
           <w:highlight w:val="white"/>
         </w:rPr>
-        <w:t xml:space="preserve">No-Mask has the highest precision and the likely reasons are that it has the highest count of images in the dataset and it is easily recognisable by the model </w:t>
+        <w:t xml:space="preserve">No-Mask has the highest precision and the likely reasons are that it has the highest count of images in the dataset and it is easily </w:t>
+      </w:r>
+      <w:proofErr w:type="spellStart"/>
+      <w:r>
+        <w:rPr>
+          <w:rFonts w:ascii="Times New Roman" w:eastAsia="Times New Roman" w:hAnsi="Times New Roman" w:cs="Times New Roman"/>
+          <w:color w:val="202122"/>
+          <w:highlight w:val="white"/>
+        </w:rPr>
+        <w:t>recognisable</w:t>
+      </w:r>
+      <w:proofErr w:type="spellEnd"/>
+      <w:r>
+        <w:rPr>
+          <w:rFonts w:ascii="Times New Roman" w:eastAsia="Times New Roman" w:hAnsi="Times New Roman" w:cs="Times New Roman"/>
+          <w:color w:val="202122"/>
+          <w:highlight w:val="white"/>
+        </w:rPr>
+        <w:t xml:space="preserve"> by the model </w:t>
       </w:r>
     </w:p>
     <w:p>
@@ -5414,15 +5480,7 @@
           <w:color w:val="202122"/>
           <w:highlight w:val="white"/>
         </w:rPr>
-        <w:t>According to the cl</w:t>
-      </w:r>
-      <w:r>
-        <w:rPr>
-          <w:rFonts w:ascii="Times New Roman" w:eastAsia="Times New Roman" w:hAnsi="Times New Roman" w:cs="Times New Roman"/>
-          <w:color w:val="202122"/>
-          <w:highlight w:val="white"/>
-        </w:rPr>
-        <w:t>assification report, Surgical masks have the highest recall which indicates that the model returns the most relevant results. On the other hand FFP2-valve masks had the lowest recall value as it detected fewer FFP2 valve masks.</w:t>
+        <w:t>According to the classification report, Surgical masks have the highest recall which indicates that the model returns the most relevant results. On the other hand FFP2-valve masks had the lowest recall value as it detected fewer FFP2 valve masks.</w:t>
       </w:r>
     </w:p>
     <w:p>
@@ -5445,23 +5503,7 @@
           <w:color w:val="202122"/>
           <w:highlight w:val="white"/>
         </w:rPr>
-        <w:t>According to the Confusion m</w:t>
-      </w:r>
-      <w:r>
-        <w:rPr>
-          <w:rFonts w:ascii="Times New Roman" w:eastAsia="Times New Roman" w:hAnsi="Times New Roman" w:cs="Times New Roman"/>
-          <w:color w:val="202122"/>
-          <w:highlight w:val="white"/>
-        </w:rPr>
-        <w:t>atrix, the No-Mask category has the highest F1-score value which means the model at the current stage is best at predicting correct classes for the No-Mask category. On the other hand FFP2-valve masks have the lowest F1-score given its low precision and ev</w:t>
-      </w:r>
-      <w:r>
-        <w:rPr>
-          <w:rFonts w:ascii="Times New Roman" w:eastAsia="Times New Roman" w:hAnsi="Times New Roman" w:cs="Times New Roman"/>
-          <w:color w:val="202122"/>
-          <w:highlight w:val="white"/>
-        </w:rPr>
-        <w:t>en lower recall value. We would try to increase the quality of the dataset as some images might not have enough pixels for the model to learn the features properly</w:t>
+        <w:t>According to the Confusion matrix, the No-Mask category has the highest F1-score value which means the model at the current stage is best at predicting correct classes for the No-Mask category. On the other hand FFP2-valve masks have the lowest F1-score given its low precision and even lower recall value. We would try to increase the quality of the dataset as some images might not have enough pixels for the model to learn the features properly</w:t>
       </w:r>
     </w:p>
     <w:p>
@@ -5591,19 +5633,63 @@
         <w:rPr>
           <w:rFonts w:ascii="Times New Roman" w:eastAsia="Times New Roman" w:hAnsi="Times New Roman" w:cs="Times New Roman"/>
         </w:rPr>
-        <w:t>In the first Phase of the project we were able to achieve 68.51% of accuracy. So in order to improve our model, In phase 2 we tried different image augmentation techniques such as RandomVerticalFlip, RandomAdjustSharpness, RandomResizedCrop. But with our c</w:t>
+        <w:t xml:space="preserve">In the first Phase of the project we were able to achieve 68.51% of accuracy. So in order to improve our model, In phase 2 we tried different image augmentation techniques such as </w:t>
       </w:r>
+      <w:proofErr w:type="spellStart"/>
       <w:r>
         <w:rPr>
           <w:rFonts w:ascii="Times New Roman" w:eastAsia="Times New Roman" w:hAnsi="Times New Roman" w:cs="Times New Roman"/>
         </w:rPr>
-        <w:t>urrent dataset we could not get a better accuracy. In fact, it led to a decrease in accuracy by using the mentioned augmentation techniques so we reverted back to using only RandomHorizontal Flip. We also normalized our images with standard mean and deviat</w:t>
+        <w:t>RandomVerticalFlip</w:t>
       </w:r>
+      <w:proofErr w:type="spellEnd"/>
       <w:r>
         <w:rPr>
           <w:rFonts w:ascii="Times New Roman" w:eastAsia="Times New Roman" w:hAnsi="Times New Roman" w:cs="Times New Roman"/>
         </w:rPr>
-        <w:t>ion which we calculated from our current data. We also experimented with our CNN architecture by increasing the depth by adding the number of convolution layers. We tested this model both with the random training/test split and K-fold validation.</w:t>
+        <w:t xml:space="preserve">, </w:t>
+      </w:r>
+      <w:proofErr w:type="spellStart"/>
+      <w:r>
+        <w:rPr>
+          <w:rFonts w:ascii="Times New Roman" w:eastAsia="Times New Roman" w:hAnsi="Times New Roman" w:cs="Times New Roman"/>
+        </w:rPr>
+        <w:t>RandomAdjustSharpness</w:t>
+      </w:r>
+      <w:proofErr w:type="spellEnd"/>
+      <w:r>
+        <w:rPr>
+          <w:rFonts w:ascii="Times New Roman" w:eastAsia="Times New Roman" w:hAnsi="Times New Roman" w:cs="Times New Roman"/>
+        </w:rPr>
+        <w:t xml:space="preserve">, </w:t>
+      </w:r>
+      <w:proofErr w:type="spellStart"/>
+      <w:r>
+        <w:rPr>
+          <w:rFonts w:ascii="Times New Roman" w:eastAsia="Times New Roman" w:hAnsi="Times New Roman" w:cs="Times New Roman"/>
+        </w:rPr>
+        <w:t>RandomResizedCrop</w:t>
+      </w:r>
+      <w:proofErr w:type="spellEnd"/>
+      <w:r>
+        <w:rPr>
+          <w:rFonts w:ascii="Times New Roman" w:eastAsia="Times New Roman" w:hAnsi="Times New Roman" w:cs="Times New Roman"/>
+        </w:rPr>
+        <w:t xml:space="preserve">. But with our current dataset we could not get a better accuracy. In fact, it led to a decrease in accuracy by using the mentioned augmentation techniques so we reverted back to using only </w:t>
+      </w:r>
+      <w:proofErr w:type="spellStart"/>
+      <w:r>
+        <w:rPr>
+          <w:rFonts w:ascii="Times New Roman" w:eastAsia="Times New Roman" w:hAnsi="Times New Roman" w:cs="Times New Roman"/>
+        </w:rPr>
+        <w:t>RandomHorizontal</w:t>
+      </w:r>
+      <w:proofErr w:type="spellEnd"/>
+      <w:r>
+        <w:rPr>
+          <w:rFonts w:ascii="Times New Roman" w:eastAsia="Times New Roman" w:hAnsi="Times New Roman" w:cs="Times New Roman"/>
+        </w:rPr>
+        <w:t xml:space="preserve"> Flip. We also normalized our images with standard mean and deviation which we calculated from our current data. We also experimented with our CNN architecture by increasing the depth by adding the number of convolution layers. We tested this model both with the random training/test split and K-fold validation.</w:t>
       </w:r>
     </w:p>
     <w:p>
@@ -5617,13 +5703,7 @@
         <w:rPr>
           <w:rFonts w:ascii="Times New Roman" w:eastAsia="Times New Roman" w:hAnsi="Times New Roman" w:cs="Times New Roman"/>
         </w:rPr>
-        <w:t>Finally w</w:t>
-      </w:r>
-      <w:r>
-        <w:rPr>
-          <w:rFonts w:ascii="Times New Roman" w:eastAsia="Times New Roman" w:hAnsi="Times New Roman" w:cs="Times New Roman"/>
-        </w:rPr>
-        <w:t>e decided to change the learning rate from 0.00001 to 0.0001. Our model performed well with the 0.0001 learning rate and we got an accuracy of 71%. Below is the summarization of the changes done:</w:t>
+        <w:t>Finally we decided to change the learning rate from 0.00001 to 0.0001. Our model performed well with the 0.0001 learning rate and we got an accuracy of 71%. Below is the summarization of the changes done:</w:t>
       </w:r>
     </w:p>
     <w:p>
@@ -5658,13 +5738,7 @@
         <w:rPr>
           <w:rFonts w:ascii="Times New Roman" w:eastAsia="Times New Roman" w:hAnsi="Times New Roman" w:cs="Times New Roman"/>
         </w:rPr>
-        <w:t>Increased the d</w:t>
-      </w:r>
-      <w:r>
-        <w:rPr>
-          <w:rFonts w:ascii="Times New Roman" w:eastAsia="Times New Roman" w:hAnsi="Times New Roman" w:cs="Times New Roman"/>
-        </w:rPr>
-        <w:t>epth of our Neural Network by adding 3 convolution layers</w:t>
+        <w:t>Increased the depth of our Neural Network by adding 3 convolution layers</w:t>
       </w:r>
     </w:p>
     <w:p>
@@ -5715,16 +5789,7 @@
           <w:szCs w:val="24"/>
           <w:u w:val="single"/>
         </w:rPr>
-        <w:t>Pre-</w:t>
-      </w:r>
-      <w:r>
-        <w:rPr>
-          <w:i/>
-          <w:sz w:val="24"/>
-          <w:szCs w:val="24"/>
-          <w:u w:val="single"/>
-        </w:rPr>
-        <w:t>Bias Updated</w:t>
+        <w:t>Pre-Bias Updated</w:t>
       </w:r>
     </w:p>
     <w:tbl>
@@ -8177,31 +8242,7 @@
           <w:color w:val="202122"/>
           <w:highlight w:val="white"/>
         </w:rPr>
-        <w:t>In the second phase of this project assignment our goal was to look for any two of the following biases in our model: age, gender and race. We have studied the behavior of our improved model with the bias classes of age and gender. For this, we divided our</w:t>
-      </w:r>
-      <w:r>
-        <w:rPr>
-          <w:rFonts w:ascii="Times New Roman" w:eastAsia="Times New Roman" w:hAnsi="Times New Roman" w:cs="Times New Roman"/>
-          <w:color w:val="202122"/>
-          <w:highlight w:val="white"/>
-        </w:rPr>
-        <w:t xml:space="preserve"> dataset according to gender and age. For studying gender bias we divided our dataset into male and female categories. And for age, we divided our dataset into people of age between 0-40 and 41-100. For gender bias detection, we had 845 for female images a</w:t>
-      </w:r>
-      <w:r>
-        <w:rPr>
-          <w:rFonts w:ascii="Times New Roman" w:eastAsia="Times New Roman" w:hAnsi="Times New Roman" w:cs="Times New Roman"/>
-          <w:color w:val="202122"/>
-          <w:highlight w:val="white"/>
-        </w:rPr>
-        <w:t xml:space="preserve">nd 878 images for the male. With this distribution we achieved the maximum accuracy of  75% for male dataset and for female dataset maximum accuracy of 73%. And average accuracy for male was 69% whereas in female dataset it was 64%. These were the results </w:t>
-      </w:r>
-      <w:r>
-        <w:rPr>
-          <w:rFonts w:ascii="Times New Roman" w:eastAsia="Times New Roman" w:hAnsi="Times New Roman" w:cs="Times New Roman"/>
-          <w:color w:val="202122"/>
-          <w:highlight w:val="white"/>
-        </w:rPr>
-        <w:t xml:space="preserve">we noted from 10 fold validation. We can clearly see that the model is not performing well in the case of the female dataset. </w:t>
+        <w:t xml:space="preserve">In the second phase of this project assignment our goal was to look for any two of the following biases in our model: age, gender and race. We have studied the behavior of our improved model with the bias classes of age and gender. For this, we divided our dataset according to gender and age. For studying gender bias we divided our dataset into male and female categories. And for age, we divided our dataset into people of age between 0-40 and 41-100. For gender bias detection, we had 845 for female images and 878 images for the male. With this distribution we achieved the maximum accuracy of  75% for male dataset and for female dataset maximum accuracy of 73%. And average accuracy for male was 69% whereas in female dataset it was 64%. These were the results we noted from 10 fold validation. We can clearly see that the model is not performing well in the case of the female dataset. </w:t>
       </w:r>
     </w:p>
     <w:p>
@@ -8220,31 +8261,25 @@
           <w:color w:val="202122"/>
           <w:highlight w:val="white"/>
         </w:rPr>
-        <w:t xml:space="preserve">So to increase the model performance we decided to add more data for the female dataset particularly in the no-mask and surgical </w:t>
+        <w:t xml:space="preserve">So to increase the model performance we decided to add more data for the female dataset particularly in the no-mask and surgical classes. We also added 24 images in the FFP2 class for male dataset. So after data rebalancing we have 960 images in the female dataset and 923 images in male dataset. When we trained our model with the newly added images, we again used 10-fold validation on the entire male and female datasets. With the increase in the images our model performed quite well compared to the previous dataset. For male dataset we got the average accuracy of 70% and maximum accuracy was 80%. And for the female dataset we got the average accuracy of 70%, maximum accuracy of 76%. So with the increase in </w:t>
       </w:r>
+      <w:proofErr w:type="spellStart"/>
       <w:r>
         <w:rPr>
           <w:rFonts w:ascii="Times New Roman" w:eastAsia="Times New Roman" w:hAnsi="Times New Roman" w:cs="Times New Roman"/>
           <w:color w:val="202122"/>
           <w:highlight w:val="white"/>
         </w:rPr>
-        <w:t xml:space="preserve">classes. We also added 24 images in the FFP2 class for male dataset. So after data rebalancing we have 960 images in the female dataset and 923 images in male dataset. When we trained our model with the newly added images, we again used 10-fold validation </w:t>
+        <w:t>datasource</w:t>
       </w:r>
+      <w:proofErr w:type="spellEnd"/>
       <w:r>
         <w:rPr>
           <w:rFonts w:ascii="Times New Roman" w:eastAsia="Times New Roman" w:hAnsi="Times New Roman" w:cs="Times New Roman"/>
           <w:color w:val="202122"/>
           <w:highlight w:val="white"/>
         </w:rPr>
-        <w:t>on the entire male and female datasets. With the increase in the images our model performed quite well compared to the previous dataset. For male dataset we got the average accuracy of 70% and maximum accuracy was 80%. And for the female dataset we got the</w:t>
-      </w:r>
-      <w:r>
-        <w:rPr>
-          <w:rFonts w:ascii="Times New Roman" w:eastAsia="Times New Roman" w:hAnsi="Times New Roman" w:cs="Times New Roman"/>
-          <w:color w:val="202122"/>
-          <w:highlight w:val="white"/>
-        </w:rPr>
-        <w:t xml:space="preserve"> average accuracy of 70%, maximum accuracy of 76%. So with the increase in datasource our model performed well and had about the same accuracy as without bias datasets. In the below chart, we have all results from K-fold validation.</w:t>
+        <w:t xml:space="preserve"> our model performed well and had about the same accuracy as without bias datasets. In the below chart, we have all results from K-fold validation.</w:t>
       </w:r>
     </w:p>
     <w:p>
@@ -8259,10 +8294,7 @@
         </w:rPr>
       </w:pPr>
       <w:r>
-        <w:t xml:space="preserve">                       </w:t>
-      </w:r>
-      <w:r>
-        <w:t xml:space="preserve"> </w:t>
+        <w:t xml:space="preserve">                        </w:t>
       </w:r>
       <w:r>
         <w:rPr>
@@ -13385,14 +13417,7 @@
           <w:rFonts w:ascii="Courier New" w:eastAsia="Courier New" w:hAnsi="Courier New" w:cs="Courier New"/>
           <w:color w:val="212121"/>
         </w:rPr>
-        <w:t xml:space="preserve">        No-Mask       0.93 </w:t>
-      </w:r>
-      <w:r>
-        <w:rPr>
-          <w:rFonts w:ascii="Courier New" w:eastAsia="Courier New" w:hAnsi="Courier New" w:cs="Courier New"/>
-          <w:color w:val="212121"/>
-        </w:rPr>
-        <w:t xml:space="preserve">     0.96      0.95        27</w:t>
+        <w:t xml:space="preserve">        No-Mask       0.93      0.96      0.95        27</w:t>
       </w:r>
     </w:p>
     <w:p>
@@ -13460,14 +13485,7 @@
           <w:rFonts w:ascii="Courier New" w:eastAsia="Courier New" w:hAnsi="Courier New" w:cs="Courier New"/>
           <w:color w:val="212121"/>
         </w:rPr>
-        <w:t xml:space="preserve">   weighted avg       0.76      0.75      0.74        </w:t>
-      </w:r>
-      <w:r>
-        <w:rPr>
-          <w:rFonts w:ascii="Courier New" w:eastAsia="Courier New" w:hAnsi="Courier New" w:cs="Courier New"/>
-          <w:color w:val="212121"/>
-        </w:rPr>
-        <w:t>88</w:t>
+        <w:t xml:space="preserve">   weighted avg       0.76      0.75      0.74        88</w:t>
       </w:r>
     </w:p>
     <w:p>
@@ -13860,17 +13878,7 @@
           <w:szCs w:val="21"/>
           <w:highlight w:val="white"/>
         </w:rPr>
-        <w:t xml:space="preserve">   weighted avg       0.73 </w:t>
-      </w:r>
-      <w:r>
-        <w:rPr>
-          <w:rFonts w:ascii="Courier New" w:eastAsia="Courier New" w:hAnsi="Courier New" w:cs="Courier New"/>
-          <w:color w:val="212121"/>
-          <w:sz w:val="21"/>
-          <w:szCs w:val="21"/>
-          <w:highlight w:val="white"/>
-        </w:rPr>
-        <w:t xml:space="preserve">     0.72      0.72        90</w:t>
+        <w:t xml:space="preserve">   weighted avg       0.73      0.72      0.72        90</w:t>
       </w:r>
     </w:p>
     <w:p>
@@ -14039,10 +14047,7 @@
         <w:t>Female Pre-Bias</w:t>
       </w:r>
       <w:r>
-        <w:t xml:space="preserve"> </w:t>
-      </w:r>
-      <w:r>
-        <w:t xml:space="preserve">                                                          </w:t>
+        <w:t xml:space="preserve">                                                           </w:t>
       </w:r>
       <w:r>
         <w:rPr>
@@ -19142,13 +19147,7 @@
         <w:rPr>
           <w:rFonts w:ascii="Courier New" w:eastAsia="Courier New" w:hAnsi="Courier New" w:cs="Courier New"/>
         </w:rPr>
-        <w:t xml:space="preserve">      macro avg       0.64  </w:t>
-      </w:r>
-      <w:r>
-        <w:rPr>
-          <w:rFonts w:ascii="Courier New" w:eastAsia="Courier New" w:hAnsi="Courier New" w:cs="Courier New"/>
-        </w:rPr>
-        <w:t xml:space="preserve">    0.65      0.64        85</w:t>
+        <w:t xml:space="preserve">      macro avg       0.64      0.65      0.64        85</w:t>
       </w:r>
     </w:p>
     <w:p>
@@ -19290,17 +19289,7 @@
           <w:szCs w:val="21"/>
           <w:highlight w:val="white"/>
         </w:rPr>
-        <w:t>Accuracy: 0.760</w:t>
-      </w:r>
-      <w:r>
-        <w:rPr>
-          <w:rFonts w:ascii="Courier New" w:eastAsia="Courier New" w:hAnsi="Courier New" w:cs="Courier New"/>
-          <w:color w:val="212121"/>
-          <w:sz w:val="21"/>
-          <w:szCs w:val="21"/>
-          <w:highlight w:val="white"/>
-        </w:rPr>
-        <w:t xml:space="preserve">4166666666666 </w:t>
+        <w:t xml:space="preserve">Accuracy: 0.7604166666666666 </w:t>
       </w:r>
     </w:p>
     <w:p>
@@ -19422,17 +19411,7 @@
           <w:szCs w:val="21"/>
           <w:highlight w:val="white"/>
         </w:rPr>
-        <w:t xml:space="preserve">FFP2-Valve-Mask       0.47      0.80      </w:t>
-      </w:r>
-      <w:r>
-        <w:rPr>
-          <w:rFonts w:ascii="Courier New" w:eastAsia="Courier New" w:hAnsi="Courier New" w:cs="Courier New"/>
-          <w:color w:val="212121"/>
-          <w:sz w:val="21"/>
-          <w:szCs w:val="21"/>
-          <w:highlight w:val="white"/>
-        </w:rPr>
-        <w:t>0.59        10</w:t>
+        <w:t>FFP2-Valve-Mask       0.47      0.80      0.59        10</w:t>
       </w:r>
     </w:p>
     <w:p>
@@ -19731,7 +19710,7 @@
           <w:color w:val="202122"/>
           <w:highlight w:val="white"/>
         </w:rPr>
-        <w:t xml:space="preserve">      Similarly, for age bias detection, we ha</w:t>
+        <w:t xml:space="preserve">      Similarly, for age bias detection, we had 1399 images for the people of age group 0-40 and 324 images for the people of age group 41-100. With this distribution we achieved the maximum accuracy of  76% for 0-40 dataset and maximum accuracy of 66% for 41-100 dataset. Average accuracy for 0-40 dataset was </w:t>
       </w:r>
       <w:r>
         <w:rPr>
@@ -19739,32 +19718,8 @@
           <w:color w:val="202122"/>
           <w:highlight w:val="white"/>
         </w:rPr>
-        <w:t>d 1399 images for the people of age group 0-40 and 324 images for the people of age group 41-100. With this distribution we achieved the maximum accuracy of  76% for 0-40 dataset and maximum accuracy of 66% for 41-100 dataset. Average accuracy for 0-40 dat</w:t>
-      </w:r>
-      <w:r>
-        <w:rPr>
-          <w:rFonts w:ascii="Times New Roman" w:eastAsia="Times New Roman" w:hAnsi="Times New Roman" w:cs="Times New Roman"/>
-          <w:color w:val="202122"/>
-          <w:highlight w:val="white"/>
-        </w:rPr>
-        <w:t xml:space="preserve">aset was </w:t>
-      </w:r>
-      <w:r>
-        <w:rPr>
-          <w:rFonts w:ascii="Times New Roman" w:eastAsia="Times New Roman" w:hAnsi="Times New Roman" w:cs="Times New Roman"/>
-          <w:color w:val="202122"/>
-          <w:highlight w:val="white"/>
-        </w:rPr>
         <w:lastRenderedPageBreak/>
-        <w:t xml:space="preserve">69% whereas in 41-100 dataset it was 58%. These were the results noted from the 10 fold validation. We could distinctly see that the model was not performing well for the age group of 41-100 dataset. So to increase the performance of the model we </w:t>
-      </w:r>
-      <w:r>
-        <w:rPr>
-          <w:rFonts w:ascii="Times New Roman" w:eastAsia="Times New Roman" w:hAnsi="Times New Roman" w:cs="Times New Roman"/>
-          <w:color w:val="202122"/>
-          <w:highlight w:val="white"/>
-        </w:rPr>
-        <w:t xml:space="preserve">decided to add more data for the age group of 41-100 dataset. </w:t>
+        <w:t xml:space="preserve">69% whereas in 41-100 dataset it was 58%. These were the results noted from the 10 fold validation. We could distinctly see that the model was not performing well for the age group of 41-100 dataset. So to increase the performance of the model we decided to add more data for the age group of 41-100 dataset. </w:t>
       </w:r>
     </w:p>
     <w:p>
@@ -19782,31 +19737,61 @@
           <w:color w:val="202122"/>
           <w:highlight w:val="white"/>
         </w:rPr>
-        <w:t xml:space="preserve">       After cleaning the data for the people of age group 0-40 we now have 1190 images.We added more data for the age group of 41-100 which made upto 673 images. We re-trained our model with the newly added images and used 10-fold validation on the entire</w:t>
+        <w:t xml:space="preserve">       After cleaning the data for the people of age group 0-40 we now have 1190 </w:t>
       </w:r>
+      <w:proofErr w:type="spellStart"/>
       <w:r>
         <w:rPr>
           <w:rFonts w:ascii="Times New Roman" w:eastAsia="Times New Roman" w:hAnsi="Times New Roman" w:cs="Times New Roman"/>
           <w:color w:val="202122"/>
           <w:highlight w:val="white"/>
         </w:rPr>
-        <w:t xml:space="preserve"> 0-40 and 41-100 age group datasets. With the increased number of images our model performed significantly well in comparison to the previous dataset. For the 0-40 dataset we got the average accuracy of 72% and maximum accuracy was 83%. On the other hand, </w:t>
+        <w:t>images.We</w:t>
       </w:r>
+      <w:proofErr w:type="spellEnd"/>
       <w:r>
         <w:rPr>
           <w:rFonts w:ascii="Times New Roman" w:eastAsia="Times New Roman" w:hAnsi="Times New Roman" w:cs="Times New Roman"/>
           <w:color w:val="202122"/>
           <w:highlight w:val="white"/>
         </w:rPr>
-        <w:t xml:space="preserve">for the 41-100 dataset we got the average accuracy of 65%, maximum accuracy of 76%. Hence, with the increase in datasource our model performed well and had nearly the same accuracy as the dataset without bias. In the below charts, we have all results from </w:t>
+        <w:t xml:space="preserve"> added more data for the age group of 41-100 which made </w:t>
       </w:r>
+      <w:proofErr w:type="spellStart"/>
       <w:r>
         <w:rPr>
           <w:rFonts w:ascii="Times New Roman" w:eastAsia="Times New Roman" w:hAnsi="Times New Roman" w:cs="Times New Roman"/>
           <w:color w:val="202122"/>
           <w:highlight w:val="white"/>
         </w:rPr>
-        <w:t>K-fold validation for the age bias.</w:t>
+        <w:t>upto</w:t>
+      </w:r>
+      <w:proofErr w:type="spellEnd"/>
+      <w:r>
+        <w:rPr>
+          <w:rFonts w:ascii="Times New Roman" w:eastAsia="Times New Roman" w:hAnsi="Times New Roman" w:cs="Times New Roman"/>
+          <w:color w:val="202122"/>
+          <w:highlight w:val="white"/>
+        </w:rPr>
+        <w:t xml:space="preserve"> 673 images. We re-trained our model with the newly added images and used 10-fold validation on the entire 0-40 and 41-100 age group datasets. With the increased number of images our model performed significantly well in comparison to the previous dataset. For the 0-40 dataset we got the average accuracy of 72% and maximum accuracy was 83%. On the other hand, for the 41-100 dataset we got the average accuracy of 65%, maximum accuracy of 76%. Hence, with the increase in </w:t>
+      </w:r>
+      <w:proofErr w:type="spellStart"/>
+      <w:r>
+        <w:rPr>
+          <w:rFonts w:ascii="Times New Roman" w:eastAsia="Times New Roman" w:hAnsi="Times New Roman" w:cs="Times New Roman"/>
+          <w:color w:val="202122"/>
+          <w:highlight w:val="white"/>
+        </w:rPr>
+        <w:t>datasource</w:t>
+      </w:r>
+      <w:proofErr w:type="spellEnd"/>
+      <w:r>
+        <w:rPr>
+          <w:rFonts w:ascii="Times New Roman" w:eastAsia="Times New Roman" w:hAnsi="Times New Roman" w:cs="Times New Roman"/>
+          <w:color w:val="202122"/>
+          <w:highlight w:val="white"/>
+        </w:rPr>
+        <w:t xml:space="preserve"> our model performed well and had nearly the same accuracy as the dataset without bias. In the below charts, we have all results from K-fold validation for the age bias.</w:t>
       </w:r>
     </w:p>
     <w:p>
@@ -24997,13 +24982,7 @@
         <w:rPr>
           <w:rFonts w:ascii="Courier New" w:eastAsia="Courier New" w:hAnsi="Courier New" w:cs="Courier New"/>
         </w:rPr>
-        <w:t xml:space="preserve">         accuracy   </w:t>
-      </w:r>
-      <w:r>
-        <w:rPr>
-          <w:rFonts w:ascii="Courier New" w:eastAsia="Courier New" w:hAnsi="Courier New" w:cs="Courier New"/>
-        </w:rPr>
-        <w:t xml:space="preserve">                        0.80       139</w:t>
+        <w:t xml:space="preserve">         accuracy                           0.80       139</w:t>
       </w:r>
     </w:p>
     <w:p>
@@ -25109,13 +25088,7 @@
         <w:rPr>
           <w:b/>
         </w:rPr>
-        <w:t>Post-Bia</w:t>
-      </w:r>
-      <w:r>
-        <w:rPr>
-          <w:b/>
-        </w:rPr>
-        <w:t>s Age Group 0-40 (Maximum Accuracy)</w:t>
+        <w:t>Post-Bias Age Group 0-40 (Maximum Accuracy)</w:t>
       </w:r>
     </w:p>
     <w:p>
@@ -25213,14 +25186,7 @@
           <w:rFonts w:ascii="Courier New" w:eastAsia="Courier New" w:hAnsi="Courier New" w:cs="Courier New"/>
           <w:color w:val="212121"/>
         </w:rPr>
-        <w:t xml:space="preserve">      FFP2-Mask     </w:t>
-      </w:r>
-      <w:r>
-        <w:rPr>
-          <w:rFonts w:ascii="Courier New" w:eastAsia="Courier New" w:hAnsi="Courier New" w:cs="Courier New"/>
-          <w:color w:val="212121"/>
-        </w:rPr>
-        <w:t xml:space="preserve">  0.81      0.88      0.85        34</w:t>
+        <w:t xml:space="preserve">      FFP2-Mask       0.81      0.88      0.85        34</w:t>
       </w:r>
     </w:p>
     <w:p>
@@ -25348,14 +25314,7 @@
           <w:rFonts w:ascii="Courier New" w:eastAsia="Courier New" w:hAnsi="Courier New" w:cs="Courier New"/>
           <w:color w:val="212121"/>
         </w:rPr>
-        <w:t xml:space="preserve"> [ 1 30  </w:t>
-      </w:r>
-      <w:r>
-        <w:rPr>
-          <w:rFonts w:ascii="Courier New" w:eastAsia="Courier New" w:hAnsi="Courier New" w:cs="Courier New"/>
-          <w:color w:val="212121"/>
-        </w:rPr>
-        <w:t>2  1  0]</w:t>
+        <w:t xml:space="preserve"> [ 1 30  2  1  0]</w:t>
       </w:r>
     </w:p>
     <w:p>
@@ -30511,13 +30470,7 @@
           <w:rFonts w:ascii="Courier New" w:eastAsia="Courier New" w:hAnsi="Courier New" w:cs="Courier New"/>
         </w:rPr>
         <w:lastRenderedPageBreak/>
-        <w:t xml:space="preserve">        FFP2 Mask   </w:t>
-      </w:r>
-      <w:r>
-        <w:rPr>
-          <w:rFonts w:ascii="Courier New" w:eastAsia="Courier New" w:hAnsi="Courier New" w:cs="Courier New"/>
-        </w:rPr>
-        <w:t xml:space="preserve">    0.62      0.83      0.71         6</w:t>
+        <w:t xml:space="preserve">        FFP2 Mask       0.62      0.83      0.71         6</w:t>
       </w:r>
     </w:p>
     <w:p>
@@ -30569,13 +30522,7 @@
         <w:rPr>
           <w:rFonts w:ascii="Courier New" w:eastAsia="Courier New" w:hAnsi="Courier New" w:cs="Courier New"/>
         </w:rPr>
-        <w:t xml:space="preserve">         accuracy                       </w:t>
-      </w:r>
-      <w:r>
-        <w:rPr>
-          <w:rFonts w:ascii="Courier New" w:eastAsia="Courier New" w:hAnsi="Courier New" w:cs="Courier New"/>
-        </w:rPr>
-        <w:t xml:space="preserve">    0.66        32</w:t>
+        <w:t xml:space="preserve">         accuracy                           0.66        32</w:t>
       </w:r>
     </w:p>
     <w:p>
@@ -30713,13 +30660,7 @@
         <w:rPr>
           <w:rFonts w:ascii="Courier New" w:eastAsia="Courier New" w:hAnsi="Courier New" w:cs="Courier New"/>
         </w:rPr>
-        <w:t>Corr</w:t>
-      </w:r>
-      <w:r>
-        <w:rPr>
-          <w:rFonts w:ascii="Courier New" w:eastAsia="Courier New" w:hAnsi="Courier New" w:cs="Courier New"/>
-        </w:rPr>
-        <w:t>ect prediction: 44/58</w:t>
+        <w:t>Correct prediction: 44/58</w:t>
       </w:r>
     </w:p>
     <w:p>
@@ -31003,15 +30944,7 @@
           <w:color w:val="202122"/>
           <w:highlight w:val="white"/>
         </w:rPr>
-        <w:t>Now that we eliminated bias from our dataset and improved our evaluation across the different classes using K-fold cross validation, we want to use 10-fold</w:t>
-      </w:r>
-      <w:r>
-        <w:rPr>
-          <w:rFonts w:ascii="Times New Roman" w:eastAsia="Times New Roman" w:hAnsi="Times New Roman" w:cs="Times New Roman"/>
-          <w:color w:val="202122"/>
-          <w:highlight w:val="white"/>
-        </w:rPr>
-        <w:t xml:space="preserve"> cross validation for our re-trained model.</w:t>
+        <w:t>Now that we eliminated bias from our dataset and improved our evaluation across the different classes using K-fold cross validation, we want to use 10-fold cross validation for our re-trained model.</w:t>
       </w:r>
     </w:p>
     <w:p>
@@ -31030,7 +30963,7 @@
           <w:color w:val="202122"/>
           <w:highlight w:val="white"/>
         </w:rPr>
-        <w:t xml:space="preserve">K-fold cross-validation is a technique to evaluate a machine learning model on different data samples using a simple data resampling procedure. In this section we applied K fold on the model with 10 folds on the </w:t>
+        <w:t xml:space="preserve">K-fold cross-validation is a technique to evaluate a machine learning model on different data samples using a simple data resampling procedure. In this section we applied K fold on the model with 10 folds on the dataset, which splits into 9 trains and 1 test fold on the training data and trains the model accordingly. K-Fold Cross Validation ensures that on each fold a different set of Testing and Training data is provided to </w:t>
       </w:r>
       <w:r>
         <w:rPr>
@@ -31038,32 +30971,26 @@
           <w:color w:val="202122"/>
           <w:highlight w:val="white"/>
         </w:rPr>
-        <w:t xml:space="preserve">dataset, which splits into 9 trains and 1 test fold on the training data and trains the model accordingly. K-Fold Cross Validation ensures that on each fold a different set of Testing and Training data is provided to </w:t>
+        <w:lastRenderedPageBreak/>
+        <w:t xml:space="preserve">the model. This ensures that the model is not overfitting to the same training data every time. K-Fold divides the dataset into pieces such that 1/k </w:t>
       </w:r>
+      <w:proofErr w:type="spellStart"/>
       <w:r>
         <w:rPr>
           <w:rFonts w:ascii="Times New Roman" w:eastAsia="Times New Roman" w:hAnsi="Times New Roman" w:cs="Times New Roman"/>
           <w:color w:val="202122"/>
           <w:highlight w:val="white"/>
         </w:rPr>
-        <w:lastRenderedPageBreak/>
-        <w:t xml:space="preserve">the model. This ensures that the model </w:t>
+        <w:t>th</w:t>
       </w:r>
+      <w:proofErr w:type="spellEnd"/>
       <w:r>
         <w:rPr>
           <w:rFonts w:ascii="Times New Roman" w:eastAsia="Times New Roman" w:hAnsi="Times New Roman" w:cs="Times New Roman"/>
           <w:color w:val="202122"/>
           <w:highlight w:val="white"/>
         </w:rPr>
-        <w:t>is not overfitting to the same training data every time. K-Fold divides the dataset into pieces such that 1/k th data is used as testing. Based on this, the 10 fold applied model improves predictions compared to standard evaluation (fixed training/test spl</w:t>
-      </w:r>
-      <w:r>
-        <w:rPr>
-          <w:rFonts w:ascii="Times New Roman" w:eastAsia="Times New Roman" w:hAnsi="Times New Roman" w:cs="Times New Roman"/>
-          <w:color w:val="202122"/>
-          <w:highlight w:val="white"/>
-        </w:rPr>
-        <w:t xml:space="preserve">it used in phase-1). </w:t>
+        <w:t xml:space="preserve"> data is used as testing. Based on this, the 10 fold applied model improves predictions compared to standard evaluation (fixed training/test split used in phase-1). </w:t>
       </w:r>
     </w:p>
     <w:p>
@@ -33623,17 +33550,7 @@
           <w:szCs w:val="21"/>
           <w:highlight w:val="white"/>
         </w:rPr>
-        <w:t xml:space="preserve">       accuracy            </w:t>
-      </w:r>
-      <w:r>
-        <w:rPr>
-          <w:rFonts w:ascii="Courier New" w:eastAsia="Courier New" w:hAnsi="Courier New" w:cs="Courier New"/>
-          <w:color w:val="212121"/>
-          <w:sz w:val="21"/>
-          <w:szCs w:val="21"/>
-          <w:highlight w:val="white"/>
-        </w:rPr>
-        <w:t xml:space="preserve">               0.81       186</w:t>
+        <w:t xml:space="preserve">       accuracy                           0.81       186</w:t>
       </w:r>
     </w:p>
     <w:p>
@@ -33808,31 +33725,7 @@
           <w:color w:val="202122"/>
           <w:highlight w:val="white"/>
         </w:rPr>
-        <w:t>As observed, we can</w:t>
-      </w:r>
-      <w:r>
-        <w:rPr>
-          <w:rFonts w:ascii="Times New Roman" w:eastAsia="Times New Roman" w:hAnsi="Times New Roman" w:cs="Times New Roman"/>
-          <w:color w:val="202122"/>
-          <w:highlight w:val="white"/>
-        </w:rPr>
-        <w:t xml:space="preserve"> state that our model is efficient to provide output with an average 74.61% accuracy for the given testing data. The average accuracy when using pre-bias data was around 71.1% but when using post-bias data after bias elimination the accuracy was around 74.</w:t>
-      </w:r>
-      <w:r>
-        <w:rPr>
-          <w:rFonts w:ascii="Times New Roman" w:eastAsia="Times New Roman" w:hAnsi="Times New Roman" w:cs="Times New Roman"/>
-          <w:color w:val="202122"/>
-          <w:highlight w:val="white"/>
-        </w:rPr>
-        <w:t>61% with maximum accuracy of 81.18% and minimum accuracy of 68.88% which means the accuracy of the model is increased after retraining data and biases. We observed that the K-fold evaluation was efficient in testing the model as it provides consistent resu</w:t>
-      </w:r>
-      <w:r>
-        <w:rPr>
-          <w:rFonts w:ascii="Times New Roman" w:eastAsia="Times New Roman" w:hAnsi="Times New Roman" w:cs="Times New Roman"/>
-          <w:color w:val="202122"/>
-          <w:highlight w:val="white"/>
-        </w:rPr>
-        <w:t>lts with different training and testing datasets. After adding the post bias data we observe a slight increase in the K-fold results. This was mainly due to balancing the dataset and adding more testing images.</w:t>
+        <w:t>As observed, we can state that our model is efficient to provide output with an average 74.61% accuracy for the given testing data. The average accuracy when using pre-bias data was around 71.1% but when using post-bias data after bias elimination the accuracy was around 74.61% with maximum accuracy of 81.18% and minimum accuracy of 68.88% which means the accuracy of the model is increased after retraining data and biases. We observed that the K-fold evaluation was efficient in testing the model as it provides consistent results with different training and testing datasets. After adding the post bias data we observe a slight increase in the K-fold results. This was mainly due to balancing the dataset and adding more testing images.</w:t>
       </w:r>
     </w:p>
     <w:p>
@@ -33851,15 +33744,7 @@
           <w:color w:val="202122"/>
           <w:highlight w:val="white"/>
         </w:rPr>
-        <w:t>It can also be observed in the confusion matr</w:t>
-      </w:r>
-      <w:r>
-        <w:rPr>
-          <w:rFonts w:ascii="Times New Roman" w:eastAsia="Times New Roman" w:hAnsi="Times New Roman" w:cs="Times New Roman"/>
-          <w:color w:val="202122"/>
-          <w:highlight w:val="white"/>
-        </w:rPr>
-        <w:t>ix that the f1-score for all the classes of masks have been improved significantly. This was the result of adding images with better quality and removing skewed images as well as eliminating bias and increasing the depth of the CNN architecture.</w:t>
+        <w:t>It can also be observed in the confusion matrix that the f1-score for all the classes of masks have been improved significantly. This was the result of adding images with better quality and removing skewed images as well as eliminating bias and increasing the depth of the CNN architecture.</w:t>
       </w:r>
     </w:p>
     <w:p>
@@ -38531,11 +38416,7 @@
           <w:highlight w:val="white"/>
         </w:rPr>
       </w:pPr>
-    </w:p>
-    <w:p>
-      <w:pPr>
-        <w:spacing w:before="240" w:after="240" w:line="360" w:lineRule="auto"/>
-        <w:jc w:val="both"/>
+      <w:r>
         <w:rPr>
           <w:rFonts w:ascii="Times New Roman" w:eastAsia="Times New Roman" w:hAnsi="Times New Roman" w:cs="Times New Roman"/>
           <w:b/>
@@ -38544,28 +38425,32 @@
           <w:szCs w:val="28"/>
           <w:highlight w:val="white"/>
         </w:rPr>
-      </w:pPr>
-      <w:r>
+        <w:t>References</w:t>
+      </w:r>
+    </w:p>
+    <w:p>
+      <w:pPr>
+        <w:spacing w:before="240" w:after="240" w:line="360" w:lineRule="auto"/>
+        <w:jc w:val="both"/>
         <w:rPr>
           <w:rFonts w:ascii="Times New Roman" w:eastAsia="Times New Roman" w:hAnsi="Times New Roman" w:cs="Times New Roman"/>
           <w:b/>
           <w:color w:val="202122"/>
-          <w:sz w:val="28"/>
-          <w:szCs w:val="28"/>
+          <w:sz w:val="24"/>
+          <w:szCs w:val="24"/>
           <w:highlight w:val="white"/>
         </w:rPr>
-        <w:t>Refere</w:t>
-      </w:r>
+      </w:pPr>
       <w:r>
         <w:rPr>
           <w:rFonts w:ascii="Times New Roman" w:eastAsia="Times New Roman" w:hAnsi="Times New Roman" w:cs="Times New Roman"/>
           <w:b/>
           <w:color w:val="202122"/>
-          <w:sz w:val="28"/>
-          <w:szCs w:val="28"/>
+          <w:sz w:val="24"/>
+          <w:szCs w:val="24"/>
           <w:highlight w:val="white"/>
         </w:rPr>
-        <w:t>nces</w:t>
+        <w:t>Data:</w:t>
       </w:r>
     </w:p>
     <w:p>
@@ -38606,8 +38491,16 @@
         <w:rPr>
           <w:rFonts w:ascii="Times New Roman" w:eastAsia="Times New Roman" w:hAnsi="Times New Roman" w:cs="Times New Roman"/>
         </w:rPr>
-        <w:t>shorturl.at/orzJR</w:t>
+        <w:t>shorturl.at/</w:t>
       </w:r>
+      <w:proofErr w:type="spellStart"/>
+      <w:r>
+        <w:rPr>
+          <w:rFonts w:ascii="Times New Roman" w:eastAsia="Times New Roman" w:hAnsi="Times New Roman" w:cs="Times New Roman"/>
+        </w:rPr>
+        <w:t>orzJR</w:t>
+      </w:r>
+      <w:proofErr w:type="spellEnd"/>
     </w:p>
     <w:p>
       <w:pPr>
@@ -38619,8 +38512,16 @@
         <w:rPr>
           <w:rFonts w:ascii="Times New Roman" w:eastAsia="Times New Roman" w:hAnsi="Times New Roman" w:cs="Times New Roman"/>
         </w:rPr>
-        <w:t>shorturl.at/ovQTU</w:t>
+        <w:t>shorturl.at/</w:t>
       </w:r>
+      <w:proofErr w:type="spellStart"/>
+      <w:r>
+        <w:rPr>
+          <w:rFonts w:ascii="Times New Roman" w:eastAsia="Times New Roman" w:hAnsi="Times New Roman" w:cs="Times New Roman"/>
+        </w:rPr>
+        <w:t>ovQTU</w:t>
+      </w:r>
+      <w:proofErr w:type="spellEnd"/>
     </w:p>
     <w:p>
       <w:pPr>
@@ -38632,8 +38533,16 @@
         <w:rPr>
           <w:rFonts w:ascii="Times New Roman" w:eastAsia="Times New Roman" w:hAnsi="Times New Roman" w:cs="Times New Roman"/>
         </w:rPr>
-        <w:t>shorturl.at/hoAIK</w:t>
+        <w:t>shorturl.at/</w:t>
       </w:r>
+      <w:proofErr w:type="spellStart"/>
+      <w:r>
+        <w:rPr>
+          <w:rFonts w:ascii="Times New Roman" w:eastAsia="Times New Roman" w:hAnsi="Times New Roman" w:cs="Times New Roman"/>
+        </w:rPr>
+        <w:t>hoAIK</w:t>
+      </w:r>
+      <w:proofErr w:type="spellEnd"/>
     </w:p>
     <w:p>
       <w:pPr>
@@ -38645,8 +38554,16 @@
         <w:rPr>
           <w:rFonts w:ascii="Times New Roman" w:eastAsia="Times New Roman" w:hAnsi="Times New Roman" w:cs="Times New Roman"/>
         </w:rPr>
-        <w:t>shorturl.at/htwGW</w:t>
+        <w:t>shorturl.at/</w:t>
       </w:r>
+      <w:proofErr w:type="spellStart"/>
+      <w:r>
+        <w:rPr>
+          <w:rFonts w:ascii="Times New Roman" w:eastAsia="Times New Roman" w:hAnsi="Times New Roman" w:cs="Times New Roman"/>
+        </w:rPr>
+        <w:t>htwGW</w:t>
+      </w:r>
+      <w:proofErr w:type="spellEnd"/>
     </w:p>
     <w:p>
       <w:pPr>
@@ -38686,8 +38603,16 @@
         <w:rPr>
           <w:rFonts w:ascii="Times New Roman" w:eastAsia="Times New Roman" w:hAnsi="Times New Roman" w:cs="Times New Roman"/>
         </w:rPr>
-        <w:t>shorturl.at/fnCJV</w:t>
+        <w:t>shorturl.at/</w:t>
       </w:r>
+      <w:proofErr w:type="spellStart"/>
+      <w:r>
+        <w:rPr>
+          <w:rFonts w:ascii="Times New Roman" w:eastAsia="Times New Roman" w:hAnsi="Times New Roman" w:cs="Times New Roman"/>
+        </w:rPr>
+        <w:t>fnCJV</w:t>
+      </w:r>
+      <w:proofErr w:type="spellEnd"/>
     </w:p>
     <w:p>
       <w:pPr>
@@ -38699,8 +38624,16 @@
         <w:rPr>
           <w:rFonts w:ascii="Times New Roman" w:eastAsia="Times New Roman" w:hAnsi="Times New Roman" w:cs="Times New Roman"/>
         </w:rPr>
-        <w:t>shorturl.at/foBFK</w:t>
+        <w:t>shorturl.at/</w:t>
       </w:r>
+      <w:proofErr w:type="spellStart"/>
+      <w:r>
+        <w:rPr>
+          <w:rFonts w:ascii="Times New Roman" w:eastAsia="Times New Roman" w:hAnsi="Times New Roman" w:cs="Times New Roman"/>
+        </w:rPr>
+        <w:t>foBFK</w:t>
+      </w:r>
+      <w:proofErr w:type="spellEnd"/>
     </w:p>
     <w:p>
       <w:pPr>
@@ -38712,8 +38645,16 @@
         <w:rPr>
           <w:rFonts w:ascii="Times New Roman" w:eastAsia="Times New Roman" w:hAnsi="Times New Roman" w:cs="Times New Roman"/>
         </w:rPr>
-        <w:t>shorturl.at/ruABS</w:t>
+        <w:t>shorturl.at/</w:t>
       </w:r>
+      <w:proofErr w:type="spellStart"/>
+      <w:r>
+        <w:rPr>
+          <w:rFonts w:ascii="Times New Roman" w:eastAsia="Times New Roman" w:hAnsi="Times New Roman" w:cs="Times New Roman"/>
+        </w:rPr>
+        <w:t>ruABS</w:t>
+      </w:r>
+      <w:proofErr w:type="spellEnd"/>
     </w:p>
     <w:p>
       <w:pPr>
@@ -38739,11 +38680,19 @@
           <w:rFonts w:ascii="Times New Roman" w:eastAsia="Times New Roman" w:hAnsi="Times New Roman" w:cs="Times New Roman"/>
         </w:rPr>
       </w:pPr>
+      <w:proofErr w:type="spellStart"/>
       <w:r>
         <w:rPr>
           <w:rFonts w:ascii="Times New Roman" w:eastAsia="Times New Roman" w:hAnsi="Times New Roman" w:cs="Times New Roman"/>
         </w:rPr>
-        <w:t>a.https://www.kaggle.com/vinaykudari/facemask by Vinay Kudari</w:t>
+        <w:t>a.https</w:t>
+      </w:r>
+      <w:proofErr w:type="spellEnd"/>
+      <w:r>
+        <w:rPr>
+          <w:rFonts w:ascii="Times New Roman" w:eastAsia="Times New Roman" w:hAnsi="Times New Roman" w:cs="Times New Roman"/>
+        </w:rPr>
+        <w:t>://www.kaggle.com/vinaykudari/facemask by Vinay Kudari</w:t>
       </w:r>
     </w:p>
     <w:p>
@@ -38759,8 +38708,16 @@
         <w:rPr>
           <w:rFonts w:ascii="Times New Roman" w:eastAsia="Times New Roman" w:hAnsi="Times New Roman" w:cs="Times New Roman"/>
         </w:rPr>
-        <w:t>b.https://www.kaggle.com/spandanpatnaik09/face-mask-detectormask-not-mask-incorrect-mask by Spandanpatnaik</w:t>
+        <w:t xml:space="preserve">b.https://www.kaggle.com/spandanpatnaik09/face-mask-detectormask-not-mask-incorrect-mask by </w:t>
       </w:r>
+      <w:proofErr w:type="spellStart"/>
+      <w:r>
+        <w:rPr>
+          <w:rFonts w:ascii="Times New Roman" w:eastAsia="Times New Roman" w:hAnsi="Times New Roman" w:cs="Times New Roman"/>
+        </w:rPr>
+        <w:t>Spandanpatnaik</w:t>
+      </w:r>
+      <w:proofErr w:type="spellEnd"/>
     </w:p>
     <w:p>
       <w:pPr>
@@ -38834,13 +38791,7 @@
           <w:rPr>
             <w:rFonts w:ascii="Times New Roman" w:eastAsia="Times New Roman" w:hAnsi="Times New Roman" w:cs="Times New Roman"/>
           </w:rPr>
-          <w:t>https://www.kaggle.com/datasets/limyixen/fac</w:t>
-        </w:r>
-        <w:r>
-          <w:rPr>
-            <w:rFonts w:ascii="Times New Roman" w:eastAsia="Times New Roman" w:hAnsi="Times New Roman" w:cs="Times New Roman"/>
-          </w:rPr>
-          <w:t>emask</w:t>
+          <w:t>https://www.kaggle.com/datasets/limyixen/facemask</w:t>
         </w:r>
       </w:hyperlink>
     </w:p>
@@ -38896,8 +38847,6 @@
         <w:jc w:val="both"/>
         <w:rPr>
           <w:rFonts w:ascii="Times New Roman" w:eastAsia="Times New Roman" w:hAnsi="Times New Roman" w:cs="Times New Roman"/>
-          <w:color w:val="202122"/>
-          <w:highlight w:val="white"/>
         </w:rPr>
       </w:pPr>
       <w:r>
@@ -38914,6 +38863,253 @@
           <w:t>https://www.kaggle.com/datasets/maalialharbi/face-mask-dataset</w:t>
         </w:r>
       </w:hyperlink>
+    </w:p>
+    <w:p>
+      <w:pPr>
+        <w:spacing w:line="360" w:lineRule="auto"/>
+        <w:jc w:val="both"/>
+        <w:rPr>
+          <w:rFonts w:ascii="Times New Roman" w:hAnsi="Times New Roman" w:cs="Times New Roman"/>
+          <w:sz w:val="24"/>
+          <w:szCs w:val="24"/>
+        </w:rPr>
+      </w:pPr>
+      <w:r>
+        <w:rPr>
+          <w:rFonts w:ascii="Times New Roman" w:hAnsi="Times New Roman" w:cs="Times New Roman"/>
+          <w:sz w:val="24"/>
+          <w:szCs w:val="24"/>
+        </w:rPr>
+        <w:lastRenderedPageBreak/>
+        <w:t>Tutorials:</w:t>
+      </w:r>
+    </w:p>
+    <w:p>
+      <w:pPr>
+        <w:spacing w:line="360" w:lineRule="auto"/>
+        <w:jc w:val="both"/>
+        <w:rPr>
+          <w:rFonts w:ascii="Calibri" w:hAnsi="Calibri" w:cs="Calibri"/>
+        </w:rPr>
+      </w:pPr>
+      <w:hyperlink r:id="rId16" w:history="1">
+        <w:r>
+          <w:rPr>
+            <w:rStyle w:val="Hyperlink"/>
+            <w:rFonts w:ascii="Calibri" w:hAnsi="Calibri" w:cs="Calibri"/>
+          </w:rPr>
+          <w:t>https://medium.com/thecyphy/train-cnn-model-with-pytorch-21dafb918f48</w:t>
+        </w:r>
+      </w:hyperlink>
+    </w:p>
+    <w:p>
+      <w:pPr>
+        <w:spacing w:before="100" w:beforeAutospacing="1" w:after="100" w:afterAutospacing="1" w:line="240" w:lineRule="auto"/>
+        <w:rPr>
+          <w:rFonts w:ascii="Times New Roman" w:eastAsia="Times New Roman" w:hAnsi="Times New Roman" w:cs="Times New Roman"/>
+          <w:sz w:val="24"/>
+          <w:szCs w:val="24"/>
+          <w:lang w:val="x-none"/>
+        </w:rPr>
+      </w:pPr>
+      <w:hyperlink r:id="rId17" w:history="1">
+        <w:r>
+          <w:rPr>
+            <w:rFonts w:ascii="Times New Roman" w:eastAsia="Times New Roman" w:hAnsi="Times New Roman" w:cs="Times New Roman"/>
+            <w:color w:val="0000FF"/>
+            <w:sz w:val="24"/>
+            <w:szCs w:val="24"/>
+            <w:u w:val="single"/>
+            <w:lang w:val="x-none"/>
+          </w:rPr>
+          <w:t>Tutorial 21- What is Convolution operation in CNN?</w:t>
+        </w:r>
+      </w:hyperlink>
+    </w:p>
+    <w:p>
+      <w:pPr>
+        <w:spacing w:line="360" w:lineRule="auto"/>
+        <w:jc w:val="both"/>
+      </w:pPr>
+      <w:hyperlink r:id="rId18" w:anchor="Randomhorizontalflip() =&gt; https/medium.com/analytics&amp;section-id={DFB4714F-FFB6-44BD-8878-9AED8216B2C0}&amp;page-id={7C60BA27-382D-49B2-829F-FFF96D3F011B}&amp;object-id={A92C37C6-CDC3-4018-9E55-6A38199781D7}&amp;1F" w:history="1">
+        <w:r>
+          <w:rPr>
+            <w:rStyle w:val="Hyperlink"/>
+          </w:rPr>
+          <w:t>Randomhorizontalflip() =&gt; https://medium.com/analytics</w:t>
+        </w:r>
+      </w:hyperlink>
+      <w:r>
+        <w:t>  (</w:t>
+      </w:r>
+      <w:hyperlink r:id="rId19" w:history="1">
+        <w:r>
+          <w:rPr>
+            <w:rStyle w:val="Hyperlink"/>
+          </w:rPr>
+          <w:t>Web view</w:t>
+        </w:r>
+      </w:hyperlink>
+      <w:r>
+        <w:t>)</w:t>
+      </w:r>
+    </w:p>
+    <w:p>
+      <w:pPr>
+        <w:spacing w:before="100" w:beforeAutospacing="1" w:after="100" w:afterAutospacing="1" w:line="240" w:lineRule="auto"/>
+        <w:rPr>
+          <w:rFonts w:ascii="Times New Roman" w:eastAsia="Times New Roman" w:hAnsi="Times New Roman" w:cs="Times New Roman"/>
+          <w:sz w:val="24"/>
+          <w:szCs w:val="24"/>
+          <w:lang w:val="x-none"/>
+        </w:rPr>
+      </w:pPr>
+      <w:hyperlink r:id="rId20" w:history="1">
+        <w:r>
+          <w:rPr>
+            <w:rFonts w:ascii="Times New Roman" w:eastAsia="Times New Roman" w:hAnsi="Times New Roman" w:cs="Times New Roman"/>
+            <w:color w:val="0000FF"/>
+            <w:sz w:val="24"/>
+            <w:szCs w:val="24"/>
+            <w:u w:val="single"/>
+            <w:lang w:val="x-none"/>
+          </w:rPr>
+          <w:t>Batch Normalization (“batch norm”) explained</w:t>
+        </w:r>
+      </w:hyperlink>
+    </w:p>
+    <w:p>
+      <w:pPr>
+        <w:spacing w:before="100" w:beforeAutospacing="1" w:after="100" w:afterAutospacing="1" w:line="240" w:lineRule="auto"/>
+        <w:rPr>
+          <w:rFonts w:ascii="Times New Roman" w:eastAsia="Times New Roman" w:hAnsi="Times New Roman" w:cs="Times New Roman"/>
+          <w:sz w:val="24"/>
+          <w:szCs w:val="24"/>
+          <w:lang w:val="x-none"/>
+        </w:rPr>
+      </w:pPr>
+      <w:hyperlink r:id="rId21" w:history="1">
+        <w:r>
+          <w:rPr>
+            <w:rFonts w:ascii="Times New Roman" w:eastAsia="Times New Roman" w:hAnsi="Times New Roman" w:cs="Times New Roman"/>
+            <w:color w:val="0000FF"/>
+            <w:sz w:val="24"/>
+            <w:szCs w:val="24"/>
+            <w:u w:val="single"/>
+            <w:lang w:val="x-none"/>
+          </w:rPr>
+          <w:t>https://stackoverflow.com/questions/62041724/batchnorm2d-pytorch-why-pass-number-of-channels-to-batchnorm</w:t>
+        </w:r>
+      </w:hyperlink>
+    </w:p>
+    <w:p>
+      <w:pPr>
+        <w:spacing w:before="100" w:beforeAutospacing="1" w:after="100" w:afterAutospacing="1" w:line="240" w:lineRule="auto"/>
+        <w:rPr>
+          <w:rFonts w:ascii="Times New Roman" w:eastAsia="Times New Roman" w:hAnsi="Times New Roman" w:cs="Times New Roman"/>
+          <w:sz w:val="24"/>
+          <w:szCs w:val="24"/>
+          <w:lang w:val="x-none"/>
+        </w:rPr>
+      </w:pPr>
+      <w:hyperlink r:id="rId22" w:history="1">
+        <w:r>
+          <w:rPr>
+            <w:rFonts w:ascii="Times New Roman" w:eastAsia="Times New Roman" w:hAnsi="Times New Roman" w:cs="Times New Roman"/>
+            <w:color w:val="0000FF"/>
+            <w:sz w:val="24"/>
+            <w:szCs w:val="24"/>
+            <w:u w:val="single"/>
+            <w:lang w:val="x-none"/>
+          </w:rPr>
+          <w:t>https://towardsdatascience.com/how-to-calculate-the-number-of-parameters-in-keras-models-710683dae0ca</w:t>
+        </w:r>
+      </w:hyperlink>
+    </w:p>
+    <w:p>
+      <w:pPr>
+        <w:spacing w:before="100" w:beforeAutospacing="1" w:after="100" w:afterAutospacing="1" w:line="240" w:lineRule="auto"/>
+        <w:rPr>
+          <w:rFonts w:ascii="Times New Roman" w:eastAsia="Times New Roman" w:hAnsi="Times New Roman" w:cs="Times New Roman"/>
+          <w:sz w:val="24"/>
+          <w:szCs w:val="24"/>
+          <w:lang w:val="x-none"/>
+        </w:rPr>
+      </w:pPr>
+      <w:hyperlink r:id="rId23" w:history="1">
+        <w:r>
+          <w:rPr>
+            <w:rFonts w:ascii="Times New Roman" w:eastAsia="Times New Roman" w:hAnsi="Times New Roman" w:cs="Times New Roman"/>
+            <w:color w:val="0000FF"/>
+            <w:sz w:val="24"/>
+            <w:szCs w:val="24"/>
+            <w:u w:val="single"/>
+            <w:lang w:val="x-none"/>
+          </w:rPr>
+          <w:t>https://kvirajdatt.medium.com/calculating-out</w:t>
+        </w:r>
+      </w:hyperlink>
+    </w:p>
+    <w:p>
+      <w:pPr>
+        <w:spacing w:before="100" w:beforeAutospacing="1" w:after="100" w:afterAutospacing="1" w:line="240" w:lineRule="auto"/>
+        <w:rPr>
+          <w:rFonts w:ascii="Times New Roman" w:eastAsia="Times New Roman" w:hAnsi="Times New Roman" w:cs="Times New Roman"/>
+          <w:sz w:val="24"/>
+          <w:szCs w:val="24"/>
+          <w:lang w:val="x-none"/>
+        </w:rPr>
+      </w:pPr>
+      <w:hyperlink r:id="rId24" w:history="1">
+        <w:proofErr w:type="spellStart"/>
+        <w:r>
+          <w:rPr>
+            <w:rFonts w:ascii="Times New Roman" w:eastAsia="Times New Roman" w:hAnsi="Times New Roman" w:cs="Times New Roman"/>
+            <w:color w:val="0000FF"/>
+            <w:sz w:val="24"/>
+            <w:szCs w:val="24"/>
+            <w:u w:val="single"/>
+            <w:lang w:val="x-none"/>
+          </w:rPr>
+          <w:t>Pytorch</w:t>
+        </w:r>
+        <w:proofErr w:type="spellEnd"/>
+        <w:r>
+          <w:rPr>
+            <w:rFonts w:ascii="Times New Roman" w:eastAsia="Times New Roman" w:hAnsi="Times New Roman" w:cs="Times New Roman"/>
+            <w:color w:val="0000FF"/>
+            <w:sz w:val="24"/>
+            <w:szCs w:val="24"/>
+            <w:u w:val="single"/>
+            <w:lang w:val="x-none"/>
+          </w:rPr>
+          <w:t xml:space="preserve"> Data Augmentation using </w:t>
+        </w:r>
+        <w:proofErr w:type="spellStart"/>
+        <w:r>
+          <w:rPr>
+            <w:rFonts w:ascii="Times New Roman" w:eastAsia="Times New Roman" w:hAnsi="Times New Roman" w:cs="Times New Roman"/>
+            <w:color w:val="0000FF"/>
+            <w:sz w:val="24"/>
+            <w:szCs w:val="24"/>
+            <w:u w:val="single"/>
+            <w:lang w:val="x-none"/>
+          </w:rPr>
+          <w:t>Torchvision</w:t>
+        </w:r>
+        <w:proofErr w:type="spellEnd"/>
+      </w:hyperlink>
+    </w:p>
+    <w:p>
+      <w:pPr>
+        <w:spacing w:line="360" w:lineRule="auto"/>
+        <w:jc w:val="both"/>
+        <w:rPr>
+          <w:rFonts w:ascii="Times New Roman" w:eastAsia="Times New Roman" w:hAnsi="Times New Roman" w:cs="Times New Roman"/>
+          <w:color w:val="202122"/>
+          <w:highlight w:val="white"/>
+        </w:rPr>
+      </w:pPr>
     </w:p>
     <w:sectPr>
       <w:pgSz w:w="12240" w:h="15840"/>
@@ -39959,6 +40155,29 @@
       <w:lang w:val="en-IN"/>
     </w:rPr>
   </w:style>
+  <w:style w:type="character" w:styleId="Hyperlink">
+    <w:name w:val="Hyperlink"/>
+    <w:basedOn w:val="DefaultParagraphFont"/>
+    <w:uiPriority w:val="99"/>
+    <w:unhideWhenUsed/>
+    <w:rsid w:val="00DE072F"/>
+    <w:rPr>
+      <w:color w:val="0000FF"/>
+      <w:u w:val="single"/>
+    </w:rPr>
+  </w:style>
+  <w:style w:type="character" w:styleId="UnresolvedMention">
+    <w:name w:val="Unresolved Mention"/>
+    <w:basedOn w:val="DefaultParagraphFont"/>
+    <w:uiPriority w:val="99"/>
+    <w:semiHidden/>
+    <w:unhideWhenUsed/>
+    <w:rsid w:val="00DE072F"/>
+    <w:rPr>
+      <w:color w:val="605E5C"/>
+      <w:shd w:val="clear" w:color="auto" w:fill="E1DFDD"/>
+    </w:rPr>
+  </w:style>
 </w:styles>
 </file>
 

--- a/Project - Facemask detection/Report.docx
+++ b/Project - Facemask detection/Report.docx
@@ -938,7 +938,25 @@
           <w:color w:val="202122"/>
           <w:highlight w:val="white"/>
         </w:rPr>
-        <w:t>Our dataset consists of 2162 images belonging to five classes. We train a CNN model to recognize five different classes (1) Person with a Cloth Mask, (2) Person with a Surgical-Mask, (3) Person with a FFP2-Mask, (4)Person with a FFP2-Valve-Mask and (5)Person without a Mask. The distribution of the dataset is provided in the pie chart below.</w:t>
+        <w:t>Our dataset consists of 2162 images belonging to five classes. We train a CNN model to recognize five different classes (1) Person with a Cloth Mask, (2) Person with a Surgical-Mask, (3) Person with a FFP2-Mask, (</w:t>
+      </w:r>
+      <w:proofErr w:type="gramStart"/>
+      <w:r>
+        <w:rPr>
+          <w:rFonts w:ascii="Times New Roman" w:eastAsia="Times New Roman" w:hAnsi="Times New Roman" w:cs="Times New Roman"/>
+          <w:color w:val="202122"/>
+          <w:highlight w:val="white"/>
+        </w:rPr>
+        <w:t>4)Person</w:t>
+      </w:r>
+      <w:proofErr w:type="gramEnd"/>
+      <w:r>
+        <w:rPr>
+          <w:rFonts w:ascii="Times New Roman" w:eastAsia="Times New Roman" w:hAnsi="Times New Roman" w:cs="Times New Roman"/>
+          <w:color w:val="202122"/>
+          <w:highlight w:val="white"/>
+        </w:rPr>
+        <w:t xml:space="preserve"> with a FFP2-Valve-Mask and (5)Person without a Mask. The distribution of the dataset is provided in the pie chart below.</w:t>
       </w:r>
     </w:p>
     <w:p>
@@ -4553,6 +4571,7 @@
                 <w:highlight w:val="white"/>
               </w:rPr>
             </w:pPr>
+            <w:proofErr w:type="gramStart"/>
             <w:r>
               <w:rPr>
                 <w:rFonts w:ascii="Times New Roman" w:eastAsia="Times New Roman" w:hAnsi="Times New Roman" w:cs="Times New Roman"/>
@@ -4569,6 +4588,7 @@
               </w:rPr>
               <w:tab/>
             </w:r>
+            <w:proofErr w:type="gramEnd"/>
           </w:p>
         </w:tc>
         <w:tc>
@@ -4596,6 +4616,7 @@
                 <w:highlight w:val="white"/>
               </w:rPr>
             </w:pPr>
+            <w:proofErr w:type="gramStart"/>
             <w:r>
               <w:rPr>
                 <w:rFonts w:ascii="Times New Roman" w:eastAsia="Times New Roman" w:hAnsi="Times New Roman" w:cs="Times New Roman"/>
@@ -4612,6 +4633,7 @@
               </w:rPr>
               <w:tab/>
             </w:r>
+            <w:proofErr w:type="gramEnd"/>
           </w:p>
         </w:tc>
         <w:tc>
@@ -4734,6 +4756,7 @@
                 <w:highlight w:val="white"/>
               </w:rPr>
             </w:pPr>
+            <w:proofErr w:type="gramStart"/>
             <w:r>
               <w:rPr>
                 <w:rFonts w:ascii="Times New Roman" w:eastAsia="Times New Roman" w:hAnsi="Times New Roman" w:cs="Times New Roman"/>
@@ -4750,6 +4773,7 @@
               </w:rPr>
               <w:tab/>
             </w:r>
+            <w:proofErr w:type="gramEnd"/>
           </w:p>
         </w:tc>
         <w:tc>
@@ -4896,6 +4920,7 @@
                 <w:highlight w:val="white"/>
               </w:rPr>
             </w:pPr>
+            <w:proofErr w:type="gramStart"/>
             <w:r>
               <w:rPr>
                 <w:rFonts w:ascii="Times New Roman" w:eastAsia="Times New Roman" w:hAnsi="Times New Roman" w:cs="Times New Roman"/>
@@ -4912,6 +4937,7 @@
               </w:rPr>
               <w:tab/>
             </w:r>
+            <w:proofErr w:type="gramEnd"/>
           </w:p>
         </w:tc>
         <w:tc>
@@ -4939,6 +4965,7 @@
                 <w:highlight w:val="white"/>
               </w:rPr>
             </w:pPr>
+            <w:proofErr w:type="gramStart"/>
             <w:r>
               <w:rPr>
                 <w:rFonts w:ascii="Times New Roman" w:eastAsia="Times New Roman" w:hAnsi="Times New Roman" w:cs="Times New Roman"/>
@@ -4955,6 +4982,7 @@
               </w:rPr>
               <w:tab/>
             </w:r>
+            <w:proofErr w:type="gramEnd"/>
           </w:p>
         </w:tc>
         <w:tc>
@@ -5077,6 +5105,7 @@
                 <w:highlight w:val="white"/>
               </w:rPr>
             </w:pPr>
+            <w:proofErr w:type="gramStart"/>
             <w:r>
               <w:rPr>
                 <w:rFonts w:ascii="Times New Roman" w:eastAsia="Times New Roman" w:hAnsi="Times New Roman" w:cs="Times New Roman"/>
@@ -5093,6 +5122,7 @@
               </w:rPr>
               <w:tab/>
             </w:r>
+            <w:proofErr w:type="gramEnd"/>
           </w:p>
         </w:tc>
         <w:tc>
@@ -5120,6 +5150,7 @@
                 <w:highlight w:val="white"/>
               </w:rPr>
             </w:pPr>
+            <w:proofErr w:type="gramStart"/>
             <w:r>
               <w:rPr>
                 <w:rFonts w:ascii="Times New Roman" w:eastAsia="Times New Roman" w:hAnsi="Times New Roman" w:cs="Times New Roman"/>
@@ -5136,6 +5167,7 @@
               </w:rPr>
               <w:tab/>
             </w:r>
+            <w:proofErr w:type="gramEnd"/>
           </w:p>
         </w:tc>
         <w:tc>
@@ -5248,6 +5280,7 @@
                 <w:highlight w:val="white"/>
               </w:rPr>
             </w:pPr>
+            <w:proofErr w:type="gramStart"/>
             <w:r>
               <w:rPr>
                 <w:rFonts w:ascii="Times New Roman" w:eastAsia="Times New Roman" w:hAnsi="Times New Roman" w:cs="Times New Roman"/>
@@ -5264,6 +5297,7 @@
               </w:rPr>
               <w:tab/>
             </w:r>
+            <w:proofErr w:type="gramEnd"/>
           </w:p>
         </w:tc>
         <w:tc>
@@ -5291,6 +5325,7 @@
                 <w:highlight w:val="white"/>
               </w:rPr>
             </w:pPr>
+            <w:proofErr w:type="gramStart"/>
             <w:r>
               <w:rPr>
                 <w:rFonts w:ascii="Times New Roman" w:eastAsia="Times New Roman" w:hAnsi="Times New Roman" w:cs="Times New Roman"/>
@@ -5307,6 +5342,7 @@
               </w:rPr>
               <w:tab/>
             </w:r>
+            <w:proofErr w:type="gramEnd"/>
           </w:p>
         </w:tc>
         <w:tc>
@@ -5480,7 +5516,25 @@
           <w:color w:val="202122"/>
           <w:highlight w:val="white"/>
         </w:rPr>
-        <w:t>According to the classification report, Surgical masks have the highest recall which indicates that the model returns the most relevant results. On the other hand FFP2-valve masks had the lowest recall value as it detected fewer FFP2 valve masks.</w:t>
+        <w:t xml:space="preserve">According to the classification report, Surgical masks have the highest recall which indicates that the model returns the most relevant results. On the other </w:t>
+      </w:r>
+      <w:proofErr w:type="gramStart"/>
+      <w:r>
+        <w:rPr>
+          <w:rFonts w:ascii="Times New Roman" w:eastAsia="Times New Roman" w:hAnsi="Times New Roman" w:cs="Times New Roman"/>
+          <w:color w:val="202122"/>
+          <w:highlight w:val="white"/>
+        </w:rPr>
+        <w:t>hand</w:t>
+      </w:r>
+      <w:proofErr w:type="gramEnd"/>
+      <w:r>
+        <w:rPr>
+          <w:rFonts w:ascii="Times New Roman" w:eastAsia="Times New Roman" w:hAnsi="Times New Roman" w:cs="Times New Roman"/>
+          <w:color w:val="202122"/>
+          <w:highlight w:val="white"/>
+        </w:rPr>
+        <w:t xml:space="preserve"> FFP2-valve masks had the lowest recall value as it detected fewer FFP2 valve masks.</w:t>
       </w:r>
     </w:p>
     <w:p>
@@ -5503,7 +5557,25 @@
           <w:color w:val="202122"/>
           <w:highlight w:val="white"/>
         </w:rPr>
-        <w:t>According to the Confusion matrix, the No-Mask category has the highest F1-score value which means the model at the current stage is best at predicting correct classes for the No-Mask category. On the other hand FFP2-valve masks have the lowest F1-score given its low precision and even lower recall value. We would try to increase the quality of the dataset as some images might not have enough pixels for the model to learn the features properly</w:t>
+        <w:t xml:space="preserve">According to the Confusion matrix, the No-Mask category has the highest F1-score value which means the model at the current stage is best at predicting correct classes for the No-Mask category. On the other </w:t>
+      </w:r>
+      <w:proofErr w:type="gramStart"/>
+      <w:r>
+        <w:rPr>
+          <w:rFonts w:ascii="Times New Roman" w:eastAsia="Times New Roman" w:hAnsi="Times New Roman" w:cs="Times New Roman"/>
+          <w:color w:val="202122"/>
+          <w:highlight w:val="white"/>
+        </w:rPr>
+        <w:t>hand</w:t>
+      </w:r>
+      <w:proofErr w:type="gramEnd"/>
+      <w:r>
+        <w:rPr>
+          <w:rFonts w:ascii="Times New Roman" w:eastAsia="Times New Roman" w:hAnsi="Times New Roman" w:cs="Times New Roman"/>
+          <w:color w:val="202122"/>
+          <w:highlight w:val="white"/>
+        </w:rPr>
+        <w:t xml:space="preserve"> FFP2-valve masks have the lowest F1-score given its low precision and even lower recall value. We would try to increase the quality of the dataset as some images might not have enough pixels for the model to learn the features properly</w:t>
       </w:r>
     </w:p>
     <w:p>
@@ -5553,16 +5625,6 @@
     </w:p>
     <w:p>
       <w:pPr>
-        <w:rPr>
-          <w:rFonts w:ascii="Times New Roman" w:eastAsia="Times New Roman" w:hAnsi="Times New Roman" w:cs="Times New Roman"/>
-          <w:color w:val="202122"/>
-          <w:highlight w:val="white"/>
-        </w:rPr>
-      </w:pPr>
-    </w:p>
-    <w:p>
-      <w:pPr>
-        <w:spacing w:before="240" w:after="240"/>
         <w:rPr>
           <w:rFonts w:ascii="Times New Roman" w:eastAsia="Times New Roman" w:hAnsi="Times New Roman" w:cs="Times New Roman"/>
           <w:color w:val="202122"/>
@@ -5633,7 +5695,35 @@
         <w:rPr>
           <w:rFonts w:ascii="Times New Roman" w:eastAsia="Times New Roman" w:hAnsi="Times New Roman" w:cs="Times New Roman"/>
         </w:rPr>
-        <w:t xml:space="preserve">In the first Phase of the project we were able to achieve 68.51% of accuracy. So in order to improve our model, In phase 2 we tried different image augmentation techniques such as </w:t>
+        <w:t xml:space="preserve">In the first Phase of the </w:t>
+      </w:r>
+      <w:proofErr w:type="gramStart"/>
+      <w:r>
+        <w:rPr>
+          <w:rFonts w:ascii="Times New Roman" w:eastAsia="Times New Roman" w:hAnsi="Times New Roman" w:cs="Times New Roman"/>
+        </w:rPr>
+        <w:t>project</w:t>
+      </w:r>
+      <w:proofErr w:type="gramEnd"/>
+      <w:r>
+        <w:rPr>
+          <w:rFonts w:ascii="Times New Roman" w:eastAsia="Times New Roman" w:hAnsi="Times New Roman" w:cs="Times New Roman"/>
+        </w:rPr>
+        <w:t xml:space="preserve"> we were able to achieve 68.51% of accuracy. </w:t>
+      </w:r>
+      <w:proofErr w:type="gramStart"/>
+      <w:r>
+        <w:rPr>
+          <w:rFonts w:ascii="Times New Roman" w:eastAsia="Times New Roman" w:hAnsi="Times New Roman" w:cs="Times New Roman"/>
+        </w:rPr>
+        <w:t>So</w:t>
+      </w:r>
+      <w:proofErr w:type="gramEnd"/>
+      <w:r>
+        <w:rPr>
+          <w:rFonts w:ascii="Times New Roman" w:eastAsia="Times New Roman" w:hAnsi="Times New Roman" w:cs="Times New Roman"/>
+        </w:rPr>
+        <w:t xml:space="preserve"> in order to improve our model, In phase 2 we tried different image augmentation techniques such as </w:t>
       </w:r>
       <w:proofErr w:type="spellStart"/>
       <w:r>
@@ -5699,11 +5789,19 @@
           <w:rFonts w:ascii="Times New Roman" w:eastAsia="Times New Roman" w:hAnsi="Times New Roman" w:cs="Times New Roman"/>
         </w:rPr>
       </w:pPr>
+      <w:proofErr w:type="gramStart"/>
       <w:r>
         <w:rPr>
           <w:rFonts w:ascii="Times New Roman" w:eastAsia="Times New Roman" w:hAnsi="Times New Roman" w:cs="Times New Roman"/>
         </w:rPr>
-        <w:t>Finally we decided to change the learning rate from 0.00001 to 0.0001. Our model performed well with the 0.0001 learning rate and we got an accuracy of 71%. Below is the summarization of the changes done:</w:t>
+        <w:t>Finally</w:t>
+      </w:r>
+      <w:proofErr w:type="gramEnd"/>
+      <w:r>
+        <w:rPr>
+          <w:rFonts w:ascii="Times New Roman" w:eastAsia="Times New Roman" w:hAnsi="Times New Roman" w:cs="Times New Roman"/>
+        </w:rPr>
+        <w:t xml:space="preserve"> we decided to change the learning rate from 0.00001 to 0.0001. Our model performed well with the 0.0001 learning rate and we got an accuracy of 71%. Below is the summarization of the changes done:</w:t>
       </w:r>
     </w:p>
     <w:p>
@@ -7678,7 +7776,6 @@
                 <w:b/>
                 <w:color w:val="202122"/>
               </w:rPr>
-              <w:lastRenderedPageBreak/>
               <w:t>10</w:t>
             </w:r>
           </w:p>
@@ -7825,24 +7922,6 @@
         </w:tc>
       </w:tr>
     </w:tbl>
-    <w:p>
-      <w:pPr>
-        <w:spacing w:before="240" w:after="240" w:line="360" w:lineRule="auto"/>
-        <w:jc w:val="both"/>
-        <w:rPr>
-          <w:rFonts w:ascii="Times New Roman" w:eastAsia="Times New Roman" w:hAnsi="Times New Roman" w:cs="Times New Roman"/>
-        </w:rPr>
-      </w:pPr>
-    </w:p>
-    <w:p>
-      <w:pPr>
-        <w:spacing w:before="240" w:after="240" w:line="360" w:lineRule="auto"/>
-        <w:jc w:val="both"/>
-        <w:rPr>
-          <w:rFonts w:ascii="Times New Roman" w:eastAsia="Times New Roman" w:hAnsi="Times New Roman" w:cs="Times New Roman"/>
-        </w:rPr>
-      </w:pPr>
-    </w:p>
     <w:tbl>
       <w:tblPr>
         <w:tblStyle w:val="a4"/>
@@ -7900,6 +7979,7 @@
               <w:rPr>
                 <w:rFonts w:ascii="Times New Roman" w:eastAsia="Times New Roman" w:hAnsi="Times New Roman" w:cs="Times New Roman"/>
               </w:rPr>
+              <w:lastRenderedPageBreak/>
               <w:t>Average Accuracy</w:t>
             </w:r>
           </w:p>
@@ -8182,7 +8262,7 @@
     </w:p>
     <w:p>
       <w:pPr>
-        <w:spacing w:before="240" w:after="240"/>
+        <w:spacing w:after="160" w:line="254" w:lineRule="auto"/>
         <w:rPr>
           <w:rFonts w:ascii="Times New Roman" w:eastAsia="Times New Roman" w:hAnsi="Times New Roman" w:cs="Times New Roman"/>
         </w:rPr>
@@ -8190,19 +8270,25 @@
     </w:p>
     <w:p>
       <w:pPr>
-        <w:spacing w:before="240" w:after="240"/>
+        <w:spacing w:after="160" w:line="254" w:lineRule="auto"/>
         <w:rPr>
           <w:rFonts w:ascii="Times New Roman" w:eastAsia="Times New Roman" w:hAnsi="Times New Roman" w:cs="Times New Roman"/>
-          <w:b/>
         </w:rPr>
       </w:pPr>
     </w:p>
     <w:p>
       <w:pPr>
-        <w:spacing w:before="240" w:after="240"/>
+        <w:spacing w:after="160" w:line="254" w:lineRule="auto"/>
         <w:rPr>
           <w:rFonts w:ascii="Times New Roman" w:eastAsia="Times New Roman" w:hAnsi="Times New Roman" w:cs="Times New Roman"/>
-          <w:b/>
+        </w:rPr>
+      </w:pPr>
+    </w:p>
+    <w:p>
+      <w:pPr>
+        <w:spacing w:after="160" w:line="254" w:lineRule="auto"/>
+        <w:rPr>
+          <w:rFonts w:ascii="Times New Roman" w:eastAsia="Times New Roman" w:hAnsi="Times New Roman" w:cs="Times New Roman"/>
         </w:rPr>
       </w:pPr>
     </w:p>
@@ -8224,6 +8310,7 @@
           <w:szCs w:val="24"/>
           <w:highlight w:val="white"/>
         </w:rPr>
+        <w:lastRenderedPageBreak/>
         <w:t>2. BIAS DETECTION AND ELIMINATION</w:t>
       </w:r>
     </w:p>
@@ -8242,7 +8329,61 @@
           <w:color w:val="202122"/>
           <w:highlight w:val="white"/>
         </w:rPr>
-        <w:t xml:space="preserve">In the second phase of this project assignment our goal was to look for any two of the following biases in our model: age, gender and race. We have studied the behavior of our improved model with the bias classes of age and gender. For this, we divided our dataset according to gender and age. For studying gender bias we divided our dataset into male and female categories. And for age, we divided our dataset into people of age between 0-40 and 41-100. For gender bias detection, we had 845 for female images and 878 images for the male. With this distribution we achieved the maximum accuracy of  75% for male dataset and for female dataset maximum accuracy of 73%. And average accuracy for male was 69% whereas in female dataset it was 64%. These were the results we noted from 10 fold validation. We can clearly see that the model is not performing well in the case of the female dataset. </w:t>
+        <w:t xml:space="preserve">In the second phase of this project assignment our goal was to look for any two of the following biases in our model: age, gender and race. We have studied the behavior of our improved model with the bias classes of age and gender. For this, we divided our dataset according to gender and age. For studying gender </w:t>
+      </w:r>
+      <w:proofErr w:type="gramStart"/>
+      <w:r>
+        <w:rPr>
+          <w:rFonts w:ascii="Times New Roman" w:eastAsia="Times New Roman" w:hAnsi="Times New Roman" w:cs="Times New Roman"/>
+          <w:color w:val="202122"/>
+          <w:highlight w:val="white"/>
+        </w:rPr>
+        <w:t>bias</w:t>
+      </w:r>
+      <w:proofErr w:type="gramEnd"/>
+      <w:r>
+        <w:rPr>
+          <w:rFonts w:ascii="Times New Roman" w:eastAsia="Times New Roman" w:hAnsi="Times New Roman" w:cs="Times New Roman"/>
+          <w:color w:val="202122"/>
+          <w:highlight w:val="white"/>
+        </w:rPr>
+        <w:t xml:space="preserve"> we divided our dataset into male and female categories. And for age, we divided our dataset into people of age between 0-40 and 41-100. For gender bias detection, we had 845 for female images and 878 images for the male. With this distribution we achieved the maximum accuracy </w:t>
+      </w:r>
+      <w:proofErr w:type="gramStart"/>
+      <w:r>
+        <w:rPr>
+          <w:rFonts w:ascii="Times New Roman" w:eastAsia="Times New Roman" w:hAnsi="Times New Roman" w:cs="Times New Roman"/>
+          <w:color w:val="202122"/>
+          <w:highlight w:val="white"/>
+        </w:rPr>
+        <w:t>of  75</w:t>
+      </w:r>
+      <w:proofErr w:type="gramEnd"/>
+      <w:r>
+        <w:rPr>
+          <w:rFonts w:ascii="Times New Roman" w:eastAsia="Times New Roman" w:hAnsi="Times New Roman" w:cs="Times New Roman"/>
+          <w:color w:val="202122"/>
+          <w:highlight w:val="white"/>
+        </w:rPr>
+        <w:t xml:space="preserve">% for male dataset and for female dataset maximum accuracy of 73%. And average accuracy for male was 69% whereas in female dataset it was 64%. These were the results we noted from </w:t>
+      </w:r>
+      <w:proofErr w:type="gramStart"/>
+      <w:r>
+        <w:rPr>
+          <w:rFonts w:ascii="Times New Roman" w:eastAsia="Times New Roman" w:hAnsi="Times New Roman" w:cs="Times New Roman"/>
+          <w:color w:val="202122"/>
+          <w:highlight w:val="white"/>
+        </w:rPr>
+        <w:t>10 fold</w:t>
+      </w:r>
+      <w:proofErr w:type="gramEnd"/>
+      <w:r>
+        <w:rPr>
+          <w:rFonts w:ascii="Times New Roman" w:eastAsia="Times New Roman" w:hAnsi="Times New Roman" w:cs="Times New Roman"/>
+          <w:color w:val="202122"/>
+          <w:highlight w:val="white"/>
+        </w:rPr>
+        <w:t xml:space="preserve"> validation. We can clearly see that the model is not performing well in the case of the female dataset. </w:t>
       </w:r>
     </w:p>
     <w:p>
@@ -8255,13 +8396,59 @@
           <w:highlight w:val="white"/>
         </w:rPr>
       </w:pPr>
+      <w:proofErr w:type="gramStart"/>
       <w:r>
         <w:rPr>
           <w:rFonts w:ascii="Times New Roman" w:eastAsia="Times New Roman" w:hAnsi="Times New Roman" w:cs="Times New Roman"/>
           <w:color w:val="202122"/>
           <w:highlight w:val="white"/>
         </w:rPr>
-        <w:t xml:space="preserve">So to increase the model performance we decided to add more data for the female dataset particularly in the no-mask and surgical classes. We also added 24 images in the FFP2 class for male dataset. So after data rebalancing we have 960 images in the female dataset and 923 images in male dataset. When we trained our model with the newly added images, we again used 10-fold validation on the entire male and female datasets. With the increase in the images our model performed quite well compared to the previous dataset. For male dataset we got the average accuracy of 70% and maximum accuracy was 80%. And for the female dataset we got the average accuracy of 70%, maximum accuracy of 76%. So with the increase in </w:t>
+        <w:t>So</w:t>
+      </w:r>
+      <w:proofErr w:type="gramEnd"/>
+      <w:r>
+        <w:rPr>
+          <w:rFonts w:ascii="Times New Roman" w:eastAsia="Times New Roman" w:hAnsi="Times New Roman" w:cs="Times New Roman"/>
+          <w:color w:val="202122"/>
+          <w:highlight w:val="white"/>
+        </w:rPr>
+        <w:t xml:space="preserve"> to increase the model performance we decided to add more data for the female dataset particularly in the no-mask and surgical classes. We also added 24 images in the FFP2 class for male dataset. </w:t>
+      </w:r>
+      <w:proofErr w:type="gramStart"/>
+      <w:r>
+        <w:rPr>
+          <w:rFonts w:ascii="Times New Roman" w:eastAsia="Times New Roman" w:hAnsi="Times New Roman" w:cs="Times New Roman"/>
+          <w:color w:val="202122"/>
+          <w:highlight w:val="white"/>
+        </w:rPr>
+        <w:t>So</w:t>
+      </w:r>
+      <w:proofErr w:type="gramEnd"/>
+      <w:r>
+        <w:rPr>
+          <w:rFonts w:ascii="Times New Roman" w:eastAsia="Times New Roman" w:hAnsi="Times New Roman" w:cs="Times New Roman"/>
+          <w:color w:val="202122"/>
+          <w:highlight w:val="white"/>
+        </w:rPr>
+        <w:t xml:space="preserve"> after data rebalancing we have 960 images in the female dataset and 923 images in male dataset. When we trained our model with the newly added images, we again used 10-fold validation on the entire male and female datasets. With the increase in the images our model performed quite well compared to the previous dataset. For male dataset we got the average accuracy of 70% and maximum accuracy was 80%. And for the female dataset we got the average accuracy of 70%, maximum accuracy of 76%. </w:t>
+      </w:r>
+      <w:proofErr w:type="gramStart"/>
+      <w:r>
+        <w:rPr>
+          <w:rFonts w:ascii="Times New Roman" w:eastAsia="Times New Roman" w:hAnsi="Times New Roman" w:cs="Times New Roman"/>
+          <w:color w:val="202122"/>
+          <w:highlight w:val="white"/>
+        </w:rPr>
+        <w:t>So</w:t>
+      </w:r>
+      <w:proofErr w:type="gramEnd"/>
+      <w:r>
+        <w:rPr>
+          <w:rFonts w:ascii="Times New Roman" w:eastAsia="Times New Roman" w:hAnsi="Times New Roman" w:cs="Times New Roman"/>
+          <w:color w:val="202122"/>
+          <w:highlight w:val="white"/>
+        </w:rPr>
+        <w:t xml:space="preserve"> with the increase in </w:t>
       </w:r>
       <w:proofErr w:type="spellStart"/>
       <w:r>
@@ -11574,7 +11761,6 @@
                 <w:b/>
                 <w:color w:val="202122"/>
               </w:rPr>
-              <w:lastRenderedPageBreak/>
               <w:t>8</w:t>
             </w:r>
           </w:p>
@@ -12791,6 +12977,7 @@
               <w:rPr>
                 <w:rFonts w:ascii="Times New Roman" w:eastAsia="Times New Roman" w:hAnsi="Times New Roman" w:cs="Times New Roman"/>
               </w:rPr>
+              <w:lastRenderedPageBreak/>
               <w:t xml:space="preserve">   Average Accuracy</w:t>
             </w:r>
           </w:p>
@@ -13306,50 +13493,33 @@
         </w:rPr>
         <w:t>Correct prediction: 66/88</w:t>
       </w:r>
-    </w:p>
-    <w:p>
-      <w:pPr>
+      <w:r>
         <w:rPr>
           <w:rFonts w:ascii="Courier New" w:eastAsia="Courier New" w:hAnsi="Courier New" w:cs="Courier New"/>
           <w:color w:val="212121"/>
         </w:rPr>
-      </w:pPr>
+        <w:t xml:space="preserve">, </w:t>
+      </w:r>
       <w:r>
         <w:rPr>
           <w:rFonts w:ascii="Courier New" w:eastAsia="Courier New" w:hAnsi="Courier New" w:cs="Courier New"/>
           <w:color w:val="212121"/>
         </w:rPr>
-        <w:t xml:space="preserve">Accuracy: 0.75 </w:t>
-      </w:r>
-    </w:p>
-    <w:p>
-      <w:pPr>
+        <w:t>Accuracy: 0.75</w:t>
+      </w:r>
+      <w:r>
         <w:rPr>
           <w:rFonts w:ascii="Courier New" w:eastAsia="Courier New" w:hAnsi="Courier New" w:cs="Courier New"/>
           <w:color w:val="212121"/>
         </w:rPr>
-      </w:pPr>
+        <w:t>,</w:t>
+      </w:r>
       <w:r>
         <w:rPr>
           <w:rFonts w:ascii="Courier New" w:eastAsia="Courier New" w:hAnsi="Courier New" w:cs="Courier New"/>
           <w:color w:val="212121"/>
         </w:rPr>
-        <w:t>Loss: 0.03262888504700227</w:t>
-      </w:r>
-    </w:p>
-    <w:p>
-      <w:pPr>
-        <w:rPr>
-          <w:rFonts w:ascii="Courier New" w:eastAsia="Courier New" w:hAnsi="Courier New" w:cs="Courier New"/>
-          <w:color w:val="212121"/>
-        </w:rPr>
-      </w:pPr>
-      <w:r>
-        <w:rPr>
-          <w:rFonts w:ascii="Courier New" w:eastAsia="Courier New" w:hAnsi="Courier New" w:cs="Courier New"/>
-          <w:color w:val="212121"/>
-        </w:rPr>
-        <w:t xml:space="preserve">                 precision    recall  f1-score   support</w:t>
+        <w:t xml:space="preserve"> Loss: 0.03262888504700227</w:t>
       </w:r>
     </w:p>
     <w:p>
@@ -13372,6 +13542,37 @@
           <w:rFonts w:ascii="Courier New" w:eastAsia="Courier New" w:hAnsi="Courier New" w:cs="Courier New"/>
           <w:color w:val="212121"/>
         </w:rPr>
+        <w:t xml:space="preserve">                 precision    </w:t>
+      </w:r>
+      <w:proofErr w:type="gramStart"/>
+      <w:r>
+        <w:rPr>
+          <w:rFonts w:ascii="Courier New" w:eastAsia="Courier New" w:hAnsi="Courier New" w:cs="Courier New"/>
+          <w:color w:val="212121"/>
+        </w:rPr>
+        <w:t>recall  f</w:t>
+      </w:r>
+      <w:proofErr w:type="gramEnd"/>
+      <w:r>
+        <w:rPr>
+          <w:rFonts w:ascii="Courier New" w:eastAsia="Courier New" w:hAnsi="Courier New" w:cs="Courier New"/>
+          <w:color w:val="212121"/>
+        </w:rPr>
+        <w:t>1-score   support</w:t>
+      </w:r>
+    </w:p>
+    <w:p>
+      <w:pPr>
+        <w:rPr>
+          <w:rFonts w:ascii="Courier New" w:eastAsia="Courier New" w:hAnsi="Courier New" w:cs="Courier New"/>
+          <w:color w:val="212121"/>
+        </w:rPr>
+      </w:pPr>
+      <w:r>
+        <w:rPr>
+          <w:rFonts w:ascii="Courier New" w:eastAsia="Courier New" w:hAnsi="Courier New" w:cs="Courier New"/>
+          <w:color w:val="212121"/>
+        </w:rPr>
         <w:t xml:space="preserve">     Cloth-Mask       0.77      0.71      0.74        14</w:t>
       </w:r>
     </w:p>
@@ -13508,7 +13709,23 @@
           <w:rFonts w:ascii="Courier New" w:eastAsia="Courier New" w:hAnsi="Courier New" w:cs="Courier New"/>
           <w:color w:val="212121"/>
         </w:rPr>
-        <w:t>[[10  0  3  0  1]</w:t>
+        <w:t>[[</w:t>
+      </w:r>
+      <w:proofErr w:type="gramStart"/>
+      <w:r>
+        <w:rPr>
+          <w:rFonts w:ascii="Courier New" w:eastAsia="Courier New" w:hAnsi="Courier New" w:cs="Courier New"/>
+          <w:color w:val="212121"/>
+        </w:rPr>
+        <w:t>10  0</w:t>
+      </w:r>
+      <w:proofErr w:type="gramEnd"/>
+      <w:r>
+        <w:rPr>
+          <w:rFonts w:ascii="Courier New" w:eastAsia="Courier New" w:hAnsi="Courier New" w:cs="Courier New"/>
+          <w:color w:val="212121"/>
+        </w:rPr>
+        <w:t xml:space="preserve">  3  0  1]</w:t>
       </w:r>
     </w:p>
     <w:p>
@@ -13523,7 +13740,23 @@
           <w:rFonts w:ascii="Courier New" w:eastAsia="Courier New" w:hAnsi="Courier New" w:cs="Courier New"/>
           <w:color w:val="212121"/>
         </w:rPr>
-        <w:t xml:space="preserve"> [ 0  6  7  0  2]</w:t>
+        <w:t xml:space="preserve"> [ </w:t>
+      </w:r>
+      <w:proofErr w:type="gramStart"/>
+      <w:r>
+        <w:rPr>
+          <w:rFonts w:ascii="Courier New" w:eastAsia="Courier New" w:hAnsi="Courier New" w:cs="Courier New"/>
+          <w:color w:val="212121"/>
+        </w:rPr>
+        <w:t>0  6</w:t>
+      </w:r>
+      <w:proofErr w:type="gramEnd"/>
+      <w:r>
+        <w:rPr>
+          <w:rFonts w:ascii="Courier New" w:eastAsia="Courier New" w:hAnsi="Courier New" w:cs="Courier New"/>
+          <w:color w:val="212121"/>
+        </w:rPr>
+        <w:t xml:space="preserve">  7  0  2]</w:t>
       </w:r>
     </w:p>
     <w:p>
@@ -13538,7 +13771,23 @@
           <w:rFonts w:ascii="Courier New" w:eastAsia="Courier New" w:hAnsi="Courier New" w:cs="Courier New"/>
           <w:color w:val="212121"/>
         </w:rPr>
-        <w:t xml:space="preserve"> [ 2  2 11  2  1]</w:t>
+        <w:t xml:space="preserve"> [ </w:t>
+      </w:r>
+      <w:proofErr w:type="gramStart"/>
+      <w:r>
+        <w:rPr>
+          <w:rFonts w:ascii="Courier New" w:eastAsia="Courier New" w:hAnsi="Courier New" w:cs="Courier New"/>
+          <w:color w:val="212121"/>
+        </w:rPr>
+        <w:t>2  2</w:t>
+      </w:r>
+      <w:proofErr w:type="gramEnd"/>
+      <w:r>
+        <w:rPr>
+          <w:rFonts w:ascii="Courier New" w:eastAsia="Courier New" w:hAnsi="Courier New" w:cs="Courier New"/>
+          <w:color w:val="212121"/>
+        </w:rPr>
+        <w:t xml:space="preserve"> 11  2  1]</w:t>
       </w:r>
     </w:p>
     <w:p>
@@ -13553,7 +13802,23 @@
           <w:rFonts w:ascii="Courier New" w:eastAsia="Courier New" w:hAnsi="Courier New" w:cs="Courier New"/>
           <w:color w:val="212121"/>
         </w:rPr>
-        <w:t xml:space="preserve"> [ 1  0  0 26  0]</w:t>
+        <w:t xml:space="preserve"> [ </w:t>
+      </w:r>
+      <w:proofErr w:type="gramStart"/>
+      <w:r>
+        <w:rPr>
+          <w:rFonts w:ascii="Courier New" w:eastAsia="Courier New" w:hAnsi="Courier New" w:cs="Courier New"/>
+          <w:color w:val="212121"/>
+        </w:rPr>
+        <w:t>1  0</w:t>
+      </w:r>
+      <w:proofErr w:type="gramEnd"/>
+      <w:r>
+        <w:rPr>
+          <w:rFonts w:ascii="Courier New" w:eastAsia="Courier New" w:hAnsi="Courier New" w:cs="Courier New"/>
+          <w:color w:val="212121"/>
+        </w:rPr>
+        <w:t xml:space="preserve">  0 26  0]</w:t>
       </w:r>
     </w:p>
     <w:p>
@@ -13568,7 +13833,23 @@
           <w:rFonts w:ascii="Courier New" w:eastAsia="Courier New" w:hAnsi="Courier New" w:cs="Courier New"/>
           <w:color w:val="212121"/>
         </w:rPr>
-        <w:t xml:space="preserve"> [ 0  0  1  0 13]]</w:t>
+        <w:t xml:space="preserve"> [ </w:t>
+      </w:r>
+      <w:proofErr w:type="gramStart"/>
+      <w:r>
+        <w:rPr>
+          <w:rFonts w:ascii="Courier New" w:eastAsia="Courier New" w:hAnsi="Courier New" w:cs="Courier New"/>
+          <w:color w:val="212121"/>
+        </w:rPr>
+        <w:t>0  0</w:t>
+      </w:r>
+      <w:proofErr w:type="gramEnd"/>
+      <w:r>
+        <w:rPr>
+          <w:rFonts w:ascii="Courier New" w:eastAsia="Courier New" w:hAnsi="Courier New" w:cs="Courier New"/>
+          <w:color w:val="212121"/>
+        </w:rPr>
+        <w:t xml:space="preserve">  1  0 13]]</w:t>
       </w:r>
     </w:p>
     <w:p>
@@ -13611,12 +13892,9 @@
           <w:szCs w:val="21"/>
           <w:highlight w:val="white"/>
         </w:rPr>
-        <w:t xml:space="preserve">Correct prediction: 72/90 </w:t>
-      </w:r>
-    </w:p>
-    <w:p>
-      <w:pPr>
-        <w:jc w:val="both"/>
+        <w:t>Correct prediction: 72/90</w:t>
+      </w:r>
+      <w:r>
         <w:rPr>
           <w:rFonts w:ascii="Courier New" w:eastAsia="Courier New" w:hAnsi="Courier New" w:cs="Courier New"/>
           <w:color w:val="212121"/>
@@ -13624,7 +13902,8 @@
           <w:szCs w:val="21"/>
           <w:highlight w:val="white"/>
         </w:rPr>
-      </w:pPr>
+        <w:t>,</w:t>
+      </w:r>
       <w:r>
         <w:rPr>
           <w:rFonts w:ascii="Courier New" w:eastAsia="Courier New" w:hAnsi="Courier New" w:cs="Courier New"/>
@@ -13633,12 +13912,9 @@
           <w:szCs w:val="21"/>
           <w:highlight w:val="white"/>
         </w:rPr>
-        <w:t xml:space="preserve">Accuracy: 0.80 </w:t>
-      </w:r>
-    </w:p>
-    <w:p>
-      <w:pPr>
-        <w:jc w:val="both"/>
+        <w:t xml:space="preserve"> Accuracy: 0.80</w:t>
+      </w:r>
+      <w:r>
         <w:rPr>
           <w:rFonts w:ascii="Courier New" w:eastAsia="Courier New" w:hAnsi="Courier New" w:cs="Courier New"/>
           <w:color w:val="212121"/>
@@ -13646,7 +13922,8 @@
           <w:szCs w:val="21"/>
           <w:highlight w:val="white"/>
         </w:rPr>
-      </w:pPr>
+        <w:t>,</w:t>
+      </w:r>
       <w:r>
         <w:rPr>
           <w:rFonts w:ascii="Courier New" w:eastAsia="Courier New" w:hAnsi="Courier New" w:cs="Courier New"/>
@@ -13655,29 +13932,7 @@
           <w:szCs w:val="21"/>
           <w:highlight w:val="white"/>
         </w:rPr>
-        <w:t>Loss: 0.02129837293095059</w:t>
-      </w:r>
-    </w:p>
-    <w:p>
-      <w:pPr>
-        <w:jc w:val="both"/>
-        <w:rPr>
-          <w:rFonts w:ascii="Courier New" w:eastAsia="Courier New" w:hAnsi="Courier New" w:cs="Courier New"/>
-          <w:color w:val="212121"/>
-          <w:sz w:val="21"/>
-          <w:szCs w:val="21"/>
-          <w:highlight w:val="white"/>
-        </w:rPr>
-      </w:pPr>
-      <w:r>
-        <w:rPr>
-          <w:rFonts w:ascii="Courier New" w:eastAsia="Courier New" w:hAnsi="Courier New" w:cs="Courier New"/>
-          <w:color w:val="212121"/>
-          <w:sz w:val="21"/>
-          <w:szCs w:val="21"/>
-          <w:highlight w:val="white"/>
-        </w:rPr>
-        <w:t xml:space="preserve">                 precision    recall  f1-score   support</w:t>
+        <w:t xml:space="preserve"> Loss: 0.02129837293095059</w:t>
       </w:r>
     </w:p>
     <w:p>
@@ -13711,7 +13966,29 @@
           <w:szCs w:val="21"/>
           <w:highlight w:val="white"/>
         </w:rPr>
-        <w:t xml:space="preserve">     Cloth-Mask       0.80      0.57      0.67        14</w:t>
+        <w:t xml:space="preserve">                 precision    </w:t>
+      </w:r>
+      <w:proofErr w:type="gramStart"/>
+      <w:r>
+        <w:rPr>
+          <w:rFonts w:ascii="Courier New" w:eastAsia="Courier New" w:hAnsi="Courier New" w:cs="Courier New"/>
+          <w:color w:val="212121"/>
+          <w:sz w:val="21"/>
+          <w:szCs w:val="21"/>
+          <w:highlight w:val="white"/>
+        </w:rPr>
+        <w:t>recall  f</w:t>
+      </w:r>
+      <w:proofErr w:type="gramEnd"/>
+      <w:r>
+        <w:rPr>
+          <w:rFonts w:ascii="Courier New" w:eastAsia="Courier New" w:hAnsi="Courier New" w:cs="Courier New"/>
+          <w:color w:val="212121"/>
+          <w:sz w:val="21"/>
+          <w:szCs w:val="21"/>
+          <w:highlight w:val="white"/>
+        </w:rPr>
+        <w:t>1-score   support</w:t>
       </w:r>
     </w:p>
     <w:p>
@@ -13733,7 +14010,7 @@
           <w:szCs w:val="21"/>
           <w:highlight w:val="white"/>
         </w:rPr>
-        <w:t xml:space="preserve">      FFP2-Mask       0.65      0.80      0.65        15</w:t>
+        <w:t xml:space="preserve">     Cloth-Mask       0.80      0.57      0.67        14</w:t>
       </w:r>
     </w:p>
     <w:p>
@@ -13755,7 +14032,7 @@
           <w:szCs w:val="21"/>
           <w:highlight w:val="white"/>
         </w:rPr>
-        <w:t>FFP2-Valve-Mask       0.65      0.70      0.65        19</w:t>
+        <w:t xml:space="preserve">      FFP2-Mask       0.65      0.80      0.65        15</w:t>
       </w:r>
     </w:p>
     <w:p>
@@ -13777,7 +14054,7 @@
           <w:szCs w:val="21"/>
           <w:highlight w:val="white"/>
         </w:rPr>
-        <w:t xml:space="preserve">        No-Mask       0.89      0.86      0.87        28</w:t>
+        <w:t>FFP2-Valve-Mask       0.65      0.70      0.65        19</w:t>
       </w:r>
     </w:p>
     <w:p>
@@ -13799,7 +14076,28 @@
           <w:szCs w:val="21"/>
           <w:highlight w:val="white"/>
         </w:rPr>
-        <w:lastRenderedPageBreak/>
+        <w:t xml:space="preserve">        No-Mask       0.89      0.86      0.87        28</w:t>
+      </w:r>
+    </w:p>
+    <w:p>
+      <w:pPr>
+        <w:jc w:val="both"/>
+        <w:rPr>
+          <w:rFonts w:ascii="Courier New" w:eastAsia="Courier New" w:hAnsi="Courier New" w:cs="Courier New"/>
+          <w:color w:val="212121"/>
+          <w:sz w:val="21"/>
+          <w:szCs w:val="21"/>
+          <w:highlight w:val="white"/>
+        </w:rPr>
+      </w:pPr>
+      <w:r>
+        <w:rPr>
+          <w:rFonts w:ascii="Courier New" w:eastAsia="Courier New" w:hAnsi="Courier New" w:cs="Courier New"/>
+          <w:color w:val="212121"/>
+          <w:sz w:val="21"/>
+          <w:szCs w:val="21"/>
+          <w:highlight w:val="white"/>
+        </w:rPr>
         <w:t xml:space="preserve">  Surgical-Mask       0.76      0.93      0.84        14</w:t>
       </w:r>
     </w:p>
@@ -13912,7 +14210,29 @@
           <w:szCs w:val="21"/>
           <w:highlight w:val="white"/>
         </w:rPr>
-        <w:t>[[ 8  1  3  1  1]</w:t>
+        <w:t xml:space="preserve">[[ </w:t>
+      </w:r>
+      <w:proofErr w:type="gramStart"/>
+      <w:r>
+        <w:rPr>
+          <w:rFonts w:ascii="Courier New" w:eastAsia="Courier New" w:hAnsi="Courier New" w:cs="Courier New"/>
+          <w:color w:val="212121"/>
+          <w:sz w:val="21"/>
+          <w:szCs w:val="21"/>
+          <w:highlight w:val="white"/>
+        </w:rPr>
+        <w:t>8  1</w:t>
+      </w:r>
+      <w:proofErr w:type="gramEnd"/>
+      <w:r>
+        <w:rPr>
+          <w:rFonts w:ascii="Courier New" w:eastAsia="Courier New" w:hAnsi="Courier New" w:cs="Courier New"/>
+          <w:color w:val="212121"/>
+          <w:sz w:val="21"/>
+          <w:szCs w:val="21"/>
+          <w:highlight w:val="white"/>
+        </w:rPr>
+        <w:t xml:space="preserve">  3  1  1]</w:t>
       </w:r>
     </w:p>
     <w:p>
@@ -13934,7 +14254,29 @@
           <w:szCs w:val="21"/>
           <w:highlight w:val="white"/>
         </w:rPr>
-        <w:t xml:space="preserve"> [ 0 12  1  0  2]</w:t>
+        <w:t xml:space="preserve"> [ 0 </w:t>
+      </w:r>
+      <w:proofErr w:type="gramStart"/>
+      <w:r>
+        <w:rPr>
+          <w:rFonts w:ascii="Courier New" w:eastAsia="Courier New" w:hAnsi="Courier New" w:cs="Courier New"/>
+          <w:color w:val="212121"/>
+          <w:sz w:val="21"/>
+          <w:szCs w:val="21"/>
+          <w:highlight w:val="white"/>
+        </w:rPr>
+        <w:t>12  1</w:t>
+      </w:r>
+      <w:proofErr w:type="gramEnd"/>
+      <w:r>
+        <w:rPr>
+          <w:rFonts w:ascii="Courier New" w:eastAsia="Courier New" w:hAnsi="Courier New" w:cs="Courier New"/>
+          <w:color w:val="212121"/>
+          <w:sz w:val="21"/>
+          <w:szCs w:val="21"/>
+          <w:highlight w:val="white"/>
+        </w:rPr>
+        <w:t xml:space="preserve">  0  2]</w:t>
       </w:r>
     </w:p>
     <w:p>
@@ -13956,7 +14298,29 @@
           <w:szCs w:val="21"/>
           <w:highlight w:val="white"/>
         </w:rPr>
-        <w:t xml:space="preserve"> [ 0  0  16  2  1]</w:t>
+        <w:t xml:space="preserve"> [ </w:t>
+      </w:r>
+      <w:proofErr w:type="gramStart"/>
+      <w:r>
+        <w:rPr>
+          <w:rFonts w:ascii="Courier New" w:eastAsia="Courier New" w:hAnsi="Courier New" w:cs="Courier New"/>
+          <w:color w:val="212121"/>
+          <w:sz w:val="21"/>
+          <w:szCs w:val="21"/>
+          <w:highlight w:val="white"/>
+        </w:rPr>
+        <w:t>0  0</w:t>
+      </w:r>
+      <w:proofErr w:type="gramEnd"/>
+      <w:r>
+        <w:rPr>
+          <w:rFonts w:ascii="Courier New" w:eastAsia="Courier New" w:hAnsi="Courier New" w:cs="Courier New"/>
+          <w:color w:val="212121"/>
+          <w:sz w:val="21"/>
+          <w:szCs w:val="21"/>
+          <w:highlight w:val="white"/>
+        </w:rPr>
+        <w:t xml:space="preserve">  16  2  1]</w:t>
       </w:r>
     </w:p>
     <w:p>
@@ -13978,7 +14342,29 @@
           <w:szCs w:val="21"/>
           <w:highlight w:val="white"/>
         </w:rPr>
-        <w:t xml:space="preserve"> [ 2  0  2 24  0]</w:t>
+        <w:t xml:space="preserve"> [ </w:t>
+      </w:r>
+      <w:proofErr w:type="gramStart"/>
+      <w:r>
+        <w:rPr>
+          <w:rFonts w:ascii="Courier New" w:eastAsia="Courier New" w:hAnsi="Courier New" w:cs="Courier New"/>
+          <w:color w:val="212121"/>
+          <w:sz w:val="21"/>
+          <w:szCs w:val="21"/>
+          <w:highlight w:val="white"/>
+        </w:rPr>
+        <w:t>2  0</w:t>
+      </w:r>
+      <w:proofErr w:type="gramEnd"/>
+      <w:r>
+        <w:rPr>
+          <w:rFonts w:ascii="Courier New" w:eastAsia="Courier New" w:hAnsi="Courier New" w:cs="Courier New"/>
+          <w:color w:val="212121"/>
+          <w:sz w:val="21"/>
+          <w:szCs w:val="21"/>
+          <w:highlight w:val="white"/>
+        </w:rPr>
+        <w:t xml:space="preserve">  2 24  0]</w:t>
       </w:r>
     </w:p>
     <w:p>
@@ -14000,12 +14386,33 @@
           <w:szCs w:val="21"/>
           <w:highlight w:val="white"/>
         </w:rPr>
-        <w:t xml:space="preserve"> [ 0  1  0  0 13]]</w:t>
+        <w:t xml:space="preserve"> [ </w:t>
+      </w:r>
+      <w:proofErr w:type="gramStart"/>
+      <w:r>
+        <w:rPr>
+          <w:rFonts w:ascii="Courier New" w:eastAsia="Courier New" w:hAnsi="Courier New" w:cs="Courier New"/>
+          <w:color w:val="212121"/>
+          <w:sz w:val="21"/>
+          <w:szCs w:val="21"/>
+          <w:highlight w:val="white"/>
+        </w:rPr>
+        <w:t>0  1</w:t>
+      </w:r>
+      <w:proofErr w:type="gramEnd"/>
+      <w:r>
+        <w:rPr>
+          <w:rFonts w:ascii="Courier New" w:eastAsia="Courier New" w:hAnsi="Courier New" w:cs="Courier New"/>
+          <w:color w:val="212121"/>
+          <w:sz w:val="21"/>
+          <w:szCs w:val="21"/>
+          <w:highlight w:val="white"/>
+        </w:rPr>
+        <w:t xml:space="preserve">  0  0 13]]</w:t>
       </w:r>
     </w:p>
     <w:p>
       <w:pPr>
-        <w:spacing w:before="240" w:after="240" w:line="360" w:lineRule="auto"/>
         <w:jc w:val="both"/>
         <w:rPr>
           <w:rFonts w:ascii="Courier New" w:eastAsia="Courier New" w:hAnsi="Courier New" w:cs="Courier New"/>
@@ -14035,6 +14442,7 @@
           <w:szCs w:val="21"/>
           <w:highlight w:val="white"/>
         </w:rPr>
+        <w:lastRenderedPageBreak/>
         <w:t xml:space="preserve">         </w:t>
       </w:r>
       <w:r>
@@ -19009,7 +19417,6 @@
         <w:rPr>
           <w:b/>
         </w:rPr>
-        <w:lastRenderedPageBreak/>
         <w:t>Pre- Bias Female (Maximum Accuracy)</w:t>
       </w:r>
     </w:p>
@@ -19037,19 +19444,6 @@
           <w:rFonts w:ascii="Courier New" w:eastAsia="Courier New" w:hAnsi="Courier New" w:cs="Courier New"/>
         </w:rPr>
         <w:t>Loss: 0.025081693424898036</w:t>
-      </w:r>
-    </w:p>
-    <w:p>
-      <w:pPr>
-        <w:rPr>
-          <w:rFonts w:ascii="Courier New" w:eastAsia="Courier New" w:hAnsi="Courier New" w:cs="Courier New"/>
-        </w:rPr>
-      </w:pPr>
-      <w:r>
-        <w:rPr>
-          <w:rFonts w:ascii="Courier New" w:eastAsia="Courier New" w:hAnsi="Courier New" w:cs="Courier New"/>
-        </w:rPr>
-        <w:t xml:space="preserve">                 precision    recall  f1-score   support</w:t>
       </w:r>
     </w:p>
     <w:p>
@@ -19069,7 +19463,21 @@
         <w:rPr>
           <w:rFonts w:ascii="Courier New" w:eastAsia="Courier New" w:hAnsi="Courier New" w:cs="Courier New"/>
         </w:rPr>
-        <w:t xml:space="preserve">     Cloth-Mask       0.93      0.86      0.89        29</w:t>
+        <w:t xml:space="preserve">                 precision    </w:t>
+      </w:r>
+      <w:proofErr w:type="gramStart"/>
+      <w:r>
+        <w:rPr>
+          <w:rFonts w:ascii="Courier New" w:eastAsia="Courier New" w:hAnsi="Courier New" w:cs="Courier New"/>
+        </w:rPr>
+        <w:t>recall  f</w:t>
+      </w:r>
+      <w:proofErr w:type="gramEnd"/>
+      <w:r>
+        <w:rPr>
+          <w:rFonts w:ascii="Courier New" w:eastAsia="Courier New" w:hAnsi="Courier New" w:cs="Courier New"/>
+        </w:rPr>
+        <w:t>1-score   support</w:t>
       </w:r>
     </w:p>
     <w:p>
@@ -19082,7 +19490,7 @@
         <w:rPr>
           <w:rFonts w:ascii="Courier New" w:eastAsia="Courier New" w:hAnsi="Courier New" w:cs="Courier New"/>
         </w:rPr>
-        <w:t xml:space="preserve">      FFP2-Mask       0.67      0.57      0.62        21</w:t>
+        <w:t xml:space="preserve">     Cloth-Mask       0.93      0.86      0.89        29</w:t>
       </w:r>
     </w:p>
     <w:p>
@@ -19095,7 +19503,7 @@
         <w:rPr>
           <w:rFonts w:ascii="Courier New" w:eastAsia="Courier New" w:hAnsi="Courier New" w:cs="Courier New"/>
         </w:rPr>
-        <w:t>FFP2-Valve-Mask       0.14      0.14      0.14         7</w:t>
+        <w:t xml:space="preserve">      FFP2-Mask       0.67      0.57      0.62        21</w:t>
       </w:r>
     </w:p>
     <w:p>
@@ -19108,7 +19516,7 @@
         <w:rPr>
           <w:rFonts w:ascii="Courier New" w:eastAsia="Courier New" w:hAnsi="Courier New" w:cs="Courier New"/>
         </w:rPr>
-        <w:t xml:space="preserve">        No-Mask       0.94      0.94      0.94        17</w:t>
+        <w:t>FFP2-Valve-Mask       0.14      0.14      0.14         7</w:t>
       </w:r>
     </w:p>
     <w:p>
@@ -19121,7 +19529,7 @@
         <w:rPr>
           <w:rFonts w:ascii="Courier New" w:eastAsia="Courier New" w:hAnsi="Courier New" w:cs="Courier New"/>
         </w:rPr>
-        <w:t xml:space="preserve">  Surgical-Mask       0.50      0.73      0.59        11</w:t>
+        <w:t xml:space="preserve">        No-Mask       0.94      0.94      0.94        17</w:t>
       </w:r>
     </w:p>
     <w:p>
@@ -19134,7 +19542,7 @@
         <w:rPr>
           <w:rFonts w:ascii="Courier New" w:eastAsia="Courier New" w:hAnsi="Courier New" w:cs="Courier New"/>
         </w:rPr>
-        <w:t xml:space="preserve">       accuracy                           0.73        85</w:t>
+        <w:t xml:space="preserve">  Surgical-Mask       0.50      0.73      0.59        11</w:t>
       </w:r>
     </w:p>
     <w:p>
@@ -19147,7 +19555,7 @@
         <w:rPr>
           <w:rFonts w:ascii="Courier New" w:eastAsia="Courier New" w:hAnsi="Courier New" w:cs="Courier New"/>
         </w:rPr>
-        <w:t xml:space="preserve">      macro avg       0.64      0.65      0.64        85</w:t>
+        <w:t xml:space="preserve">       accuracy                           0.73        85</w:t>
       </w:r>
     </w:p>
     <w:p>
@@ -19160,7 +19568,7 @@
         <w:rPr>
           <w:rFonts w:ascii="Courier New" w:eastAsia="Courier New" w:hAnsi="Courier New" w:cs="Courier New"/>
         </w:rPr>
-        <w:t xml:space="preserve">   weighted avg       0.75      0.73      0.73        85</w:t>
+        <w:t xml:space="preserve">      macro avg       0.64      0.65      0.64        85</w:t>
       </w:r>
     </w:p>
     <w:p>
@@ -19173,7 +19581,7 @@
         <w:rPr>
           <w:rFonts w:ascii="Courier New" w:eastAsia="Courier New" w:hAnsi="Courier New" w:cs="Courier New"/>
         </w:rPr>
-        <w:t>[[25  1  0  1  2]</w:t>
+        <w:t xml:space="preserve">   weighted avg       0.75      0.73      0.73        85</w:t>
       </w:r>
     </w:p>
     <w:p>
@@ -19186,7 +19594,22 @@
         <w:rPr>
           <w:rFonts w:ascii="Courier New" w:eastAsia="Courier New" w:hAnsi="Courier New" w:cs="Courier New"/>
         </w:rPr>
-        <w:t xml:space="preserve"> [ 1 12  5  0  3]</w:t>
+        <w:lastRenderedPageBreak/>
+        <w:t>[[</w:t>
+      </w:r>
+      <w:proofErr w:type="gramStart"/>
+      <w:r>
+        <w:rPr>
+          <w:rFonts w:ascii="Courier New" w:eastAsia="Courier New" w:hAnsi="Courier New" w:cs="Courier New"/>
+        </w:rPr>
+        <w:t>25  1</w:t>
+      </w:r>
+      <w:proofErr w:type="gramEnd"/>
+      <w:r>
+        <w:rPr>
+          <w:rFonts w:ascii="Courier New" w:eastAsia="Courier New" w:hAnsi="Courier New" w:cs="Courier New"/>
+        </w:rPr>
+        <w:t xml:space="preserve">  0  1  2]</w:t>
       </w:r>
     </w:p>
     <w:p>
@@ -19199,7 +19622,21 @@
         <w:rPr>
           <w:rFonts w:ascii="Courier New" w:eastAsia="Courier New" w:hAnsi="Courier New" w:cs="Courier New"/>
         </w:rPr>
-        <w:t xml:space="preserve"> [ 1  2  1  0  3]</w:t>
+        <w:t xml:space="preserve"> [ 1 </w:t>
+      </w:r>
+      <w:proofErr w:type="gramStart"/>
+      <w:r>
+        <w:rPr>
+          <w:rFonts w:ascii="Courier New" w:eastAsia="Courier New" w:hAnsi="Courier New" w:cs="Courier New"/>
+        </w:rPr>
+        <w:t>12  5</w:t>
+      </w:r>
+      <w:proofErr w:type="gramEnd"/>
+      <w:r>
+        <w:rPr>
+          <w:rFonts w:ascii="Courier New" w:eastAsia="Courier New" w:hAnsi="Courier New" w:cs="Courier New"/>
+        </w:rPr>
+        <w:t xml:space="preserve">  0  3]</w:t>
       </w:r>
     </w:p>
     <w:p>
@@ -19212,7 +19649,21 @@
         <w:rPr>
           <w:rFonts w:ascii="Courier New" w:eastAsia="Courier New" w:hAnsi="Courier New" w:cs="Courier New"/>
         </w:rPr>
-        <w:t xml:space="preserve"> [ 0  0  1 16  0]</w:t>
+        <w:t xml:space="preserve"> [ </w:t>
+      </w:r>
+      <w:proofErr w:type="gramStart"/>
+      <w:r>
+        <w:rPr>
+          <w:rFonts w:ascii="Courier New" w:eastAsia="Courier New" w:hAnsi="Courier New" w:cs="Courier New"/>
+        </w:rPr>
+        <w:t>1  2</w:t>
+      </w:r>
+      <w:proofErr w:type="gramEnd"/>
+      <w:r>
+        <w:rPr>
+          <w:rFonts w:ascii="Courier New" w:eastAsia="Courier New" w:hAnsi="Courier New" w:cs="Courier New"/>
+        </w:rPr>
+        <w:t xml:space="preserve">  1  0  3]</w:t>
       </w:r>
     </w:p>
     <w:p>
@@ -19225,7 +19676,48 @@
         <w:rPr>
           <w:rFonts w:ascii="Courier New" w:eastAsia="Courier New" w:hAnsi="Courier New" w:cs="Courier New"/>
         </w:rPr>
-        <w:t xml:space="preserve"> [ 0  3  0  0  8]]</w:t>
+        <w:t xml:space="preserve"> [ </w:t>
+      </w:r>
+      <w:proofErr w:type="gramStart"/>
+      <w:r>
+        <w:rPr>
+          <w:rFonts w:ascii="Courier New" w:eastAsia="Courier New" w:hAnsi="Courier New" w:cs="Courier New"/>
+        </w:rPr>
+        <w:t>0  0</w:t>
+      </w:r>
+      <w:proofErr w:type="gramEnd"/>
+      <w:r>
+        <w:rPr>
+          <w:rFonts w:ascii="Courier New" w:eastAsia="Courier New" w:hAnsi="Courier New" w:cs="Courier New"/>
+        </w:rPr>
+        <w:t xml:space="preserve">  1 16  0]</w:t>
+      </w:r>
+    </w:p>
+    <w:p>
+      <w:pPr>
+        <w:rPr>
+          <w:rFonts w:ascii="Courier New" w:eastAsia="Courier New" w:hAnsi="Courier New" w:cs="Courier New"/>
+        </w:rPr>
+      </w:pPr>
+      <w:r>
+        <w:rPr>
+          <w:rFonts w:ascii="Courier New" w:eastAsia="Courier New" w:hAnsi="Courier New" w:cs="Courier New"/>
+        </w:rPr>
+        <w:t xml:space="preserve"> [ </w:t>
+      </w:r>
+      <w:proofErr w:type="gramStart"/>
+      <w:r>
+        <w:rPr>
+          <w:rFonts w:ascii="Courier New" w:eastAsia="Courier New" w:hAnsi="Courier New" w:cs="Courier New"/>
+        </w:rPr>
+        <w:t>0  3</w:t>
+      </w:r>
+      <w:proofErr w:type="gramEnd"/>
+      <w:r>
+        <w:rPr>
+          <w:rFonts w:ascii="Courier New" w:eastAsia="Courier New" w:hAnsi="Courier New" w:cs="Courier New"/>
+        </w:rPr>
+        <w:t xml:space="preserve">  0  0  8]]</w:t>
       </w:r>
     </w:p>
     <w:p>
@@ -19312,28 +19804,6 @@
           <w:highlight w:val="white"/>
         </w:rPr>
         <w:t>Loss: 0.023356092783312004</w:t>
-      </w:r>
-    </w:p>
-    <w:p>
-      <w:pPr>
-        <w:jc w:val="both"/>
-        <w:rPr>
-          <w:rFonts w:ascii="Courier New" w:eastAsia="Courier New" w:hAnsi="Courier New" w:cs="Courier New"/>
-          <w:color w:val="212121"/>
-          <w:sz w:val="21"/>
-          <w:szCs w:val="21"/>
-          <w:highlight w:val="white"/>
-        </w:rPr>
-      </w:pPr>
-      <w:r>
-        <w:rPr>
-          <w:rFonts w:ascii="Courier New" w:eastAsia="Courier New" w:hAnsi="Courier New" w:cs="Courier New"/>
-          <w:color w:val="212121"/>
-          <w:sz w:val="21"/>
-          <w:szCs w:val="21"/>
-          <w:highlight w:val="white"/>
-        </w:rPr>
-        <w:t xml:space="preserve">                 precision    recall  f1-score   support</w:t>
       </w:r>
     </w:p>
     <w:p>
@@ -19367,6 +19837,50 @@
           <w:szCs w:val="21"/>
           <w:highlight w:val="white"/>
         </w:rPr>
+        <w:t xml:space="preserve">                 precision    </w:t>
+      </w:r>
+      <w:proofErr w:type="gramStart"/>
+      <w:r>
+        <w:rPr>
+          <w:rFonts w:ascii="Courier New" w:eastAsia="Courier New" w:hAnsi="Courier New" w:cs="Courier New"/>
+          <w:color w:val="212121"/>
+          <w:sz w:val="21"/>
+          <w:szCs w:val="21"/>
+          <w:highlight w:val="white"/>
+        </w:rPr>
+        <w:t>recall  f</w:t>
+      </w:r>
+      <w:proofErr w:type="gramEnd"/>
+      <w:r>
+        <w:rPr>
+          <w:rFonts w:ascii="Courier New" w:eastAsia="Courier New" w:hAnsi="Courier New" w:cs="Courier New"/>
+          <w:color w:val="212121"/>
+          <w:sz w:val="21"/>
+          <w:szCs w:val="21"/>
+          <w:highlight w:val="white"/>
+        </w:rPr>
+        <w:t>1-score   support</w:t>
+      </w:r>
+    </w:p>
+    <w:p>
+      <w:pPr>
+        <w:jc w:val="both"/>
+        <w:rPr>
+          <w:rFonts w:ascii="Courier New" w:eastAsia="Courier New" w:hAnsi="Courier New" w:cs="Courier New"/>
+          <w:color w:val="212121"/>
+          <w:sz w:val="21"/>
+          <w:szCs w:val="21"/>
+          <w:highlight w:val="white"/>
+        </w:rPr>
+      </w:pPr>
+      <w:r>
+        <w:rPr>
+          <w:rFonts w:ascii="Courier New" w:eastAsia="Courier New" w:hAnsi="Courier New" w:cs="Courier New"/>
+          <w:color w:val="212121"/>
+          <w:sz w:val="21"/>
+          <w:szCs w:val="21"/>
+          <w:highlight w:val="white"/>
+        </w:rPr>
         <w:t xml:space="preserve">     Cloth-Mask       0.88      0.79      0.84        29</w:t>
       </w:r>
     </w:p>
@@ -19555,7 +20069,29 @@
           <w:szCs w:val="21"/>
           <w:highlight w:val="white"/>
         </w:rPr>
-        <w:t>[[23  1  1  2  2]</w:t>
+        <w:t>[[</w:t>
+      </w:r>
+      <w:proofErr w:type="gramStart"/>
+      <w:r>
+        <w:rPr>
+          <w:rFonts w:ascii="Courier New" w:eastAsia="Courier New" w:hAnsi="Courier New" w:cs="Courier New"/>
+          <w:color w:val="212121"/>
+          <w:sz w:val="21"/>
+          <w:szCs w:val="21"/>
+          <w:highlight w:val="white"/>
+        </w:rPr>
+        <w:t>23  1</w:t>
+      </w:r>
+      <w:proofErr w:type="gramEnd"/>
+      <w:r>
+        <w:rPr>
+          <w:rFonts w:ascii="Courier New" w:eastAsia="Courier New" w:hAnsi="Courier New" w:cs="Courier New"/>
+          <w:color w:val="212121"/>
+          <w:sz w:val="21"/>
+          <w:szCs w:val="21"/>
+          <w:highlight w:val="white"/>
+        </w:rPr>
+        <w:t xml:space="preserve">  1  2  2]</w:t>
       </w:r>
     </w:p>
     <w:p>
@@ -19577,7 +20113,29 @@
           <w:szCs w:val="21"/>
           <w:highlight w:val="white"/>
         </w:rPr>
-        <w:t xml:space="preserve"> [ 0 11  7  1  1]</w:t>
+        <w:t xml:space="preserve"> [ 0 </w:t>
+      </w:r>
+      <w:proofErr w:type="gramStart"/>
+      <w:r>
+        <w:rPr>
+          <w:rFonts w:ascii="Courier New" w:eastAsia="Courier New" w:hAnsi="Courier New" w:cs="Courier New"/>
+          <w:color w:val="212121"/>
+          <w:sz w:val="21"/>
+          <w:szCs w:val="21"/>
+          <w:highlight w:val="white"/>
+        </w:rPr>
+        <w:t>11  7</w:t>
+      </w:r>
+      <w:proofErr w:type="gramEnd"/>
+      <w:r>
+        <w:rPr>
+          <w:rFonts w:ascii="Courier New" w:eastAsia="Courier New" w:hAnsi="Courier New" w:cs="Courier New"/>
+          <w:color w:val="212121"/>
+          <w:sz w:val="21"/>
+          <w:szCs w:val="21"/>
+          <w:highlight w:val="white"/>
+        </w:rPr>
+        <w:t xml:space="preserve">  1  1]</w:t>
       </w:r>
     </w:p>
     <w:p>
@@ -19599,7 +20157,29 @@
           <w:szCs w:val="21"/>
           <w:highlight w:val="white"/>
         </w:rPr>
-        <w:t xml:space="preserve"> [ 1  0  8  1  0]</w:t>
+        <w:t xml:space="preserve"> [ </w:t>
+      </w:r>
+      <w:proofErr w:type="gramStart"/>
+      <w:r>
+        <w:rPr>
+          <w:rFonts w:ascii="Courier New" w:eastAsia="Courier New" w:hAnsi="Courier New" w:cs="Courier New"/>
+          <w:color w:val="212121"/>
+          <w:sz w:val="21"/>
+          <w:szCs w:val="21"/>
+          <w:highlight w:val="white"/>
+        </w:rPr>
+        <w:t>1  0</w:t>
+      </w:r>
+      <w:proofErr w:type="gramEnd"/>
+      <w:r>
+        <w:rPr>
+          <w:rFonts w:ascii="Courier New" w:eastAsia="Courier New" w:hAnsi="Courier New" w:cs="Courier New"/>
+          <w:color w:val="212121"/>
+          <w:sz w:val="21"/>
+          <w:szCs w:val="21"/>
+          <w:highlight w:val="white"/>
+        </w:rPr>
+        <w:t xml:space="preserve">  8  1  0]</w:t>
       </w:r>
     </w:p>
     <w:p>
@@ -19621,7 +20201,29 @@
           <w:szCs w:val="21"/>
           <w:highlight w:val="white"/>
         </w:rPr>
-        <w:t xml:space="preserve"> [ 2  1  0 22  1]</w:t>
+        <w:t xml:space="preserve"> [ </w:t>
+      </w:r>
+      <w:proofErr w:type="gramStart"/>
+      <w:r>
+        <w:rPr>
+          <w:rFonts w:ascii="Courier New" w:eastAsia="Courier New" w:hAnsi="Courier New" w:cs="Courier New"/>
+          <w:color w:val="212121"/>
+          <w:sz w:val="21"/>
+          <w:szCs w:val="21"/>
+          <w:highlight w:val="white"/>
+        </w:rPr>
+        <w:t>2  1</w:t>
+      </w:r>
+      <w:proofErr w:type="gramEnd"/>
+      <w:r>
+        <w:rPr>
+          <w:rFonts w:ascii="Courier New" w:eastAsia="Courier New" w:hAnsi="Courier New" w:cs="Courier New"/>
+          <w:color w:val="212121"/>
+          <w:sz w:val="21"/>
+          <w:szCs w:val="21"/>
+          <w:highlight w:val="white"/>
+        </w:rPr>
+        <w:t xml:space="preserve">  0 22  1]</w:t>
       </w:r>
     </w:p>
     <w:p>
@@ -19643,12 +20245,10 @@
           <w:szCs w:val="21"/>
           <w:highlight w:val="white"/>
         </w:rPr>
-        <w:t xml:space="preserve"> [ 0  1  1  0  9]]</w:t>
-      </w:r>
-    </w:p>
-    <w:p>
-      <w:pPr>
-        <w:jc w:val="both"/>
+        <w:t xml:space="preserve"> [ </w:t>
+      </w:r>
+      <w:proofErr w:type="gramStart"/>
+      <w:r>
         <w:rPr>
           <w:rFonts w:ascii="Courier New" w:eastAsia="Courier New" w:hAnsi="Courier New" w:cs="Courier New"/>
           <w:color w:val="212121"/>
@@ -19656,11 +20256,10 @@
           <w:szCs w:val="21"/>
           <w:highlight w:val="white"/>
         </w:rPr>
-      </w:pPr>
-    </w:p>
-    <w:p>
-      <w:pPr>
-        <w:jc w:val="both"/>
+        <w:t>0  1</w:t>
+      </w:r>
+      <w:proofErr w:type="gramEnd"/>
+      <w:r>
         <w:rPr>
           <w:rFonts w:ascii="Courier New" w:eastAsia="Courier New" w:hAnsi="Courier New" w:cs="Courier New"/>
           <w:color w:val="212121"/>
@@ -19668,7 +20267,8 @@
           <w:szCs w:val="21"/>
           <w:highlight w:val="white"/>
         </w:rPr>
-      </w:pPr>
+        <w:t xml:space="preserve">  1  0  9]]</w:t>
+      </w:r>
     </w:p>
     <w:p>
       <w:pPr>
@@ -19710,16 +20310,61 @@
           <w:color w:val="202122"/>
           <w:highlight w:val="white"/>
         </w:rPr>
-        <w:t xml:space="preserve">      Similarly, for age bias detection, we had 1399 images for the people of age group 0-40 and 324 images for the people of age group 41-100. With this distribution we achieved the maximum accuracy of  76% for 0-40 dataset and maximum accuracy of 66% for 41-100 dataset. Average accuracy for 0-40 dataset was </w:t>
-      </w:r>
+        <w:t xml:space="preserve">      Similarly, for age bias detection, we had 1399 images for the people of age group 0-40 and 324 images for the people of age group 41-100. With this distribution we achieved the maximum accuracy </w:t>
+      </w:r>
+      <w:proofErr w:type="gramStart"/>
       <w:r>
         <w:rPr>
           <w:rFonts w:ascii="Times New Roman" w:eastAsia="Times New Roman" w:hAnsi="Times New Roman" w:cs="Times New Roman"/>
           <w:color w:val="202122"/>
           <w:highlight w:val="white"/>
         </w:rPr>
-        <w:lastRenderedPageBreak/>
-        <w:t xml:space="preserve">69% whereas in 41-100 dataset it was 58%. These were the results noted from the 10 fold validation. We could distinctly see that the model was not performing well for the age group of 41-100 dataset. So to increase the performance of the model we decided to add more data for the age group of 41-100 dataset. </w:t>
+        <w:t>of  76</w:t>
+      </w:r>
+      <w:proofErr w:type="gramEnd"/>
+      <w:r>
+        <w:rPr>
+          <w:rFonts w:ascii="Times New Roman" w:eastAsia="Times New Roman" w:hAnsi="Times New Roman" w:cs="Times New Roman"/>
+          <w:color w:val="202122"/>
+          <w:highlight w:val="white"/>
+        </w:rPr>
+        <w:t xml:space="preserve">% for 0-40 dataset and maximum accuracy of 66% for 41-100 dataset. Average accuracy for 0-40 dataset was 69% whereas in 41-100 dataset it was 58%. These were the results noted from the </w:t>
+      </w:r>
+      <w:proofErr w:type="gramStart"/>
+      <w:r>
+        <w:rPr>
+          <w:rFonts w:ascii="Times New Roman" w:eastAsia="Times New Roman" w:hAnsi="Times New Roman" w:cs="Times New Roman"/>
+          <w:color w:val="202122"/>
+          <w:highlight w:val="white"/>
+        </w:rPr>
+        <w:t>10 fold</w:t>
+      </w:r>
+      <w:proofErr w:type="gramEnd"/>
+      <w:r>
+        <w:rPr>
+          <w:rFonts w:ascii="Times New Roman" w:eastAsia="Times New Roman" w:hAnsi="Times New Roman" w:cs="Times New Roman"/>
+          <w:color w:val="202122"/>
+          <w:highlight w:val="white"/>
+        </w:rPr>
+        <w:t xml:space="preserve"> validation. We could distinctly see that the model was not performing well for the age group of 41-100 dataset. </w:t>
+      </w:r>
+      <w:proofErr w:type="gramStart"/>
+      <w:r>
+        <w:rPr>
+          <w:rFonts w:ascii="Times New Roman" w:eastAsia="Times New Roman" w:hAnsi="Times New Roman" w:cs="Times New Roman"/>
+          <w:color w:val="202122"/>
+          <w:highlight w:val="white"/>
+        </w:rPr>
+        <w:t>So</w:t>
+      </w:r>
+      <w:proofErr w:type="gramEnd"/>
+      <w:r>
+        <w:rPr>
+          <w:rFonts w:ascii="Times New Roman" w:eastAsia="Times New Roman" w:hAnsi="Times New Roman" w:cs="Times New Roman"/>
+          <w:color w:val="202122"/>
+          <w:highlight w:val="white"/>
+        </w:rPr>
+        <w:t xml:space="preserve"> to increase the performance of the model we decided to add more data for the age group of 41-100 dataset. </w:t>
       </w:r>
     </w:p>
     <w:p>
@@ -19740,6 +20385,7 @@
         <w:t xml:space="preserve">       After cleaning the data for the people of age group 0-40 we now have 1190 </w:t>
       </w:r>
       <w:proofErr w:type="spellStart"/>
+      <w:proofErr w:type="gramStart"/>
       <w:r>
         <w:rPr>
           <w:rFonts w:ascii="Times New Roman" w:eastAsia="Times New Roman" w:hAnsi="Times New Roman" w:cs="Times New Roman"/>
@@ -19749,6 +20395,7 @@
         <w:t>images.We</w:t>
       </w:r>
       <w:proofErr w:type="spellEnd"/>
+      <w:proofErr w:type="gramEnd"/>
       <w:r>
         <w:rPr>
           <w:rFonts w:ascii="Times New Roman" w:eastAsia="Times New Roman" w:hAnsi="Times New Roman" w:cs="Times New Roman"/>
@@ -19829,17 +20476,6 @@
         <w:spacing w:before="240" w:after="240" w:line="360" w:lineRule="auto"/>
         <w:jc w:val="both"/>
         <w:rPr>
-          <w:rFonts w:ascii="Times New Roman" w:eastAsia="Times New Roman" w:hAnsi="Times New Roman" w:cs="Times New Roman"/>
-          <w:color w:val="202122"/>
-          <w:highlight w:val="white"/>
-        </w:rPr>
-      </w:pPr>
-    </w:p>
-    <w:p>
-      <w:pPr>
-        <w:spacing w:before="240" w:after="240" w:line="360" w:lineRule="auto"/>
-        <w:jc w:val="both"/>
-        <w:rPr>
           <w:i/>
           <w:sz w:val="24"/>
           <w:szCs w:val="24"/>
@@ -19853,6 +20489,7 @@
           <w:color w:val="202122"/>
           <w:highlight w:val="white"/>
         </w:rPr>
+        <w:lastRenderedPageBreak/>
         <w:t xml:space="preserve">           </w:t>
       </w:r>
       <w:r>
@@ -19872,23 +20509,9 @@
           <w:szCs w:val="24"/>
           <w:u w:val="single"/>
         </w:rPr>
-        <w:t>Age Group 0-40 Pre Bias</w:t>
-      </w:r>
-      <w:r>
-        <w:rPr>
-          <w:i/>
-          <w:sz w:val="24"/>
-          <w:szCs w:val="24"/>
-        </w:rPr>
-        <w:t xml:space="preserve"> </w:t>
-      </w:r>
-      <w:r>
-        <w:rPr>
-          <w:sz w:val="24"/>
-          <w:szCs w:val="24"/>
-        </w:rPr>
-        <w:t xml:space="preserve">                                      </w:t>
-      </w:r>
+        <w:t xml:space="preserve">Age Group 0-40 </w:t>
+      </w:r>
+      <w:proofErr w:type="gramStart"/>
       <w:r>
         <w:rPr>
           <w:i/>
@@ -19896,7 +20519,41 @@
           <w:szCs w:val="24"/>
           <w:u w:val="single"/>
         </w:rPr>
-        <w:t xml:space="preserve">Age Group 0-40 </w:t>
+        <w:t>Pre Bias</w:t>
+      </w:r>
+      <w:r>
+        <w:rPr>
+          <w:i/>
+          <w:sz w:val="24"/>
+          <w:szCs w:val="24"/>
+        </w:rPr>
+        <w:t xml:space="preserve"> </w:t>
+      </w:r>
+      <w:r>
+        <w:rPr>
+          <w:sz w:val="24"/>
+          <w:szCs w:val="24"/>
+        </w:rPr>
+        <w:t xml:space="preserve">                                      </w:t>
+      </w:r>
+      <w:r>
+        <w:rPr>
+          <w:i/>
+          <w:sz w:val="24"/>
+          <w:szCs w:val="24"/>
+          <w:u w:val="single"/>
+        </w:rPr>
+        <w:t>Age</w:t>
+      </w:r>
+      <w:proofErr w:type="gramEnd"/>
+      <w:r>
+        <w:rPr>
+          <w:i/>
+          <w:sz w:val="24"/>
+          <w:szCs w:val="24"/>
+          <w:u w:val="single"/>
+        </w:rPr>
+        <w:t xml:space="preserve"> Group 0-40 </w:t>
       </w:r>
       <w:r>
         <w:rPr>
@@ -24522,7 +25179,6 @@
               <w:rPr>
                 <w:rFonts w:ascii="Times New Roman" w:eastAsia="Times New Roman" w:hAnsi="Times New Roman" w:cs="Times New Roman"/>
               </w:rPr>
-              <w:lastRenderedPageBreak/>
               <w:t>Maximum Accuracy</w:t>
             </w:r>
           </w:p>
@@ -24835,7 +25491,7 @@
     </w:tbl>
     <w:p>
       <w:pPr>
-        <w:spacing w:before="240" w:after="240" w:line="360" w:lineRule="auto"/>
+        <w:spacing w:before="240" w:line="360" w:lineRule="auto"/>
         <w:jc w:val="both"/>
         <w:rPr>
           <w:b/>
@@ -24885,19 +25541,6 @@
           <w:rFonts w:ascii="Courier New" w:eastAsia="Courier New" w:hAnsi="Courier New" w:cs="Courier New"/>
         </w:rPr>
         <w:t>Loss: 0.02239075560363934</w:t>
-      </w:r>
-    </w:p>
-    <w:p>
-      <w:pPr>
-        <w:rPr>
-          <w:rFonts w:ascii="Courier New" w:eastAsia="Courier New" w:hAnsi="Courier New" w:cs="Courier New"/>
-        </w:rPr>
-      </w:pPr>
-      <w:r>
-        <w:rPr>
-          <w:rFonts w:ascii="Courier New" w:eastAsia="Courier New" w:hAnsi="Courier New" w:cs="Courier New"/>
-        </w:rPr>
-        <w:t xml:space="preserve">                   precision    recall  f1-score   support</w:t>
       </w:r>
     </w:p>
     <w:p>
@@ -24917,7 +25560,21 @@
         <w:rPr>
           <w:rFonts w:ascii="Courier New" w:eastAsia="Courier New" w:hAnsi="Courier New" w:cs="Courier New"/>
         </w:rPr>
-        <w:t xml:space="preserve">       Cloth Mask       0.76      0.90      0.83        29</w:t>
+        <w:t xml:space="preserve">                   precision    </w:t>
+      </w:r>
+      <w:proofErr w:type="gramStart"/>
+      <w:r>
+        <w:rPr>
+          <w:rFonts w:ascii="Courier New" w:eastAsia="Courier New" w:hAnsi="Courier New" w:cs="Courier New"/>
+        </w:rPr>
+        <w:t>recall  f</w:t>
+      </w:r>
+      <w:proofErr w:type="gramEnd"/>
+      <w:r>
+        <w:rPr>
+          <w:rFonts w:ascii="Courier New" w:eastAsia="Courier New" w:hAnsi="Courier New" w:cs="Courier New"/>
+        </w:rPr>
+        <w:t>1-score   support</w:t>
       </w:r>
     </w:p>
     <w:p>
@@ -24930,7 +25587,7 @@
         <w:rPr>
           <w:rFonts w:ascii="Courier New" w:eastAsia="Courier New" w:hAnsi="Courier New" w:cs="Courier New"/>
         </w:rPr>
-        <w:t xml:space="preserve">        FFP2 Mask       0.70      0.80      0.74        20</w:t>
+        <w:t xml:space="preserve">       Cloth Mask       0.76      0.90      0.83        29</w:t>
       </w:r>
     </w:p>
     <w:p>
@@ -24943,7 +25600,7 @@
         <w:rPr>
           <w:rFonts w:ascii="Courier New" w:eastAsia="Courier New" w:hAnsi="Courier New" w:cs="Courier New"/>
         </w:rPr>
-        <w:t>FFP2 Mask - Valve       0.50      0.48      0.49        23</w:t>
+        <w:t xml:space="preserve">        FFP2 Mask       0.70      0.80      0.74        20</w:t>
       </w:r>
     </w:p>
     <w:p>
@@ -24956,7 +25613,7 @@
         <w:rPr>
           <w:rFonts w:ascii="Courier New" w:eastAsia="Courier New" w:hAnsi="Courier New" w:cs="Courier New"/>
         </w:rPr>
-        <w:t xml:space="preserve">          No Mask       0.98      0.92      0.95        49</w:t>
+        <w:t>FFP2 Mask - Valve       0.50      0.48      0.49        23</w:t>
       </w:r>
     </w:p>
     <w:p>
@@ -24969,7 +25626,7 @@
         <w:rPr>
           <w:rFonts w:ascii="Courier New" w:eastAsia="Courier New" w:hAnsi="Courier New" w:cs="Courier New"/>
         </w:rPr>
-        <w:t xml:space="preserve">    Surgical Mask       0.93      0.72      0.81        18</w:t>
+        <w:t xml:space="preserve">          No Mask       0.98      0.92      0.95        49</w:t>
       </w:r>
     </w:p>
     <w:p>
@@ -24982,7 +25639,7 @@
         <w:rPr>
           <w:rFonts w:ascii="Courier New" w:eastAsia="Courier New" w:hAnsi="Courier New" w:cs="Courier New"/>
         </w:rPr>
-        <w:t xml:space="preserve">         accuracy                           0.80       139</w:t>
+        <w:t xml:space="preserve">    Surgical Mask       0.93      0.72      0.81        18</w:t>
       </w:r>
     </w:p>
     <w:p>
@@ -24995,7 +25652,7 @@
         <w:rPr>
           <w:rFonts w:ascii="Courier New" w:eastAsia="Courier New" w:hAnsi="Courier New" w:cs="Courier New"/>
         </w:rPr>
-        <w:t xml:space="preserve">        macro avg       0.77      0.76      0.76       139</w:t>
+        <w:t xml:space="preserve">         accuracy                           0.80       139</w:t>
       </w:r>
     </w:p>
     <w:p>
@@ -25008,7 +25665,7 @@
         <w:rPr>
           <w:rFonts w:ascii="Courier New" w:eastAsia="Courier New" w:hAnsi="Courier New" w:cs="Courier New"/>
         </w:rPr>
-        <w:t xml:space="preserve">     weighted avg       0.81      0.80      0.80       139</w:t>
+        <w:t xml:space="preserve">        macro avg       0.77      0.76      0.76       139</w:t>
       </w:r>
     </w:p>
     <w:p>
@@ -25021,7 +25678,7 @@
         <w:rPr>
           <w:rFonts w:ascii="Courier New" w:eastAsia="Courier New" w:hAnsi="Courier New" w:cs="Courier New"/>
         </w:rPr>
-        <w:t>[[26  0  2  0  1]</w:t>
+        <w:t xml:space="preserve">     weighted avg       0.81      0.80      0.80       139</w:t>
       </w:r>
     </w:p>
     <w:p>
@@ -25034,7 +25691,22 @@
         <w:rPr>
           <w:rFonts w:ascii="Courier New" w:eastAsia="Courier New" w:hAnsi="Courier New" w:cs="Courier New"/>
         </w:rPr>
-        <w:t xml:space="preserve"> [ 0 16  4  0  0]</w:t>
+        <w:lastRenderedPageBreak/>
+        <w:t>[[</w:t>
+      </w:r>
+      <w:proofErr w:type="gramStart"/>
+      <w:r>
+        <w:rPr>
+          <w:rFonts w:ascii="Courier New" w:eastAsia="Courier New" w:hAnsi="Courier New" w:cs="Courier New"/>
+        </w:rPr>
+        <w:t>26  0</w:t>
+      </w:r>
+      <w:proofErr w:type="gramEnd"/>
+      <w:r>
+        <w:rPr>
+          <w:rFonts w:ascii="Courier New" w:eastAsia="Courier New" w:hAnsi="Courier New" w:cs="Courier New"/>
+        </w:rPr>
+        <w:t xml:space="preserve">  2  0  1]</w:t>
       </w:r>
     </w:p>
     <w:p>
@@ -25047,7 +25719,21 @@
         <w:rPr>
           <w:rFonts w:ascii="Courier New" w:eastAsia="Courier New" w:hAnsi="Courier New" w:cs="Courier New"/>
         </w:rPr>
-        <w:t xml:space="preserve"> [ 4  7 11  1  0]</w:t>
+        <w:t xml:space="preserve"> [ 0 </w:t>
+      </w:r>
+      <w:proofErr w:type="gramStart"/>
+      <w:r>
+        <w:rPr>
+          <w:rFonts w:ascii="Courier New" w:eastAsia="Courier New" w:hAnsi="Courier New" w:cs="Courier New"/>
+        </w:rPr>
+        <w:t>16  4</w:t>
+      </w:r>
+      <w:proofErr w:type="gramEnd"/>
+      <w:r>
+        <w:rPr>
+          <w:rFonts w:ascii="Courier New" w:eastAsia="Courier New" w:hAnsi="Courier New" w:cs="Courier New"/>
+        </w:rPr>
+        <w:t xml:space="preserve">  0  0]</w:t>
       </w:r>
     </w:p>
     <w:p>
@@ -25060,102 +25746,82 @@
         <w:rPr>
           <w:rFonts w:ascii="Courier New" w:eastAsia="Courier New" w:hAnsi="Courier New" w:cs="Courier New"/>
         </w:rPr>
-        <w:t xml:space="preserve"> [ 2  0  2 45  0]</w:t>
+        <w:t xml:space="preserve"> [ </w:t>
+      </w:r>
+      <w:proofErr w:type="gramStart"/>
+      <w:r>
+        <w:rPr>
+          <w:rFonts w:ascii="Courier New" w:eastAsia="Courier New" w:hAnsi="Courier New" w:cs="Courier New"/>
+        </w:rPr>
+        <w:t>4  7</w:t>
+      </w:r>
+      <w:proofErr w:type="gramEnd"/>
+      <w:r>
+        <w:rPr>
+          <w:rFonts w:ascii="Courier New" w:eastAsia="Courier New" w:hAnsi="Courier New" w:cs="Courier New"/>
+        </w:rPr>
+        <w:t xml:space="preserve"> 11  1  0]</w:t>
       </w:r>
     </w:p>
     <w:p>
       <w:pPr>
         <w:rPr>
           <w:rFonts w:ascii="Courier New" w:eastAsia="Courier New" w:hAnsi="Courier New" w:cs="Courier New"/>
-          <w:b/>
         </w:rPr>
       </w:pPr>
       <w:r>
         <w:rPr>
           <w:rFonts w:ascii="Courier New" w:eastAsia="Courier New" w:hAnsi="Courier New" w:cs="Courier New"/>
         </w:rPr>
-        <w:t xml:space="preserve"> [ 2  0  3  0 13]]</w:t>
+        <w:t xml:space="preserve"> [ </w:t>
+      </w:r>
+      <w:proofErr w:type="gramStart"/>
+      <w:r>
+        <w:rPr>
+          <w:rFonts w:ascii="Courier New" w:eastAsia="Courier New" w:hAnsi="Courier New" w:cs="Courier New"/>
+        </w:rPr>
+        <w:t>2  0</w:t>
+      </w:r>
+      <w:proofErr w:type="gramEnd"/>
+      <w:r>
+        <w:rPr>
+          <w:rFonts w:ascii="Courier New" w:eastAsia="Courier New" w:hAnsi="Courier New" w:cs="Courier New"/>
+        </w:rPr>
+        <w:t xml:space="preserve">  2 45  0]</w:t>
       </w:r>
     </w:p>
     <w:p>
       <w:pPr>
         <w:rPr>
           <w:rFonts w:ascii="Courier New" w:eastAsia="Courier New" w:hAnsi="Courier New" w:cs="Courier New"/>
-          <w:color w:val="212121"/>
+          <w:b/>
         </w:rPr>
       </w:pPr>
       <w:r>
         <w:rPr>
-          <w:b/>
-        </w:rPr>
-        <w:t>Post-Bias Age Group 0-40 (Maximum Accuracy)</w:t>
+          <w:rFonts w:ascii="Courier New" w:eastAsia="Courier New" w:hAnsi="Courier New" w:cs="Courier New"/>
+        </w:rPr>
+        <w:t xml:space="preserve"> [ </w:t>
+      </w:r>
+      <w:proofErr w:type="gramStart"/>
+      <w:r>
+        <w:rPr>
+          <w:rFonts w:ascii="Courier New" w:eastAsia="Courier New" w:hAnsi="Courier New" w:cs="Courier New"/>
+        </w:rPr>
+        <w:t>2  0</w:t>
+      </w:r>
+      <w:proofErr w:type="gramEnd"/>
+      <w:r>
+        <w:rPr>
+          <w:rFonts w:ascii="Courier New" w:eastAsia="Courier New" w:hAnsi="Courier New" w:cs="Courier New"/>
+        </w:rPr>
+        <w:t xml:space="preserve">  3  0 13]]</w:t>
       </w:r>
     </w:p>
     <w:p>
       <w:pPr>
         <w:rPr>
-          <w:rFonts w:ascii="Courier New" w:eastAsia="Courier New" w:hAnsi="Courier New" w:cs="Courier New"/>
-          <w:color w:val="212121"/>
-        </w:rPr>
-      </w:pPr>
-      <w:r>
-        <w:rPr>
-          <w:rFonts w:ascii="Courier New" w:eastAsia="Courier New" w:hAnsi="Courier New" w:cs="Courier New"/>
-          <w:color w:val="212121"/>
-        </w:rPr>
-        <w:t xml:space="preserve">Correct prediction: 98/118 </w:t>
-      </w:r>
-    </w:p>
-    <w:p>
-      <w:pPr>
-        <w:rPr>
-          <w:rFonts w:ascii="Courier New" w:eastAsia="Courier New" w:hAnsi="Courier New" w:cs="Courier New"/>
-          <w:color w:val="212121"/>
-        </w:rPr>
-      </w:pPr>
-      <w:r>
-        <w:rPr>
-          <w:rFonts w:ascii="Courier New" w:eastAsia="Courier New" w:hAnsi="Courier New" w:cs="Courier New"/>
-          <w:color w:val="212121"/>
-        </w:rPr>
-        <w:t xml:space="preserve">Accuracy: 0.8305084745762712 </w:t>
-      </w:r>
-    </w:p>
-    <w:p>
-      <w:pPr>
-        <w:rPr>
-          <w:rFonts w:ascii="Courier New" w:eastAsia="Courier New" w:hAnsi="Courier New" w:cs="Courier New"/>
-          <w:color w:val="212121"/>
-        </w:rPr>
-      </w:pPr>
-      <w:r>
-        <w:rPr>
-          <w:rFonts w:ascii="Courier New" w:eastAsia="Courier New" w:hAnsi="Courier New" w:cs="Courier New"/>
-          <w:color w:val="212121"/>
-        </w:rPr>
-        <w:t>Loss: 0.018455430739006753</w:t>
-      </w:r>
-    </w:p>
-    <w:p>
-      <w:pPr>
-        <w:rPr>
-          <w:rFonts w:ascii="Courier New" w:eastAsia="Courier New" w:hAnsi="Courier New" w:cs="Courier New"/>
-          <w:color w:val="212121"/>
-        </w:rPr>
-      </w:pPr>
-      <w:r>
-        <w:rPr>
-          <w:rFonts w:ascii="Courier New" w:eastAsia="Courier New" w:hAnsi="Courier New" w:cs="Courier New"/>
-          <w:color w:val="212121"/>
-        </w:rPr>
-        <w:t xml:space="preserve">                 precision    recall  f1-score   support</w:t>
-      </w:r>
-    </w:p>
-    <w:p>
-      <w:pPr>
-        <w:rPr>
-          <w:rFonts w:ascii="Courier New" w:eastAsia="Courier New" w:hAnsi="Courier New" w:cs="Courier New"/>
-          <w:color w:val="212121"/>
+          <w:b/>
         </w:rPr>
       </w:pPr>
     </w:p>
@@ -25168,115 +25834,9 @@
       </w:pPr>
       <w:r>
         <w:rPr>
-          <w:rFonts w:ascii="Courier New" w:eastAsia="Courier New" w:hAnsi="Courier New" w:cs="Courier New"/>
-          <w:color w:val="212121"/>
-        </w:rPr>
-        <w:t xml:space="preserve">     Cloth-Mask       0.73      0.80      0.76        20</w:t>
-      </w:r>
-    </w:p>
-    <w:p>
-      <w:pPr>
-        <w:rPr>
-          <w:rFonts w:ascii="Courier New" w:eastAsia="Courier New" w:hAnsi="Courier New" w:cs="Courier New"/>
-          <w:color w:val="212121"/>
-        </w:rPr>
-      </w:pPr>
-      <w:r>
-        <w:rPr>
-          <w:rFonts w:ascii="Courier New" w:eastAsia="Courier New" w:hAnsi="Courier New" w:cs="Courier New"/>
-          <w:color w:val="212121"/>
-        </w:rPr>
-        <w:t xml:space="preserve">      FFP2-Mask       0.81      0.88      0.85        34</w:t>
-      </w:r>
-    </w:p>
-    <w:p>
-      <w:pPr>
-        <w:rPr>
-          <w:rFonts w:ascii="Courier New" w:eastAsia="Courier New" w:hAnsi="Courier New" w:cs="Courier New"/>
-          <w:color w:val="212121"/>
-        </w:rPr>
-      </w:pPr>
-      <w:r>
-        <w:rPr>
-          <w:rFonts w:ascii="Courier New" w:eastAsia="Courier New" w:hAnsi="Courier New" w:cs="Courier New"/>
-          <w:color w:val="212121"/>
-        </w:rPr>
-        <w:t>FFP2-Valve-Mask       0.58      0.47      0.52        15</w:t>
-      </w:r>
-    </w:p>
-    <w:p>
-      <w:pPr>
-        <w:rPr>
-          <w:rFonts w:ascii="Courier New" w:eastAsia="Courier New" w:hAnsi="Courier New" w:cs="Courier New"/>
-          <w:color w:val="212121"/>
-        </w:rPr>
-      </w:pPr>
-      <w:r>
-        <w:rPr>
-          <w:rFonts w:ascii="Courier New" w:eastAsia="Courier New" w:hAnsi="Courier New" w:cs="Courier New"/>
-          <w:color w:val="212121"/>
-        </w:rPr>
-        <w:t xml:space="preserve">        No-Mask       0.94      0.97      0.96        35</w:t>
-      </w:r>
-    </w:p>
-    <w:p>
-      <w:pPr>
-        <w:rPr>
-          <w:rFonts w:ascii="Courier New" w:eastAsia="Courier New" w:hAnsi="Courier New" w:cs="Courier New"/>
-          <w:color w:val="212121"/>
-        </w:rPr>
-      </w:pPr>
-      <w:r>
-        <w:rPr>
-          <w:rFonts w:ascii="Courier New" w:eastAsia="Courier New" w:hAnsi="Courier New" w:cs="Courier New"/>
-          <w:color w:val="212121"/>
-        </w:rPr>
-        <w:t xml:space="preserve">  Surgical-Mask       1.00      0.79      0.88        14</w:t>
-      </w:r>
-    </w:p>
-    <w:p>
-      <w:pPr>
-        <w:rPr>
-          <w:rFonts w:ascii="Courier New" w:eastAsia="Courier New" w:hAnsi="Courier New" w:cs="Courier New"/>
-          <w:color w:val="212121"/>
-        </w:rPr>
-      </w:pPr>
-      <w:r>
-        <w:rPr>
-          <w:rFonts w:ascii="Courier New" w:eastAsia="Courier New" w:hAnsi="Courier New" w:cs="Courier New"/>
-          <w:color w:val="212121"/>
-        </w:rPr>
-        <w:t xml:space="preserve">       accuracy                           0.83       118</w:t>
-      </w:r>
-    </w:p>
-    <w:p>
-      <w:pPr>
-        <w:rPr>
-          <w:rFonts w:ascii="Courier New" w:eastAsia="Courier New" w:hAnsi="Courier New" w:cs="Courier New"/>
-          <w:color w:val="212121"/>
-        </w:rPr>
-      </w:pPr>
-      <w:r>
-        <w:rPr>
-          <w:rFonts w:ascii="Courier New" w:eastAsia="Courier New" w:hAnsi="Courier New" w:cs="Courier New"/>
-          <w:color w:val="212121"/>
-        </w:rPr>
-        <w:t xml:space="preserve">      macro avg       0.81      0.78      0.79       118</w:t>
-      </w:r>
-    </w:p>
-    <w:p>
-      <w:pPr>
-        <w:rPr>
-          <w:rFonts w:ascii="Courier New" w:eastAsia="Courier New" w:hAnsi="Courier New" w:cs="Courier New"/>
-          <w:color w:val="212121"/>
-        </w:rPr>
-      </w:pPr>
-      <w:r>
-        <w:rPr>
-          <w:rFonts w:ascii="Courier New" w:eastAsia="Courier New" w:hAnsi="Courier New" w:cs="Courier New"/>
-          <w:color w:val="212121"/>
-        </w:rPr>
-        <w:t xml:space="preserve">   weighted avg       0.83      0.83      0.83       118</w:t>
+          <w:b/>
+        </w:rPr>
+        <w:t>Post-Bias Age Group 0-40 (Maximum Accuracy)</w:t>
       </w:r>
     </w:p>
     <w:p>
@@ -25299,7 +25859,7 @@
           <w:rFonts w:ascii="Courier New" w:eastAsia="Courier New" w:hAnsi="Courier New" w:cs="Courier New"/>
           <w:color w:val="212121"/>
         </w:rPr>
-        <w:t>[[16  2  2  0  0]</w:t>
+        <w:t>Correct prediction: 98/118</w:t>
       </w:r>
     </w:p>
     <w:p>
@@ -25314,7 +25874,7 @@
           <w:rFonts w:ascii="Courier New" w:eastAsia="Courier New" w:hAnsi="Courier New" w:cs="Courier New"/>
           <w:color w:val="212121"/>
         </w:rPr>
-        <w:t xml:space="preserve"> [ 1 30  2  1  0]</w:t>
+        <w:t>Accuracy: 0.8305084745762712</w:t>
       </w:r>
     </w:p>
     <w:p>
@@ -25329,7 +25889,7 @@
           <w:rFonts w:ascii="Courier New" w:eastAsia="Courier New" w:hAnsi="Courier New" w:cs="Courier New"/>
           <w:color w:val="212121"/>
         </w:rPr>
-        <w:t xml:space="preserve"> [ 2  5  7  1  0]</w:t>
+        <w:t>Loss:0.018455430739006753</w:t>
       </w:r>
     </w:p>
     <w:p>
@@ -25339,13 +25899,6 @@
           <w:color w:val="212121"/>
         </w:rPr>
       </w:pPr>
-      <w:r>
-        <w:rPr>
-          <w:rFonts w:ascii="Courier New" w:eastAsia="Courier New" w:hAnsi="Courier New" w:cs="Courier New"/>
-          <w:color w:val="212121"/>
-        </w:rPr>
-        <w:t xml:space="preserve"> [ 1  0  0 34  0]</w:t>
-      </w:r>
     </w:p>
     <w:p>
       <w:pPr>
@@ -25359,7 +25912,23 @@
           <w:rFonts w:ascii="Courier New" w:eastAsia="Courier New" w:hAnsi="Courier New" w:cs="Courier New"/>
           <w:color w:val="212121"/>
         </w:rPr>
-        <w:t xml:space="preserve"> [ 2  0  1  0 11]]</w:t>
+        <w:t xml:space="preserve">                 precision    </w:t>
+      </w:r>
+      <w:proofErr w:type="gramStart"/>
+      <w:r>
+        <w:rPr>
+          <w:rFonts w:ascii="Courier New" w:eastAsia="Courier New" w:hAnsi="Courier New" w:cs="Courier New"/>
+          <w:color w:val="212121"/>
+        </w:rPr>
+        <w:t>recall  f</w:t>
+      </w:r>
+      <w:proofErr w:type="gramEnd"/>
+      <w:r>
+        <w:rPr>
+          <w:rFonts w:ascii="Courier New" w:eastAsia="Courier New" w:hAnsi="Courier New" w:cs="Courier New"/>
+          <w:color w:val="212121"/>
+        </w:rPr>
+        <w:t>1-score   support</w:t>
       </w:r>
     </w:p>
     <w:p>
@@ -25368,12 +25937,348 @@
           <w:rFonts w:ascii="Courier New" w:eastAsia="Courier New" w:hAnsi="Courier New" w:cs="Courier New"/>
           <w:color w:val="212121"/>
         </w:rPr>
+      </w:pPr>
+    </w:p>
+    <w:p>
+      <w:pPr>
+        <w:rPr>
+          <w:rFonts w:ascii="Courier New" w:eastAsia="Courier New" w:hAnsi="Courier New" w:cs="Courier New"/>
+          <w:color w:val="212121"/>
+        </w:rPr>
+      </w:pPr>
+      <w:r>
+        <w:rPr>
+          <w:rFonts w:ascii="Courier New" w:eastAsia="Courier New" w:hAnsi="Courier New" w:cs="Courier New"/>
+          <w:color w:val="212121"/>
+        </w:rPr>
+        <w:t xml:space="preserve">     Cloth-Mask       0.73      0.80      0.76        20</w:t>
+      </w:r>
+    </w:p>
+    <w:p>
+      <w:pPr>
+        <w:rPr>
+          <w:rFonts w:ascii="Courier New" w:eastAsia="Courier New" w:hAnsi="Courier New" w:cs="Courier New"/>
+          <w:color w:val="212121"/>
+        </w:rPr>
+      </w:pPr>
+      <w:r>
+        <w:rPr>
+          <w:rFonts w:ascii="Courier New" w:eastAsia="Courier New" w:hAnsi="Courier New" w:cs="Courier New"/>
+          <w:color w:val="212121"/>
+        </w:rPr>
+        <w:t xml:space="preserve">      FFP2-Mask       0.81      0.88      0.85        34</w:t>
+      </w:r>
+    </w:p>
+    <w:p>
+      <w:pPr>
+        <w:rPr>
+          <w:rFonts w:ascii="Courier New" w:eastAsia="Courier New" w:hAnsi="Courier New" w:cs="Courier New"/>
+          <w:color w:val="212121"/>
+        </w:rPr>
+      </w:pPr>
+      <w:r>
+        <w:rPr>
+          <w:rFonts w:ascii="Courier New" w:eastAsia="Courier New" w:hAnsi="Courier New" w:cs="Courier New"/>
+          <w:color w:val="212121"/>
+        </w:rPr>
+        <w:t>FFP2-Valve-Mask       0.58      0.47      0.52        15</w:t>
+      </w:r>
+    </w:p>
+    <w:p>
+      <w:pPr>
+        <w:rPr>
+          <w:rFonts w:ascii="Courier New" w:eastAsia="Courier New" w:hAnsi="Courier New" w:cs="Courier New"/>
+          <w:color w:val="212121"/>
+        </w:rPr>
+      </w:pPr>
+      <w:r>
+        <w:rPr>
+          <w:rFonts w:ascii="Courier New" w:eastAsia="Courier New" w:hAnsi="Courier New" w:cs="Courier New"/>
+          <w:color w:val="212121"/>
+        </w:rPr>
+        <w:t xml:space="preserve">        No-Mask       0.94      0.97      0.96        35</w:t>
+      </w:r>
+    </w:p>
+    <w:p>
+      <w:pPr>
+        <w:rPr>
+          <w:rFonts w:ascii="Courier New" w:eastAsia="Courier New" w:hAnsi="Courier New" w:cs="Courier New"/>
+          <w:color w:val="212121"/>
+        </w:rPr>
+      </w:pPr>
+      <w:r>
+        <w:rPr>
+          <w:rFonts w:ascii="Courier New" w:eastAsia="Courier New" w:hAnsi="Courier New" w:cs="Courier New"/>
+          <w:color w:val="212121"/>
+        </w:rPr>
+        <w:t xml:space="preserve">  Surgical-Mask       1.00      0.79      0.88        14</w:t>
+      </w:r>
+    </w:p>
+    <w:p>
+      <w:pPr>
+        <w:rPr>
+          <w:rFonts w:ascii="Courier New" w:eastAsia="Courier New" w:hAnsi="Courier New" w:cs="Courier New"/>
+          <w:color w:val="212121"/>
+        </w:rPr>
+      </w:pPr>
+    </w:p>
+    <w:p>
+      <w:pPr>
+        <w:rPr>
+          <w:rFonts w:ascii="Courier New" w:eastAsia="Courier New" w:hAnsi="Courier New" w:cs="Courier New"/>
+          <w:color w:val="212121"/>
+        </w:rPr>
+      </w:pPr>
+      <w:r>
+        <w:rPr>
+          <w:rFonts w:ascii="Courier New" w:eastAsia="Courier New" w:hAnsi="Courier New" w:cs="Courier New"/>
+          <w:color w:val="212121"/>
+        </w:rPr>
+        <w:t xml:space="preserve">       accuracy                           0.83       118</w:t>
+      </w:r>
+    </w:p>
+    <w:p>
+      <w:pPr>
+        <w:rPr>
+          <w:rFonts w:ascii="Courier New" w:eastAsia="Courier New" w:hAnsi="Courier New" w:cs="Courier New"/>
+          <w:color w:val="212121"/>
+        </w:rPr>
+      </w:pPr>
+      <w:r>
+        <w:rPr>
+          <w:rFonts w:ascii="Courier New" w:eastAsia="Courier New" w:hAnsi="Courier New" w:cs="Courier New"/>
+          <w:color w:val="212121"/>
+        </w:rPr>
+        <w:t xml:space="preserve">      macro avg       0.81      0.78      0.79       118</w:t>
+      </w:r>
+    </w:p>
+    <w:p>
+      <w:pPr>
+        <w:rPr>
+          <w:rFonts w:ascii="Courier New" w:eastAsia="Courier New" w:hAnsi="Courier New" w:cs="Courier New"/>
+          <w:color w:val="212121"/>
+        </w:rPr>
+      </w:pPr>
+      <w:r>
+        <w:rPr>
+          <w:rFonts w:ascii="Courier New" w:eastAsia="Courier New" w:hAnsi="Courier New" w:cs="Courier New"/>
+          <w:color w:val="212121"/>
+        </w:rPr>
+        <w:t xml:space="preserve">   weighted avg       0.83      0.83      0.83       118</w:t>
+      </w:r>
+    </w:p>
+    <w:p>
+      <w:pPr>
+        <w:rPr>
+          <w:rFonts w:ascii="Courier New" w:eastAsia="Courier New" w:hAnsi="Courier New" w:cs="Courier New"/>
+          <w:color w:val="212121"/>
+        </w:rPr>
+      </w:pPr>
+    </w:p>
+    <w:p>
+      <w:pPr>
+        <w:rPr>
+          <w:rFonts w:ascii="Courier New" w:eastAsia="Courier New" w:hAnsi="Courier New" w:cs="Courier New"/>
+          <w:color w:val="212121"/>
+        </w:rPr>
+      </w:pPr>
+      <w:r>
+        <w:rPr>
+          <w:rFonts w:ascii="Courier New" w:eastAsia="Courier New" w:hAnsi="Courier New" w:cs="Courier New"/>
+          <w:color w:val="212121"/>
+        </w:rPr>
+        <w:t>[[</w:t>
+      </w:r>
+      <w:proofErr w:type="gramStart"/>
+      <w:r>
+        <w:rPr>
+          <w:rFonts w:ascii="Courier New" w:eastAsia="Courier New" w:hAnsi="Courier New" w:cs="Courier New"/>
+          <w:color w:val="212121"/>
+        </w:rPr>
+        <w:t>16  2</w:t>
+      </w:r>
+      <w:proofErr w:type="gramEnd"/>
+      <w:r>
+        <w:rPr>
+          <w:rFonts w:ascii="Courier New" w:eastAsia="Courier New" w:hAnsi="Courier New" w:cs="Courier New"/>
+          <w:color w:val="212121"/>
+        </w:rPr>
+        <w:t xml:space="preserve">  2  0  0]</w:t>
+      </w:r>
+    </w:p>
+    <w:p>
+      <w:pPr>
+        <w:rPr>
+          <w:rFonts w:ascii="Courier New" w:eastAsia="Courier New" w:hAnsi="Courier New" w:cs="Courier New"/>
+          <w:color w:val="212121"/>
+        </w:rPr>
+      </w:pPr>
+      <w:r>
+        <w:rPr>
+          <w:rFonts w:ascii="Courier New" w:eastAsia="Courier New" w:hAnsi="Courier New" w:cs="Courier New"/>
+          <w:color w:val="212121"/>
+        </w:rPr>
+        <w:t xml:space="preserve"> [ 1 </w:t>
+      </w:r>
+      <w:proofErr w:type="gramStart"/>
+      <w:r>
+        <w:rPr>
+          <w:rFonts w:ascii="Courier New" w:eastAsia="Courier New" w:hAnsi="Courier New" w:cs="Courier New"/>
+          <w:color w:val="212121"/>
+        </w:rPr>
+        <w:t>30  2</w:t>
+      </w:r>
+      <w:proofErr w:type="gramEnd"/>
+      <w:r>
+        <w:rPr>
+          <w:rFonts w:ascii="Courier New" w:eastAsia="Courier New" w:hAnsi="Courier New" w:cs="Courier New"/>
+          <w:color w:val="212121"/>
+        </w:rPr>
+        <w:t xml:space="preserve">  1  0]</w:t>
+      </w:r>
+    </w:p>
+    <w:p>
+      <w:pPr>
+        <w:rPr>
+          <w:rFonts w:ascii="Courier New" w:eastAsia="Courier New" w:hAnsi="Courier New" w:cs="Courier New"/>
+          <w:color w:val="212121"/>
+        </w:rPr>
+      </w:pPr>
+      <w:r>
+        <w:rPr>
+          <w:rFonts w:ascii="Courier New" w:eastAsia="Courier New" w:hAnsi="Courier New" w:cs="Courier New"/>
+          <w:color w:val="212121"/>
+        </w:rPr>
+        <w:t xml:space="preserve"> [ </w:t>
+      </w:r>
+      <w:proofErr w:type="gramStart"/>
+      <w:r>
+        <w:rPr>
+          <w:rFonts w:ascii="Courier New" w:eastAsia="Courier New" w:hAnsi="Courier New" w:cs="Courier New"/>
+          <w:color w:val="212121"/>
+        </w:rPr>
+        <w:t>2  5</w:t>
+      </w:r>
+      <w:proofErr w:type="gramEnd"/>
+      <w:r>
+        <w:rPr>
+          <w:rFonts w:ascii="Courier New" w:eastAsia="Courier New" w:hAnsi="Courier New" w:cs="Courier New"/>
+          <w:color w:val="212121"/>
+        </w:rPr>
+        <w:t xml:space="preserve">  7  1  0]</w:t>
+      </w:r>
+    </w:p>
+    <w:p>
+      <w:pPr>
+        <w:rPr>
+          <w:rFonts w:ascii="Courier New" w:eastAsia="Courier New" w:hAnsi="Courier New" w:cs="Courier New"/>
+          <w:color w:val="212121"/>
+        </w:rPr>
+      </w:pPr>
+      <w:r>
+        <w:rPr>
+          <w:rFonts w:ascii="Courier New" w:eastAsia="Courier New" w:hAnsi="Courier New" w:cs="Courier New"/>
+          <w:color w:val="212121"/>
+        </w:rPr>
+        <w:t xml:space="preserve"> [ </w:t>
+      </w:r>
+      <w:proofErr w:type="gramStart"/>
+      <w:r>
+        <w:rPr>
+          <w:rFonts w:ascii="Courier New" w:eastAsia="Courier New" w:hAnsi="Courier New" w:cs="Courier New"/>
+          <w:color w:val="212121"/>
+        </w:rPr>
+        <w:t>1  0</w:t>
+      </w:r>
+      <w:proofErr w:type="gramEnd"/>
+      <w:r>
+        <w:rPr>
+          <w:rFonts w:ascii="Courier New" w:eastAsia="Courier New" w:hAnsi="Courier New" w:cs="Courier New"/>
+          <w:color w:val="212121"/>
+        </w:rPr>
+        <w:t xml:space="preserve">  0 34  0]</w:t>
+      </w:r>
+    </w:p>
+    <w:p>
+      <w:pPr>
+        <w:rPr>
+          <w:rFonts w:ascii="Courier New" w:eastAsia="Courier New" w:hAnsi="Courier New" w:cs="Courier New"/>
+          <w:color w:val="212121"/>
+        </w:rPr>
+      </w:pPr>
+      <w:r>
+        <w:rPr>
+          <w:rFonts w:ascii="Courier New" w:eastAsia="Courier New" w:hAnsi="Courier New" w:cs="Courier New"/>
+          <w:color w:val="212121"/>
+        </w:rPr>
+        <w:t xml:space="preserve"> [ </w:t>
+      </w:r>
+      <w:proofErr w:type="gramStart"/>
+      <w:r>
+        <w:rPr>
+          <w:rFonts w:ascii="Courier New" w:eastAsia="Courier New" w:hAnsi="Courier New" w:cs="Courier New"/>
+          <w:color w:val="212121"/>
+        </w:rPr>
+        <w:t>2  0</w:t>
+      </w:r>
+      <w:proofErr w:type="gramEnd"/>
+      <w:r>
+        <w:rPr>
+          <w:rFonts w:ascii="Courier New" w:eastAsia="Courier New" w:hAnsi="Courier New" w:cs="Courier New"/>
+          <w:color w:val="212121"/>
+        </w:rPr>
+        <w:t xml:space="preserve">  1  0 11]]</w:t>
+      </w:r>
+    </w:p>
+    <w:p>
+      <w:pPr>
+        <w:spacing w:before="240" w:after="240" w:line="360" w:lineRule="auto"/>
+        <w:jc w:val="both"/>
+      </w:pPr>
+      <w:r>
+        <w:t xml:space="preserve">          </w:t>
+      </w:r>
+    </w:p>
+    <w:p>
+      <w:pPr>
+        <w:spacing w:before="240" w:after="240" w:line="360" w:lineRule="auto"/>
+        <w:jc w:val="both"/>
       </w:pPr>
     </w:p>
     <w:p>
       <w:pPr>
         <w:spacing w:before="240" w:after="240" w:line="360" w:lineRule="auto"/>
         <w:jc w:val="both"/>
+      </w:pPr>
+    </w:p>
+    <w:p>
+      <w:pPr>
+        <w:spacing w:before="240" w:after="240" w:line="360" w:lineRule="auto"/>
+        <w:jc w:val="both"/>
+      </w:pPr>
+    </w:p>
+    <w:p>
+      <w:pPr>
+        <w:spacing w:before="240" w:after="240" w:line="360" w:lineRule="auto"/>
+        <w:jc w:val="both"/>
+      </w:pPr>
+    </w:p>
+    <w:p>
+      <w:pPr>
+        <w:spacing w:before="240" w:after="240" w:line="360" w:lineRule="auto"/>
+        <w:jc w:val="both"/>
+      </w:pPr>
+    </w:p>
+    <w:p>
+      <w:pPr>
+        <w:spacing w:before="240" w:after="240" w:line="360" w:lineRule="auto"/>
+        <w:jc w:val="both"/>
+      </w:pPr>
+    </w:p>
+    <w:p>
+      <w:pPr>
+        <w:spacing w:before="240" w:after="240" w:line="360" w:lineRule="auto"/>
+        <w:jc w:val="both"/>
         <w:rPr>
           <w:i/>
           <w:sz w:val="24"/>
@@ -25382,7 +26287,8 @@
         </w:rPr>
       </w:pPr>
       <w:r>
-        <w:t xml:space="preserve">           </w:t>
+        <w:lastRenderedPageBreak/>
+        <w:t xml:space="preserve"> </w:t>
       </w:r>
       <w:r>
         <w:rPr>
@@ -25397,22 +26303,9 @@
           <w:szCs w:val="24"/>
           <w:u w:val="single"/>
         </w:rPr>
-        <w:t>Age Group 41-100 Pre Bias</w:t>
-      </w:r>
-      <w:r>
-        <w:rPr>
-          <w:i/>
-          <w:sz w:val="24"/>
-          <w:szCs w:val="24"/>
-        </w:rPr>
-        <w:t xml:space="preserve"> </w:t>
-      </w:r>
-      <w:r>
-        <w:rPr>
-          <w:i/>
-        </w:rPr>
-        <w:t xml:space="preserve">                                    </w:t>
-      </w:r>
+        <w:t xml:space="preserve">Age Group 41-100 </w:t>
+      </w:r>
+      <w:proofErr w:type="gramStart"/>
       <w:r>
         <w:rPr>
           <w:i/>
@@ -25420,7 +26313,40 @@
           <w:szCs w:val="24"/>
           <w:u w:val="single"/>
         </w:rPr>
-        <w:t>Age Group 41-100 Post-Bias</w:t>
+        <w:t>Pre Bias</w:t>
+      </w:r>
+      <w:r>
+        <w:rPr>
+          <w:i/>
+          <w:sz w:val="24"/>
+          <w:szCs w:val="24"/>
+        </w:rPr>
+        <w:t xml:space="preserve"> </w:t>
+      </w:r>
+      <w:r>
+        <w:rPr>
+          <w:i/>
+        </w:rPr>
+        <w:t xml:space="preserve">                                    </w:t>
+      </w:r>
+      <w:r>
+        <w:rPr>
+          <w:i/>
+          <w:sz w:val="24"/>
+          <w:szCs w:val="24"/>
+          <w:u w:val="single"/>
+        </w:rPr>
+        <w:t>Age</w:t>
+      </w:r>
+      <w:proofErr w:type="gramEnd"/>
+      <w:r>
+        <w:rPr>
+          <w:i/>
+          <w:sz w:val="24"/>
+          <w:szCs w:val="24"/>
+          <w:u w:val="single"/>
+        </w:rPr>
+        <w:t xml:space="preserve"> Group 41-100 Post-Bias</w:t>
       </w:r>
     </w:p>
     <w:tbl>
@@ -29815,15 +30741,6 @@
         </w:rPr>
       </w:pPr>
     </w:p>
-    <w:p>
-      <w:pPr>
-        <w:spacing w:before="240" w:after="240" w:line="360" w:lineRule="auto"/>
-        <w:jc w:val="both"/>
-        <w:rPr>
-          <w:rFonts w:ascii="Times New Roman" w:eastAsia="Times New Roman" w:hAnsi="Times New Roman" w:cs="Times New Roman"/>
-        </w:rPr>
-      </w:pPr>
-    </w:p>
     <w:tbl>
       <w:tblPr>
         <w:tblStyle w:val="ac"/>
@@ -30367,8 +31284,6 @@
     </w:tbl>
     <w:p>
       <w:pPr>
-        <w:spacing w:before="240" w:after="240" w:line="240" w:lineRule="auto"/>
-        <w:jc w:val="both"/>
         <w:rPr>
           <w:b/>
         </w:rPr>
@@ -30436,7 +31351,41 @@
         <w:rPr>
           <w:rFonts w:ascii="Courier New" w:eastAsia="Courier New" w:hAnsi="Courier New" w:cs="Courier New"/>
         </w:rPr>
-        <w:t xml:space="preserve">                   precision    recall  f1-score   support</w:t>
+        <w:t xml:space="preserve">                   </w:t>
+      </w:r>
+    </w:p>
+    <w:p>
+      <w:pPr>
+        <w:ind w:left="1440" w:firstLine="720"/>
+        <w:rPr>
+          <w:rFonts w:ascii="Courier New" w:eastAsia="Courier New" w:hAnsi="Courier New" w:cs="Courier New"/>
+        </w:rPr>
+      </w:pPr>
+      <w:r>
+        <w:rPr>
+          <w:rFonts w:ascii="Courier New" w:eastAsia="Courier New" w:hAnsi="Courier New" w:cs="Courier New"/>
+        </w:rPr>
+        <w:t xml:space="preserve">   </w:t>
+      </w:r>
+      <w:r>
+        <w:rPr>
+          <w:rFonts w:ascii="Courier New" w:eastAsia="Courier New" w:hAnsi="Courier New" w:cs="Courier New"/>
+        </w:rPr>
+        <w:t xml:space="preserve">precision    </w:t>
+      </w:r>
+      <w:proofErr w:type="gramStart"/>
+      <w:r>
+        <w:rPr>
+          <w:rFonts w:ascii="Courier New" w:eastAsia="Courier New" w:hAnsi="Courier New" w:cs="Courier New"/>
+        </w:rPr>
+        <w:t>recall  f</w:t>
+      </w:r>
+      <w:proofErr w:type="gramEnd"/>
+      <w:r>
+        <w:rPr>
+          <w:rFonts w:ascii="Courier New" w:eastAsia="Courier New" w:hAnsi="Courier New" w:cs="Courier New"/>
+        </w:rPr>
+        <w:t>1-score   support</w:t>
       </w:r>
     </w:p>
     <w:p>
@@ -30469,7 +31418,6 @@
         <w:rPr>
           <w:rFonts w:ascii="Courier New" w:eastAsia="Courier New" w:hAnsi="Courier New" w:cs="Courier New"/>
         </w:rPr>
-        <w:lastRenderedPageBreak/>
         <w:t xml:space="preserve">        FFP2 Mask       0.62      0.83      0.71         6</w:t>
       </w:r>
     </w:p>
@@ -30522,6 +31470,7 @@
         <w:rPr>
           <w:rFonts w:ascii="Courier New" w:eastAsia="Courier New" w:hAnsi="Courier New" w:cs="Courier New"/>
         </w:rPr>
+        <w:lastRenderedPageBreak/>
         <w:t xml:space="preserve">         accuracy                           0.66        32</w:t>
       </w:r>
     </w:p>
@@ -30699,7 +31648,21 @@
         <w:rPr>
           <w:rFonts w:ascii="Courier New" w:eastAsia="Courier New" w:hAnsi="Courier New" w:cs="Courier New"/>
         </w:rPr>
-        <w:t xml:space="preserve">                   precision    recall  f1-score   support</w:t>
+        <w:t xml:space="preserve">                   precision    </w:t>
+      </w:r>
+      <w:proofErr w:type="gramStart"/>
+      <w:r>
+        <w:rPr>
+          <w:rFonts w:ascii="Courier New" w:eastAsia="Courier New" w:hAnsi="Courier New" w:cs="Courier New"/>
+        </w:rPr>
+        <w:t>recall  f</w:t>
+      </w:r>
+      <w:proofErr w:type="gramEnd"/>
+      <w:r>
+        <w:rPr>
+          <w:rFonts w:ascii="Courier New" w:eastAsia="Courier New" w:hAnsi="Courier New" w:cs="Courier New"/>
+        </w:rPr>
+        <w:t>1-score   support</w:t>
       </w:r>
     </w:p>
     <w:p>
@@ -30837,7 +31800,21 @@
         <w:rPr>
           <w:rFonts w:ascii="Courier New" w:eastAsia="Courier New" w:hAnsi="Courier New" w:cs="Courier New"/>
         </w:rPr>
-        <w:t>[[12  1  2  0  0]</w:t>
+        <w:t>[[</w:t>
+      </w:r>
+      <w:proofErr w:type="gramStart"/>
+      <w:r>
+        <w:rPr>
+          <w:rFonts w:ascii="Courier New" w:eastAsia="Courier New" w:hAnsi="Courier New" w:cs="Courier New"/>
+        </w:rPr>
+        <w:t>12  1</w:t>
+      </w:r>
+      <w:proofErr w:type="gramEnd"/>
+      <w:r>
+        <w:rPr>
+          <w:rFonts w:ascii="Courier New" w:eastAsia="Courier New" w:hAnsi="Courier New" w:cs="Courier New"/>
+        </w:rPr>
+        <w:t xml:space="preserve">  2  0  0]</w:t>
       </w:r>
     </w:p>
     <w:p>
@@ -30850,7 +31827,21 @@
         <w:rPr>
           <w:rFonts w:ascii="Courier New" w:eastAsia="Courier New" w:hAnsi="Courier New" w:cs="Courier New"/>
         </w:rPr>
-        <w:t xml:space="preserve"> [ 0  5  1  0  4]</w:t>
+        <w:t xml:space="preserve"> [ </w:t>
+      </w:r>
+      <w:proofErr w:type="gramStart"/>
+      <w:r>
+        <w:rPr>
+          <w:rFonts w:ascii="Courier New" w:eastAsia="Courier New" w:hAnsi="Courier New" w:cs="Courier New"/>
+        </w:rPr>
+        <w:t>0  5</w:t>
+      </w:r>
+      <w:proofErr w:type="gramEnd"/>
+      <w:r>
+        <w:rPr>
+          <w:rFonts w:ascii="Courier New" w:eastAsia="Courier New" w:hAnsi="Courier New" w:cs="Courier New"/>
+        </w:rPr>
+        <w:t xml:space="preserve">  1  0  4]</w:t>
       </w:r>
     </w:p>
     <w:p>
@@ -30863,7 +31854,21 @@
         <w:rPr>
           <w:rFonts w:ascii="Courier New" w:eastAsia="Courier New" w:hAnsi="Courier New" w:cs="Courier New"/>
         </w:rPr>
-        <w:t xml:space="preserve"> [ 2  0  1  0  2]</w:t>
+        <w:t xml:space="preserve"> [ </w:t>
+      </w:r>
+      <w:proofErr w:type="gramStart"/>
+      <w:r>
+        <w:rPr>
+          <w:rFonts w:ascii="Courier New" w:eastAsia="Courier New" w:hAnsi="Courier New" w:cs="Courier New"/>
+        </w:rPr>
+        <w:t>2  0</w:t>
+      </w:r>
+      <w:proofErr w:type="gramEnd"/>
+      <w:r>
+        <w:rPr>
+          <w:rFonts w:ascii="Courier New" w:eastAsia="Courier New" w:hAnsi="Courier New" w:cs="Courier New"/>
+        </w:rPr>
+        <w:t xml:space="preserve">  1  0  2]</w:t>
       </w:r>
     </w:p>
     <w:p>
@@ -30876,7 +31881,21 @@
         <w:rPr>
           <w:rFonts w:ascii="Courier New" w:eastAsia="Courier New" w:hAnsi="Courier New" w:cs="Courier New"/>
         </w:rPr>
-        <w:t xml:space="preserve"> [ 0  0  2 19  0]</w:t>
+        <w:t xml:space="preserve"> [ </w:t>
+      </w:r>
+      <w:proofErr w:type="gramStart"/>
+      <w:r>
+        <w:rPr>
+          <w:rFonts w:ascii="Courier New" w:eastAsia="Courier New" w:hAnsi="Courier New" w:cs="Courier New"/>
+        </w:rPr>
+        <w:t>0  0</w:t>
+      </w:r>
+      <w:proofErr w:type="gramEnd"/>
+      <w:r>
+        <w:rPr>
+          <w:rFonts w:ascii="Courier New" w:eastAsia="Courier New" w:hAnsi="Courier New" w:cs="Courier New"/>
+        </w:rPr>
+        <w:t xml:space="preserve">  2 19  0]</w:t>
       </w:r>
     </w:p>
     <w:p>
@@ -30891,7 +31910,21 @@
         <w:rPr>
           <w:rFonts w:ascii="Courier New" w:eastAsia="Courier New" w:hAnsi="Courier New" w:cs="Courier New"/>
         </w:rPr>
-        <w:t xml:space="preserve"> [ 0  0  0  0  7]]</w:t>
+        <w:t xml:space="preserve"> [ </w:t>
+      </w:r>
+      <w:proofErr w:type="gramStart"/>
+      <w:r>
+        <w:rPr>
+          <w:rFonts w:ascii="Courier New" w:eastAsia="Courier New" w:hAnsi="Courier New" w:cs="Courier New"/>
+        </w:rPr>
+        <w:t>0  0</w:t>
+      </w:r>
+      <w:proofErr w:type="gramEnd"/>
+      <w:r>
+        <w:rPr>
+          <w:rFonts w:ascii="Courier New" w:eastAsia="Courier New" w:hAnsi="Courier New" w:cs="Courier New"/>
+        </w:rPr>
+        <w:t xml:space="preserve">  0  0  7]]</w:t>
       </w:r>
     </w:p>
     <w:p>
@@ -30963,34 +31996,43 @@
           <w:color w:val="202122"/>
           <w:highlight w:val="white"/>
         </w:rPr>
-        <w:t xml:space="preserve">K-fold cross-validation is a technique to evaluate a machine learning model on different data samples using a simple data resampling procedure. In this section we applied K fold on the model with 10 folds on the dataset, which splits into 9 trains and 1 test fold on the training data and trains the model accordingly. K-Fold Cross Validation ensures that on each fold a different set of Testing and Training data is provided to </w:t>
-      </w:r>
+        <w:t xml:space="preserve">K-fold cross-validation is a technique to evaluate a machine learning model on different data samples using a simple data resampling procedure. In this section we applied K fold on the model with 10 folds on the dataset, which splits into 9 trains and 1 test fold on the training data and trains the model accordingly. K-Fold Cross Validation ensures that on each fold a different set of Testing and Training data is provided to the model. This ensures that the model is not overfitting to the same training data every time. K-Fold divides the dataset into pieces such that 1/k </w:t>
+      </w:r>
+      <w:proofErr w:type="spellStart"/>
       <w:r>
         <w:rPr>
           <w:rFonts w:ascii="Times New Roman" w:eastAsia="Times New Roman" w:hAnsi="Times New Roman" w:cs="Times New Roman"/>
           <w:color w:val="202122"/>
           <w:highlight w:val="white"/>
         </w:rPr>
-        <w:lastRenderedPageBreak/>
-        <w:t xml:space="preserve">the model. This ensures that the model is not overfitting to the same training data every time. K-Fold divides the dataset into pieces such that 1/k </w:t>
-      </w:r>
-      <w:proofErr w:type="spellStart"/>
+        <w:t>th</w:t>
+      </w:r>
+      <w:proofErr w:type="spellEnd"/>
       <w:r>
         <w:rPr>
           <w:rFonts w:ascii="Times New Roman" w:eastAsia="Times New Roman" w:hAnsi="Times New Roman" w:cs="Times New Roman"/>
           <w:color w:val="202122"/>
           <w:highlight w:val="white"/>
         </w:rPr>
-        <w:t>th</w:t>
-      </w:r>
-      <w:proofErr w:type="spellEnd"/>
+        <w:t xml:space="preserve"> data is used as testing. Based on this, the </w:t>
+      </w:r>
+      <w:proofErr w:type="gramStart"/>
       <w:r>
         <w:rPr>
           <w:rFonts w:ascii="Times New Roman" w:eastAsia="Times New Roman" w:hAnsi="Times New Roman" w:cs="Times New Roman"/>
           <w:color w:val="202122"/>
           <w:highlight w:val="white"/>
         </w:rPr>
-        <w:t xml:space="preserve"> data is used as testing. Based on this, the 10 fold applied model improves predictions compared to standard evaluation (fixed training/test split used in phase-1). </w:t>
+        <w:t>10 fold</w:t>
+      </w:r>
+      <w:proofErr w:type="gramEnd"/>
+      <w:r>
+        <w:rPr>
+          <w:rFonts w:ascii="Times New Roman" w:eastAsia="Times New Roman" w:hAnsi="Times New Roman" w:cs="Times New Roman"/>
+          <w:color w:val="202122"/>
+          <w:highlight w:val="white"/>
+        </w:rPr>
+        <w:t xml:space="preserve"> applied model improves predictions compared to standard evaluation (fixed training/test split used in phase-1). </w:t>
       </w:r>
     </w:p>
     <w:p>
@@ -31069,6 +32111,7 @@
                 <w:b/>
                 <w:color w:val="202122"/>
               </w:rPr>
+              <w:lastRenderedPageBreak/>
               <w:t>K in 10-Fold CV</w:t>
             </w:r>
           </w:p>
@@ -33402,11 +34445,10 @@
           <w:szCs w:val="21"/>
           <w:highlight w:val="white"/>
         </w:rPr>
-        <w:t xml:space="preserve">                 precision    recall  f1-score   support</w:t>
-      </w:r>
-    </w:p>
-    <w:p>
-      <w:pPr>
+        <w:t xml:space="preserve">                 precision    </w:t>
+      </w:r>
+      <w:proofErr w:type="gramStart"/>
+      <w:r>
         <w:rPr>
           <w:rFonts w:ascii="Courier New" w:eastAsia="Courier New" w:hAnsi="Courier New" w:cs="Courier New"/>
           <w:color w:val="212121"/>
@@ -33414,6 +34456,29 @@
           <w:szCs w:val="21"/>
           <w:highlight w:val="white"/>
         </w:rPr>
+        <w:t>recall  f</w:t>
+      </w:r>
+      <w:proofErr w:type="gramEnd"/>
+      <w:r>
+        <w:rPr>
+          <w:rFonts w:ascii="Courier New" w:eastAsia="Courier New" w:hAnsi="Courier New" w:cs="Courier New"/>
+          <w:color w:val="212121"/>
+          <w:sz w:val="21"/>
+          <w:szCs w:val="21"/>
+          <w:highlight w:val="white"/>
+        </w:rPr>
+        <w:t>1-score   support</w:t>
+      </w:r>
+    </w:p>
+    <w:p>
+      <w:pPr>
+        <w:rPr>
+          <w:rFonts w:ascii="Courier New" w:eastAsia="Courier New" w:hAnsi="Courier New" w:cs="Courier New"/>
+          <w:color w:val="212121"/>
+          <w:sz w:val="21"/>
+          <w:szCs w:val="21"/>
+          <w:highlight w:val="white"/>
+        </w:rPr>
       </w:pPr>
     </w:p>
     <w:p>
@@ -33624,11 +34689,11 @@
           <w:szCs w:val="21"/>
           <w:highlight w:val="white"/>
         </w:rPr>
-        <w:t>[[32  0  3  1  2]</w:t>
-      </w:r>
-    </w:p>
-    <w:p>
-      <w:pPr>
+        <w:lastRenderedPageBreak/>
+        <w:t>[[</w:t>
+      </w:r>
+      <w:proofErr w:type="gramStart"/>
+      <w:r>
         <w:rPr>
           <w:rFonts w:ascii="Courier New" w:eastAsia="Courier New" w:hAnsi="Courier New" w:cs="Courier New"/>
           <w:color w:val="212121"/>
@@ -33636,7 +34701,9 @@
           <w:szCs w:val="21"/>
           <w:highlight w:val="white"/>
         </w:rPr>
-      </w:pPr>
+        <w:t>32  0</w:t>
+      </w:r>
+      <w:proofErr w:type="gramEnd"/>
       <w:r>
         <w:rPr>
           <w:rFonts w:ascii="Courier New" w:eastAsia="Courier New" w:hAnsi="Courier New" w:cs="Courier New"/>
@@ -33645,7 +34712,7 @@
           <w:szCs w:val="21"/>
           <w:highlight w:val="white"/>
         </w:rPr>
-        <w:t xml:space="preserve"> [ 1 35  7  1  2]</w:t>
+        <w:t xml:space="preserve">  3  1  2]</w:t>
       </w:r>
     </w:p>
     <w:p>
@@ -33666,11 +34733,10 @@
           <w:szCs w:val="21"/>
           <w:highlight w:val="white"/>
         </w:rPr>
-        <w:t xml:space="preserve"> [ 6  5 17  0  1]</w:t>
-      </w:r>
-    </w:p>
-    <w:p>
-      <w:pPr>
+        <w:t xml:space="preserve"> [ 1 </w:t>
+      </w:r>
+      <w:proofErr w:type="gramStart"/>
+      <w:r>
         <w:rPr>
           <w:rFonts w:ascii="Courier New" w:eastAsia="Courier New" w:hAnsi="Courier New" w:cs="Courier New"/>
           <w:color w:val="212121"/>
@@ -33678,7 +34744,9 @@
           <w:szCs w:val="21"/>
           <w:highlight w:val="white"/>
         </w:rPr>
-      </w:pPr>
+        <w:t>35  7</w:t>
+      </w:r>
+      <w:proofErr w:type="gramEnd"/>
       <w:r>
         <w:rPr>
           <w:rFonts w:ascii="Courier New" w:eastAsia="Courier New" w:hAnsi="Courier New" w:cs="Courier New"/>
@@ -33687,18 +34755,11 @@
           <w:szCs w:val="21"/>
           <w:highlight w:val="white"/>
         </w:rPr>
-        <w:t xml:space="preserve"> [ 0  1  3 47  0]</w:t>
+        <w:t xml:space="preserve">  1  2]</w:t>
       </w:r>
     </w:p>
     <w:p>
       <w:pPr>
-        <w:rPr>
-          <w:rFonts w:ascii="Times New Roman" w:eastAsia="Times New Roman" w:hAnsi="Times New Roman" w:cs="Times New Roman"/>
-          <w:color w:val="202122"/>
-          <w:highlight w:val="white"/>
-        </w:rPr>
-      </w:pPr>
-      <w:r>
         <w:rPr>
           <w:rFonts w:ascii="Courier New" w:eastAsia="Courier New" w:hAnsi="Courier New" w:cs="Courier New"/>
           <w:color w:val="212121"/>
@@ -33706,7 +34767,122 @@
           <w:szCs w:val="21"/>
           <w:highlight w:val="white"/>
         </w:rPr>
-        <w:t xml:space="preserve"> [ 0  1  1  0 20]]</w:t>
+      </w:pPr>
+      <w:r>
+        <w:rPr>
+          <w:rFonts w:ascii="Courier New" w:eastAsia="Courier New" w:hAnsi="Courier New" w:cs="Courier New"/>
+          <w:color w:val="212121"/>
+          <w:sz w:val="21"/>
+          <w:szCs w:val="21"/>
+          <w:highlight w:val="white"/>
+        </w:rPr>
+        <w:t xml:space="preserve"> [ </w:t>
+      </w:r>
+      <w:proofErr w:type="gramStart"/>
+      <w:r>
+        <w:rPr>
+          <w:rFonts w:ascii="Courier New" w:eastAsia="Courier New" w:hAnsi="Courier New" w:cs="Courier New"/>
+          <w:color w:val="212121"/>
+          <w:sz w:val="21"/>
+          <w:szCs w:val="21"/>
+          <w:highlight w:val="white"/>
+        </w:rPr>
+        <w:t>6  5</w:t>
+      </w:r>
+      <w:proofErr w:type="gramEnd"/>
+      <w:r>
+        <w:rPr>
+          <w:rFonts w:ascii="Courier New" w:eastAsia="Courier New" w:hAnsi="Courier New" w:cs="Courier New"/>
+          <w:color w:val="212121"/>
+          <w:sz w:val="21"/>
+          <w:szCs w:val="21"/>
+          <w:highlight w:val="white"/>
+        </w:rPr>
+        <w:t xml:space="preserve"> 17  0  1]</w:t>
+      </w:r>
+    </w:p>
+    <w:p>
+      <w:pPr>
+        <w:rPr>
+          <w:rFonts w:ascii="Courier New" w:eastAsia="Courier New" w:hAnsi="Courier New" w:cs="Courier New"/>
+          <w:color w:val="212121"/>
+          <w:sz w:val="21"/>
+          <w:szCs w:val="21"/>
+          <w:highlight w:val="white"/>
+        </w:rPr>
+      </w:pPr>
+      <w:r>
+        <w:rPr>
+          <w:rFonts w:ascii="Courier New" w:eastAsia="Courier New" w:hAnsi="Courier New" w:cs="Courier New"/>
+          <w:color w:val="212121"/>
+          <w:sz w:val="21"/>
+          <w:szCs w:val="21"/>
+          <w:highlight w:val="white"/>
+        </w:rPr>
+        <w:t xml:space="preserve"> [ </w:t>
+      </w:r>
+      <w:proofErr w:type="gramStart"/>
+      <w:r>
+        <w:rPr>
+          <w:rFonts w:ascii="Courier New" w:eastAsia="Courier New" w:hAnsi="Courier New" w:cs="Courier New"/>
+          <w:color w:val="212121"/>
+          <w:sz w:val="21"/>
+          <w:szCs w:val="21"/>
+          <w:highlight w:val="white"/>
+        </w:rPr>
+        <w:t>0  1</w:t>
+      </w:r>
+      <w:proofErr w:type="gramEnd"/>
+      <w:r>
+        <w:rPr>
+          <w:rFonts w:ascii="Courier New" w:eastAsia="Courier New" w:hAnsi="Courier New" w:cs="Courier New"/>
+          <w:color w:val="212121"/>
+          <w:sz w:val="21"/>
+          <w:szCs w:val="21"/>
+          <w:highlight w:val="white"/>
+        </w:rPr>
+        <w:t xml:space="preserve">  3 47  0]</w:t>
+      </w:r>
+    </w:p>
+    <w:p>
+      <w:pPr>
+        <w:rPr>
+          <w:rFonts w:ascii="Times New Roman" w:eastAsia="Times New Roman" w:hAnsi="Times New Roman" w:cs="Times New Roman"/>
+          <w:color w:val="202122"/>
+          <w:highlight w:val="white"/>
+        </w:rPr>
+      </w:pPr>
+      <w:r>
+        <w:rPr>
+          <w:rFonts w:ascii="Courier New" w:eastAsia="Courier New" w:hAnsi="Courier New" w:cs="Courier New"/>
+          <w:color w:val="212121"/>
+          <w:sz w:val="21"/>
+          <w:szCs w:val="21"/>
+          <w:highlight w:val="white"/>
+        </w:rPr>
+        <w:t xml:space="preserve"> [ </w:t>
+      </w:r>
+      <w:proofErr w:type="gramStart"/>
+      <w:r>
+        <w:rPr>
+          <w:rFonts w:ascii="Courier New" w:eastAsia="Courier New" w:hAnsi="Courier New" w:cs="Courier New"/>
+          <w:color w:val="212121"/>
+          <w:sz w:val="21"/>
+          <w:szCs w:val="21"/>
+          <w:highlight w:val="white"/>
+        </w:rPr>
+        <w:t>0  1</w:t>
+      </w:r>
+      <w:proofErr w:type="gramEnd"/>
+      <w:r>
+        <w:rPr>
+          <w:rFonts w:ascii="Courier New" w:eastAsia="Courier New" w:hAnsi="Courier New" w:cs="Courier New"/>
+          <w:color w:val="212121"/>
+          <w:sz w:val="21"/>
+          <w:szCs w:val="21"/>
+          <w:highlight w:val="white"/>
+        </w:rPr>
+        <w:t xml:space="preserve">  1  0 20]]</w:t>
       </w:r>
     </w:p>
     <w:p>
@@ -33725,7 +34901,25 @@
           <w:color w:val="202122"/>
           <w:highlight w:val="white"/>
         </w:rPr>
-        <w:t>As observed, we can state that our model is efficient to provide output with an average 74.61% accuracy for the given testing data. The average accuracy when using pre-bias data was around 71.1% but when using post-bias data after bias elimination the accuracy was around 74.61% with maximum accuracy of 81.18% and minimum accuracy of 68.88% which means the accuracy of the model is increased after retraining data and biases. We observed that the K-fold evaluation was efficient in testing the model as it provides consistent results with different training and testing datasets. After adding the post bias data we observe a slight increase in the K-fold results. This was mainly due to balancing the dataset and adding more testing images.</w:t>
+        <w:t xml:space="preserve">As observed, we can state that our model is efficient to provide output with an average 74.61% accuracy for the given testing data. The average accuracy when using pre-bias data was around 71.1% but when using post-bias data after bias elimination the accuracy was around 74.61% with maximum accuracy of 81.18% and minimum accuracy of 68.88% which means the accuracy of the model is increased after retraining data and biases. We observed that the K-fold evaluation was efficient in testing the model as it provides consistent results with different training and testing datasets. After adding the post bias </w:t>
+      </w:r>
+      <w:proofErr w:type="gramStart"/>
+      <w:r>
+        <w:rPr>
+          <w:rFonts w:ascii="Times New Roman" w:eastAsia="Times New Roman" w:hAnsi="Times New Roman" w:cs="Times New Roman"/>
+          <w:color w:val="202122"/>
+          <w:highlight w:val="white"/>
+        </w:rPr>
+        <w:t>data</w:t>
+      </w:r>
+      <w:proofErr w:type="gramEnd"/>
+      <w:r>
+        <w:rPr>
+          <w:rFonts w:ascii="Times New Roman" w:eastAsia="Times New Roman" w:hAnsi="Times New Roman" w:cs="Times New Roman"/>
+          <w:color w:val="202122"/>
+          <w:highlight w:val="white"/>
+        </w:rPr>
+        <w:t xml:space="preserve"> we observe a slight increase in the K-fold results. This was mainly due to balancing the dataset and adding more testing images.</w:t>
       </w:r>
     </w:p>
     <w:p>
@@ -33746,20 +34940,6 @@
         </w:rPr>
         <w:t>It can also be observed in the confusion matrix that the f1-score for all the classes of masks have been improved significantly. This was the result of adding images with better quality and removing skewed images as well as eliminating bias and increasing the depth of the CNN architecture.</w:t>
       </w:r>
-    </w:p>
-    <w:p>
-      <w:pPr>
-        <w:spacing w:before="240" w:after="240" w:line="360" w:lineRule="auto"/>
-        <w:jc w:val="both"/>
-        <w:rPr>
-          <w:rFonts w:ascii="Times New Roman" w:eastAsia="Times New Roman" w:hAnsi="Times New Roman" w:cs="Times New Roman"/>
-          <w:b/>
-          <w:color w:val="202122"/>
-          <w:sz w:val="28"/>
-          <w:szCs w:val="28"/>
-          <w:highlight w:val="white"/>
-        </w:rPr>
-      </w:pPr>
     </w:p>
     <w:tbl>
       <w:tblPr>
@@ -36026,58 +37206,6 @@
         <w:t> </w:t>
       </w:r>
     </w:p>
-    <w:p>
-      <w:pPr>
-        <w:spacing w:line="240" w:lineRule="auto"/>
-        <w:rPr>
-          <w:rFonts w:ascii="Calibri" w:eastAsia="Times New Roman" w:hAnsi="Calibri" w:cs="Calibri"/>
-          <w:lang w:val="en-IN"/>
-        </w:rPr>
-      </w:pPr>
-    </w:p>
-    <w:p>
-      <w:pPr>
-        <w:spacing w:line="240" w:lineRule="auto"/>
-        <w:rPr>
-          <w:rFonts w:ascii="Calibri" w:eastAsia="Times New Roman" w:hAnsi="Calibri" w:cs="Calibri"/>
-          <w:lang w:val="en-IN"/>
-        </w:rPr>
-      </w:pPr>
-    </w:p>
-    <w:p>
-      <w:pPr>
-        <w:spacing w:line="240" w:lineRule="auto"/>
-        <w:rPr>
-          <w:rFonts w:ascii="Calibri" w:eastAsia="Times New Roman" w:hAnsi="Calibri" w:cs="Calibri"/>
-          <w:lang w:val="en-IN"/>
-        </w:rPr>
-      </w:pPr>
-    </w:p>
-    <w:p>
-      <w:pPr>
-        <w:spacing w:line="240" w:lineRule="auto"/>
-        <w:rPr>
-          <w:rFonts w:ascii="Calibri" w:eastAsia="Times New Roman" w:hAnsi="Calibri" w:cs="Calibri"/>
-          <w:lang w:val="en-IN"/>
-        </w:rPr>
-      </w:pPr>
-    </w:p>
-    <w:p>
-      <w:pPr>
-        <w:spacing w:line="240" w:lineRule="auto"/>
-        <w:rPr>
-          <w:rFonts w:ascii="Calibri" w:eastAsia="Times New Roman" w:hAnsi="Calibri" w:cs="Calibri"/>
-          <w:lang w:val="en-IN"/>
-        </w:rPr>
-      </w:pPr>
-      <w:r>
-        <w:rPr>
-          <w:rFonts w:ascii="Calibri" w:eastAsia="Times New Roman" w:hAnsi="Calibri" w:cs="Calibri"/>
-          <w:lang w:val="en-IN"/>
-        </w:rPr>
-        <w:t> </w:t>
-      </w:r>
-    </w:p>
     <w:tbl>
       <w:tblPr>
         <w:tblW w:w="0" w:type="auto"/>
@@ -36142,7 +37270,6 @@
                 <w:szCs w:val="20"/>
                 <w:lang w:val="en-IN"/>
               </w:rPr>
-              <w:lastRenderedPageBreak/>
               <w:t> </w:t>
             </w:r>
           </w:p>
@@ -36170,6 +37297,8 @@
               <w:jc w:val="center"/>
               <w:rPr>
                 <w:rFonts w:eastAsia="Times New Roman"/>
+                <w:b/>
+                <w:bCs/>
                 <w:color w:val="000000"/>
                 <w:sz w:val="20"/>
                 <w:szCs w:val="20"/>
@@ -36179,6 +37308,8 @@
             <w:r>
               <w:rPr>
                 <w:rFonts w:eastAsia="Times New Roman"/>
+                <w:b/>
+                <w:bCs/>
                 <w:color w:val="000000"/>
                 <w:sz w:val="20"/>
                 <w:szCs w:val="20"/>
@@ -36211,6 +37342,8 @@
               <w:jc w:val="center"/>
               <w:rPr>
                 <w:rFonts w:eastAsia="Times New Roman"/>
+                <w:b/>
+                <w:bCs/>
                 <w:color w:val="000000"/>
                 <w:sz w:val="20"/>
                 <w:szCs w:val="20"/>
@@ -36220,6 +37353,8 @@
             <w:r>
               <w:rPr>
                 <w:rFonts w:eastAsia="Times New Roman"/>
+                <w:b/>
+                <w:bCs/>
                 <w:color w:val="000000"/>
                 <w:sz w:val="20"/>
                 <w:szCs w:val="20"/>
@@ -36251,6 +37386,8 @@
               <w:spacing w:line="240" w:lineRule="auto"/>
               <w:rPr>
                 <w:rFonts w:eastAsia="Times New Roman"/>
+                <w:b/>
+                <w:bCs/>
                 <w:color w:val="000000"/>
                 <w:sz w:val="20"/>
                 <w:szCs w:val="20"/>
@@ -36260,6 +37397,8 @@
             <w:r>
               <w:rPr>
                 <w:rFonts w:eastAsia="Times New Roman"/>
+                <w:b/>
+                <w:bCs/>
                 <w:color w:val="000000"/>
                 <w:sz w:val="20"/>
                 <w:szCs w:val="20"/>
@@ -36292,6 +37431,8 @@
               <w:jc w:val="center"/>
               <w:rPr>
                 <w:rFonts w:eastAsia="Times New Roman"/>
+                <w:b/>
+                <w:bCs/>
                 <w:color w:val="000000"/>
                 <w:sz w:val="20"/>
                 <w:szCs w:val="20"/>
@@ -36301,6 +37442,8 @@
             <w:r>
               <w:rPr>
                 <w:rFonts w:eastAsia="Times New Roman"/>
+                <w:b/>
+                <w:bCs/>
                 <w:color w:val="000000"/>
                 <w:sz w:val="20"/>
                 <w:szCs w:val="20"/>
@@ -36333,6 +37476,8 @@
               <w:jc w:val="center"/>
               <w:rPr>
                 <w:rFonts w:eastAsia="Times New Roman"/>
+                <w:b/>
+                <w:bCs/>
                 <w:color w:val="000000"/>
                 <w:sz w:val="20"/>
                 <w:szCs w:val="20"/>
@@ -36342,6 +37487,8 @@
             <w:r>
               <w:rPr>
                 <w:rFonts w:eastAsia="Times New Roman"/>
+                <w:b/>
+                <w:bCs/>
                 <w:color w:val="000000"/>
                 <w:sz w:val="20"/>
                 <w:szCs w:val="20"/>
@@ -36478,6 +37625,8 @@
               <w:jc w:val="center"/>
               <w:rPr>
                 <w:rFonts w:eastAsia="Times New Roman"/>
+                <w:b/>
+                <w:bCs/>
                 <w:color w:val="000000"/>
                 <w:sz w:val="20"/>
                 <w:szCs w:val="20"/>
@@ -36487,6 +37636,8 @@
             <w:r>
               <w:rPr>
                 <w:rFonts w:eastAsia="Times New Roman"/>
+                <w:b/>
+                <w:bCs/>
                 <w:color w:val="000000"/>
                 <w:sz w:val="20"/>
                 <w:szCs w:val="20"/>
@@ -36519,6 +37670,8 @@
               <w:jc w:val="center"/>
               <w:rPr>
                 <w:rFonts w:eastAsia="Times New Roman"/>
+                <w:b/>
+                <w:bCs/>
                 <w:color w:val="000000"/>
                 <w:sz w:val="20"/>
                 <w:szCs w:val="20"/>
@@ -36528,6 +37681,8 @@
             <w:r>
               <w:rPr>
                 <w:rFonts w:eastAsia="Times New Roman"/>
+                <w:b/>
+                <w:bCs/>
                 <w:color w:val="000000"/>
                 <w:sz w:val="20"/>
                 <w:szCs w:val="20"/>
@@ -36560,6 +37715,8 @@
               <w:jc w:val="center"/>
               <w:rPr>
                 <w:rFonts w:eastAsia="Times New Roman"/>
+                <w:b/>
+                <w:bCs/>
                 <w:color w:val="000000"/>
                 <w:sz w:val="20"/>
                 <w:szCs w:val="20"/>
@@ -36569,6 +37726,8 @@
             <w:r>
               <w:rPr>
                 <w:rFonts w:eastAsia="Times New Roman"/>
+                <w:b/>
+                <w:bCs/>
                 <w:color w:val="000000"/>
                 <w:sz w:val="20"/>
                 <w:szCs w:val="20"/>
@@ -36601,6 +37760,8 @@
               <w:jc w:val="center"/>
               <w:rPr>
                 <w:rFonts w:eastAsia="Times New Roman"/>
+                <w:b/>
+                <w:bCs/>
                 <w:color w:val="000000"/>
                 <w:sz w:val="20"/>
                 <w:szCs w:val="20"/>
@@ -36610,6 +37771,8 @@
             <w:r>
               <w:rPr>
                 <w:rFonts w:eastAsia="Times New Roman"/>
+                <w:b/>
+                <w:bCs/>
                 <w:color w:val="000000"/>
                 <w:sz w:val="20"/>
                 <w:szCs w:val="20"/>
@@ -36642,6 +37805,8 @@
               <w:jc w:val="center"/>
               <w:rPr>
                 <w:rFonts w:eastAsia="Times New Roman"/>
+                <w:b/>
+                <w:bCs/>
                 <w:color w:val="000000"/>
                 <w:sz w:val="20"/>
                 <w:szCs w:val="20"/>
@@ -36651,6 +37816,8 @@
             <w:r>
               <w:rPr>
                 <w:rFonts w:eastAsia="Times New Roman"/>
+                <w:b/>
+                <w:bCs/>
                 <w:color w:val="000000"/>
                 <w:sz w:val="20"/>
                 <w:szCs w:val="20"/>
@@ -36728,6 +37895,8 @@
               <w:jc w:val="center"/>
               <w:rPr>
                 <w:rFonts w:eastAsia="Times New Roman"/>
+                <w:b/>
+                <w:bCs/>
                 <w:color w:val="000000"/>
                 <w:sz w:val="20"/>
                 <w:szCs w:val="20"/>
@@ -36737,6 +37906,8 @@
             <w:r>
               <w:rPr>
                 <w:rFonts w:eastAsia="Times New Roman"/>
+                <w:b/>
+                <w:bCs/>
                 <w:color w:val="000000"/>
                 <w:sz w:val="20"/>
                 <w:szCs w:val="20"/>
@@ -37009,6 +38180,8 @@
               <w:jc w:val="center"/>
               <w:rPr>
                 <w:rFonts w:eastAsia="Times New Roman"/>
+                <w:b/>
+                <w:bCs/>
                 <w:color w:val="000000"/>
                 <w:sz w:val="20"/>
                 <w:szCs w:val="20"/>
@@ -37018,6 +38191,8 @@
             <w:r>
               <w:rPr>
                 <w:rFonts w:eastAsia="Times New Roman"/>
+                <w:b/>
+                <w:bCs/>
                 <w:color w:val="000000"/>
                 <w:sz w:val="20"/>
                 <w:szCs w:val="20"/>
@@ -37290,6 +38465,8 @@
               <w:jc w:val="center"/>
               <w:rPr>
                 <w:rFonts w:eastAsia="Times New Roman"/>
+                <w:b/>
+                <w:bCs/>
                 <w:color w:val="000000"/>
                 <w:sz w:val="20"/>
                 <w:szCs w:val="20"/>
@@ -37299,6 +38476,8 @@
             <w:r>
               <w:rPr>
                 <w:rFonts w:eastAsia="Times New Roman"/>
+                <w:b/>
+                <w:bCs/>
                 <w:color w:val="000000"/>
                 <w:sz w:val="20"/>
                 <w:szCs w:val="20"/>
@@ -37571,6 +38750,8 @@
               <w:jc w:val="center"/>
               <w:rPr>
                 <w:rFonts w:eastAsia="Times New Roman"/>
+                <w:b/>
+                <w:bCs/>
                 <w:color w:val="000000"/>
                 <w:sz w:val="20"/>
                 <w:szCs w:val="20"/>
@@ -37580,6 +38761,8 @@
             <w:r>
               <w:rPr>
                 <w:rFonts w:eastAsia="Times New Roman"/>
+                <w:b/>
+                <w:bCs/>
                 <w:color w:val="000000"/>
                 <w:sz w:val="20"/>
                 <w:szCs w:val="20"/>
@@ -37852,6 +39035,8 @@
               <w:jc w:val="center"/>
               <w:rPr>
                 <w:rFonts w:eastAsia="Times New Roman"/>
+                <w:b/>
+                <w:bCs/>
                 <w:color w:val="000000"/>
                 <w:sz w:val="20"/>
                 <w:szCs w:val="20"/>
@@ -37861,6 +39046,8 @@
             <w:r>
               <w:rPr>
                 <w:rFonts w:eastAsia="Times New Roman"/>
+                <w:b/>
+                <w:bCs/>
                 <w:color w:val="000000"/>
                 <w:sz w:val="20"/>
                 <w:szCs w:val="20"/>
@@ -38425,6 +39612,7 @@
           <w:szCs w:val="28"/>
           <w:highlight w:val="white"/>
         </w:rPr>
+        <w:lastRenderedPageBreak/>
         <w:t>References</w:t>
       </w:r>
     </w:p>
@@ -38681,6 +39869,7 @@
         </w:rPr>
       </w:pPr>
       <w:proofErr w:type="spellStart"/>
+      <w:proofErr w:type="gramStart"/>
       <w:r>
         <w:rPr>
           <w:rFonts w:ascii="Times New Roman" w:eastAsia="Times New Roman" w:hAnsi="Times New Roman" w:cs="Times New Roman"/>
@@ -38692,7 +39881,14 @@
         <w:rPr>
           <w:rFonts w:ascii="Times New Roman" w:eastAsia="Times New Roman" w:hAnsi="Times New Roman" w:cs="Times New Roman"/>
         </w:rPr>
-        <w:t>://www.kaggle.com/vinaykudari/facemask by Vinay Kudari</w:t>
+        <w:t>://www.kaggle.com/vinaykudari/facemask</w:t>
+      </w:r>
+      <w:proofErr w:type="gramEnd"/>
+      <w:r>
+        <w:rPr>
+          <w:rFonts w:ascii="Times New Roman" w:eastAsia="Times New Roman" w:hAnsi="Times New Roman" w:cs="Times New Roman"/>
+        </w:rPr>
+        <w:t xml:space="preserve"> by Vinay Kudari</w:t>
       </w:r>
     </w:p>
     <w:p>
@@ -38870,6 +40066,8 @@
         <w:jc w:val="both"/>
         <w:rPr>
           <w:rFonts w:ascii="Times New Roman" w:hAnsi="Times New Roman" w:cs="Times New Roman"/>
+          <w:b/>
+          <w:bCs/>
           <w:sz w:val="24"/>
           <w:szCs w:val="24"/>
         </w:rPr>
@@ -38877,16 +40075,17 @@
       <w:r>
         <w:rPr>
           <w:rFonts w:ascii="Times New Roman" w:hAnsi="Times New Roman" w:cs="Times New Roman"/>
+          <w:b/>
+          <w:bCs/>
           <w:sz w:val="24"/>
           <w:szCs w:val="24"/>
         </w:rPr>
-        <w:lastRenderedPageBreak/>
         <w:t>Tutorials:</w:t>
       </w:r>
     </w:p>
     <w:p>
       <w:pPr>
-        <w:spacing w:line="360" w:lineRule="auto"/>
+        <w:spacing w:line="240" w:lineRule="auto"/>
         <w:jc w:val="both"/>
         <w:rPr>
           <w:rFonts w:ascii="Calibri" w:hAnsi="Calibri" w:cs="Calibri"/>
